--- a/public/template_berkas_adm_yes.docx
+++ b/public/template_berkas_adm_yes.docx
@@ -394,7 +394,7 @@
                 <w:sz w:val="16"/>
                 <w:szCs w:val="16"/>
               </w:rPr>
-              <w:t xml:space="preserve">Kerangka Acuan ANDAL </w:t>
+              <w:t xml:space="preserve">Kerangka Acuan </w:t>
             </w:r>
             <w:r>
               <w:rPr>
@@ -2002,6 +2002,396 @@
           <w:rFonts w:ascii="Tahoma" w:hAnsi="Tahoma" w:cs="Tahoma"/>
           <w:noProof/>
           <w:sz w:val="20"/>
+        </w:rPr>
+      </w:pPr>
+    </w:p>
+    <w:p>
+      <w:pPr>
+        <w:tabs>
+          <w:tab w:val="left" w:pos="426"/>
+        </w:tabs>
+        <w:jc w:val="both"/>
+        <w:rPr>
+          <w:rFonts w:ascii="Tahoma" w:hAnsi="Tahoma" w:cs="Tahoma"/>
+          <w:noProof/>
+          <w:sz w:val="20"/>
+        </w:rPr>
+      </w:pPr>
+    </w:p>
+    <w:p>
+      <w:pPr>
+        <w:tabs>
+          <w:tab w:val="left" w:pos="426"/>
+        </w:tabs>
+        <w:jc w:val="both"/>
+        <w:rPr>
+          <w:rFonts w:ascii="Tahoma" w:hAnsi="Tahoma" w:cs="Tahoma"/>
+          <w:noProof/>
+          <w:sz w:val="20"/>
+        </w:rPr>
+      </w:pPr>
+    </w:p>
+    <w:p>
+      <w:pPr>
+        <w:tabs>
+          <w:tab w:val="left" w:pos="426"/>
+        </w:tabs>
+        <w:jc w:val="both"/>
+        <w:rPr>
+          <w:rFonts w:ascii="Tahoma" w:hAnsi="Tahoma" w:cs="Tahoma"/>
+          <w:noProof/>
+          <w:sz w:val="20"/>
+        </w:rPr>
+      </w:pPr>
+    </w:p>
+    <w:p>
+      <w:pPr>
+        <w:tabs>
+          <w:tab w:val="left" w:pos="426"/>
+        </w:tabs>
+        <w:jc w:val="both"/>
+        <w:rPr>
+          <w:rFonts w:ascii="Tahoma" w:hAnsi="Tahoma" w:cs="Tahoma"/>
+          <w:noProof/>
+          <w:sz w:val="20"/>
+        </w:rPr>
+      </w:pPr>
+    </w:p>
+    <w:p>
+      <w:pPr>
+        <w:tabs>
+          <w:tab w:val="left" w:pos="426"/>
+        </w:tabs>
+        <w:jc w:val="both"/>
+        <w:rPr>
+          <w:rFonts w:ascii="Tahoma" w:hAnsi="Tahoma" w:cs="Tahoma"/>
+          <w:noProof/>
+          <w:sz w:val="20"/>
+        </w:rPr>
+      </w:pPr>
+    </w:p>
+    <w:p>
+      <w:pPr>
+        <w:tabs>
+          <w:tab w:val="left" w:pos="426"/>
+        </w:tabs>
+        <w:jc w:val="both"/>
+        <w:rPr>
+          <w:rFonts w:ascii="Tahoma" w:hAnsi="Tahoma" w:cs="Tahoma"/>
+          <w:noProof/>
+          <w:sz w:val="20"/>
+        </w:rPr>
+      </w:pPr>
+    </w:p>
+    <w:p>
+      <w:pPr>
+        <w:tabs>
+          <w:tab w:val="left" w:pos="426"/>
+        </w:tabs>
+        <w:jc w:val="both"/>
+        <w:rPr>
+          <w:rFonts w:ascii="Tahoma" w:hAnsi="Tahoma" w:cs="Tahoma"/>
+          <w:noProof/>
+          <w:sz w:val="20"/>
+        </w:rPr>
+      </w:pPr>
+    </w:p>
+    <w:p>
+      <w:pPr>
+        <w:tabs>
+          <w:tab w:val="left" w:pos="426"/>
+        </w:tabs>
+        <w:jc w:val="both"/>
+        <w:rPr>
+          <w:rFonts w:ascii="Tahoma" w:hAnsi="Tahoma" w:cs="Tahoma"/>
+          <w:noProof/>
+          <w:sz w:val="20"/>
+        </w:rPr>
+      </w:pPr>
+    </w:p>
+    <w:p>
+      <w:pPr>
+        <w:tabs>
+          <w:tab w:val="left" w:pos="426"/>
+        </w:tabs>
+        <w:jc w:val="both"/>
+        <w:rPr>
+          <w:rFonts w:ascii="Tahoma" w:hAnsi="Tahoma" w:cs="Tahoma"/>
+          <w:noProof/>
+          <w:sz w:val="20"/>
+        </w:rPr>
+      </w:pPr>
+    </w:p>
+    <w:p>
+      <w:pPr>
+        <w:tabs>
+          <w:tab w:val="left" w:pos="426"/>
+        </w:tabs>
+        <w:jc w:val="both"/>
+        <w:rPr>
+          <w:rFonts w:ascii="Tahoma" w:hAnsi="Tahoma" w:cs="Tahoma"/>
+          <w:noProof/>
+          <w:sz w:val="20"/>
+        </w:rPr>
+      </w:pPr>
+    </w:p>
+    <w:p>
+      <w:pPr>
+        <w:tabs>
+          <w:tab w:val="left" w:pos="426"/>
+        </w:tabs>
+        <w:jc w:val="both"/>
+        <w:rPr>
+          <w:rFonts w:ascii="Tahoma" w:hAnsi="Tahoma" w:cs="Tahoma"/>
+          <w:noProof/>
+          <w:sz w:val="20"/>
+        </w:rPr>
+      </w:pPr>
+    </w:p>
+    <w:p>
+      <w:pPr>
+        <w:tabs>
+          <w:tab w:val="left" w:pos="426"/>
+        </w:tabs>
+        <w:jc w:val="both"/>
+        <w:rPr>
+          <w:rFonts w:ascii="Tahoma" w:hAnsi="Tahoma" w:cs="Tahoma"/>
+          <w:noProof/>
+          <w:sz w:val="20"/>
+        </w:rPr>
+      </w:pPr>
+    </w:p>
+    <w:p>
+      <w:pPr>
+        <w:tabs>
+          <w:tab w:val="left" w:pos="426"/>
+        </w:tabs>
+        <w:jc w:val="both"/>
+        <w:rPr>
+          <w:rFonts w:ascii="Tahoma" w:hAnsi="Tahoma" w:cs="Tahoma"/>
+          <w:noProof/>
+          <w:sz w:val="20"/>
+        </w:rPr>
+      </w:pPr>
+    </w:p>
+    <w:p>
+      <w:pPr>
+        <w:tabs>
+          <w:tab w:val="left" w:pos="426"/>
+        </w:tabs>
+        <w:jc w:val="both"/>
+        <w:rPr>
+          <w:rFonts w:ascii="Tahoma" w:hAnsi="Tahoma" w:cs="Tahoma"/>
+          <w:noProof/>
+          <w:sz w:val="20"/>
+        </w:rPr>
+      </w:pPr>
+    </w:p>
+    <w:p>
+      <w:pPr>
+        <w:tabs>
+          <w:tab w:val="left" w:pos="426"/>
+        </w:tabs>
+        <w:jc w:val="both"/>
+        <w:rPr>
+          <w:rFonts w:ascii="Tahoma" w:hAnsi="Tahoma" w:cs="Tahoma"/>
+          <w:noProof/>
+          <w:sz w:val="20"/>
+        </w:rPr>
+      </w:pPr>
+    </w:p>
+    <w:p>
+      <w:pPr>
+        <w:tabs>
+          <w:tab w:val="left" w:pos="426"/>
+        </w:tabs>
+        <w:jc w:val="both"/>
+        <w:rPr>
+          <w:rFonts w:ascii="Tahoma" w:hAnsi="Tahoma" w:cs="Tahoma"/>
+          <w:noProof/>
+          <w:sz w:val="20"/>
+        </w:rPr>
+      </w:pPr>
+    </w:p>
+    <w:p>
+      <w:pPr>
+        <w:tabs>
+          <w:tab w:val="left" w:pos="426"/>
+        </w:tabs>
+        <w:jc w:val="both"/>
+        <w:rPr>
+          <w:rFonts w:ascii="Tahoma" w:hAnsi="Tahoma" w:cs="Tahoma"/>
+          <w:noProof/>
+          <w:sz w:val="20"/>
+        </w:rPr>
+      </w:pPr>
+    </w:p>
+    <w:p>
+      <w:pPr>
+        <w:tabs>
+          <w:tab w:val="left" w:pos="426"/>
+        </w:tabs>
+        <w:jc w:val="both"/>
+        <w:rPr>
+          <w:rFonts w:ascii="Tahoma" w:hAnsi="Tahoma" w:cs="Tahoma"/>
+          <w:noProof/>
+          <w:sz w:val="20"/>
+        </w:rPr>
+      </w:pPr>
+    </w:p>
+    <w:p>
+      <w:pPr>
+        <w:tabs>
+          <w:tab w:val="left" w:pos="426"/>
+        </w:tabs>
+        <w:jc w:val="both"/>
+        <w:rPr>
+          <w:rFonts w:ascii="Tahoma" w:hAnsi="Tahoma" w:cs="Tahoma"/>
+          <w:noProof/>
+          <w:sz w:val="20"/>
+        </w:rPr>
+      </w:pPr>
+    </w:p>
+    <w:p>
+      <w:pPr>
+        <w:tabs>
+          <w:tab w:val="left" w:pos="426"/>
+        </w:tabs>
+        <w:jc w:val="both"/>
+        <w:rPr>
+          <w:rFonts w:ascii="Tahoma" w:hAnsi="Tahoma" w:cs="Tahoma"/>
+          <w:noProof/>
+          <w:sz w:val="20"/>
+        </w:rPr>
+      </w:pPr>
+    </w:p>
+    <w:p>
+      <w:pPr>
+        <w:tabs>
+          <w:tab w:val="left" w:pos="426"/>
+        </w:tabs>
+        <w:jc w:val="both"/>
+        <w:rPr>
+          <w:rFonts w:ascii="Tahoma" w:hAnsi="Tahoma" w:cs="Tahoma"/>
+          <w:noProof/>
+          <w:sz w:val="20"/>
+        </w:rPr>
+      </w:pPr>
+    </w:p>
+    <w:p>
+      <w:pPr>
+        <w:tabs>
+          <w:tab w:val="left" w:pos="426"/>
+        </w:tabs>
+        <w:jc w:val="both"/>
+        <w:rPr>
+          <w:rFonts w:ascii="Tahoma" w:hAnsi="Tahoma" w:cs="Tahoma"/>
+          <w:noProof/>
+          <w:sz w:val="20"/>
+        </w:rPr>
+      </w:pPr>
+    </w:p>
+    <w:p>
+      <w:pPr>
+        <w:tabs>
+          <w:tab w:val="left" w:pos="426"/>
+        </w:tabs>
+        <w:jc w:val="both"/>
+        <w:rPr>
+          <w:rFonts w:ascii="Tahoma" w:hAnsi="Tahoma" w:cs="Tahoma"/>
+          <w:noProof/>
+          <w:sz w:val="20"/>
+        </w:rPr>
+      </w:pPr>
+    </w:p>
+    <w:p>
+      <w:pPr>
+        <w:tabs>
+          <w:tab w:val="left" w:pos="426"/>
+        </w:tabs>
+        <w:jc w:val="both"/>
+        <w:rPr>
+          <w:rFonts w:ascii="Tahoma" w:hAnsi="Tahoma" w:cs="Tahoma"/>
+          <w:noProof/>
+          <w:sz w:val="20"/>
+        </w:rPr>
+      </w:pPr>
+    </w:p>
+    <w:p>
+      <w:pPr>
+        <w:tabs>
+          <w:tab w:val="left" w:pos="426"/>
+        </w:tabs>
+        <w:jc w:val="both"/>
+        <w:rPr>
+          <w:rFonts w:ascii="Tahoma" w:hAnsi="Tahoma" w:cs="Tahoma"/>
+          <w:noProof/>
+          <w:sz w:val="20"/>
+        </w:rPr>
+      </w:pPr>
+    </w:p>
+    <w:p>
+      <w:pPr>
+        <w:tabs>
+          <w:tab w:val="left" w:pos="426"/>
+        </w:tabs>
+        <w:jc w:val="both"/>
+        <w:rPr>
+          <w:rFonts w:ascii="Tahoma" w:hAnsi="Tahoma" w:cs="Tahoma"/>
+          <w:noProof/>
+          <w:sz w:val="20"/>
+        </w:rPr>
+      </w:pPr>
+    </w:p>
+    <w:p>
+      <w:pPr>
+        <w:tabs>
+          <w:tab w:val="left" w:pos="426"/>
+        </w:tabs>
+        <w:jc w:val="both"/>
+        <w:rPr>
+          <w:rFonts w:ascii="Tahoma" w:hAnsi="Tahoma" w:cs="Tahoma"/>
+          <w:noProof/>
+          <w:sz w:val="20"/>
+        </w:rPr>
+      </w:pPr>
+    </w:p>
+    <w:p>
+      <w:pPr>
+        <w:tabs>
+          <w:tab w:val="left" w:pos="426"/>
+        </w:tabs>
+        <w:jc w:val="both"/>
+        <w:rPr>
+          <w:rFonts w:ascii="Tahoma" w:hAnsi="Tahoma" w:cs="Tahoma"/>
+          <w:noProof/>
+          <w:sz w:val="20"/>
+        </w:rPr>
+      </w:pPr>
+    </w:p>
+    <w:p>
+      <w:pPr>
+        <w:tabs>
+          <w:tab w:val="left" w:pos="426"/>
+        </w:tabs>
+        <w:jc w:val="both"/>
+        <w:rPr>
+          <w:rFonts w:ascii="Tahoma" w:hAnsi="Tahoma" w:cs="Tahoma"/>
+          <w:noProof/>
+          <w:sz w:val="20"/>
+        </w:rPr>
+      </w:pPr>
+    </w:p>
+    <w:p>
+      <w:pPr>
+        <w:tabs>
+          <w:tab w:val="left" w:pos="426"/>
+        </w:tabs>
+        <w:jc w:val="both"/>
+        <w:rPr>
+          <w:rFonts w:ascii="Tahoma" w:hAnsi="Tahoma" w:cs="Tahoma"/>
+          <w:noProof/>
+          <w:sz w:val="20"/>
           <w:highlight w:val="yellow"/>
         </w:rPr>
       </w:pPr>
@@ -2013,6 +2403,7 @@
           <w:sz w:val="20"/>
           <w:lang w:val="id-ID" w:eastAsia="en-GB"/>
         </w:rPr>
+        <w:lastRenderedPageBreak/>
         <w:drawing>
           <wp:anchor distT="0" distB="0" distL="114300" distR="114300" simplePos="0" relativeHeight="251657216" behindDoc="1" locked="0" layoutInCell="1" allowOverlap="1" wp14:anchorId="5F3A0A10" wp14:editId="40B27ED2">
             <wp:simplePos x="0" y="0"/>
@@ -2395,7 +2786,7 @@
                 <w:sz w:val="16"/>
                 <w:szCs w:val="16"/>
               </w:rPr>
-              <w:t xml:space="preserve">Kerangka Acuan ANDAL Rencana </w:t>
+              <w:t xml:space="preserve">Kerangka Acuan Rencana </w:t>
             </w:r>
             <w:r>
               <w:rPr>
@@ -3495,7 +3886,6 @@
                 <w:sz w:val="16"/>
                 <w:szCs w:val="16"/>
               </w:rPr>
-              <w:lastRenderedPageBreak/>
               <w:t>7</w:t>
             </w:r>
           </w:p>
@@ -9427,11 +9817,15 @@
   </w:style>
   <w:style w:type="character" w:default="1" w:styleId="DefaultParagraphFont">
     <w:name w:val="Default Paragraph Font"/>
+    <w:uiPriority w:val="1"/>
     <w:semiHidden/>
+    <w:unhideWhenUsed/>
   </w:style>
   <w:style w:type="table" w:default="1" w:styleId="TableNormal">
     <w:name w:val="Normal Table"/>
+    <w:uiPriority w:val="99"/>
     <w:semiHidden/>
+    <w:unhideWhenUsed/>
     <w:tblPr>
       <w:tblInd w:w="0" w:type="dxa"/>
       <w:tblCellMar>
@@ -9444,7 +9838,9 @@
   </w:style>
   <w:style w:type="numbering" w:default="1" w:styleId="NoList">
     <w:name w:val="No List"/>
+    <w:uiPriority w:val="99"/>
     <w:semiHidden/>
+    <w:unhideWhenUsed/>
   </w:style>
   <w:style w:type="character" w:styleId="FootnoteReference">
     <w:name w:val="footnote reference"/>

--- a/public/template_berkas_adm_yes.docx
+++ b/public/template_berkas_adm_yes.docx
@@ -159,97 +159,7 @@
           <w:sz w:val="16"/>
           <w:szCs w:val="16"/>
         </w:rPr>
-        <w:t xml:space="preserve">Gedung </w:t>
-      </w:r>
-      <w:proofErr w:type="spellStart"/>
-      <w:r>
-        <w:rPr>
-          <w:rFonts w:ascii="Tahoma" w:hAnsi="Tahoma" w:cs="Tahoma"/>
-          <w:sz w:val="16"/>
-          <w:szCs w:val="16"/>
-        </w:rPr>
-        <w:t>Manggala</w:t>
-      </w:r>
-      <w:proofErr w:type="spellEnd"/>
-      <w:r>
-        <w:rPr>
-          <w:rFonts w:ascii="Tahoma" w:hAnsi="Tahoma" w:cs="Tahoma"/>
-          <w:sz w:val="16"/>
-          <w:szCs w:val="16"/>
-        </w:rPr>
-        <w:t xml:space="preserve"> </w:t>
-      </w:r>
-      <w:proofErr w:type="spellStart"/>
-      <w:r>
-        <w:rPr>
-          <w:rFonts w:ascii="Tahoma" w:hAnsi="Tahoma" w:cs="Tahoma"/>
-          <w:sz w:val="16"/>
-          <w:szCs w:val="16"/>
-        </w:rPr>
-        <w:t>Wanabakti</w:t>
-      </w:r>
-      <w:proofErr w:type="spellEnd"/>
-      <w:r>
-        <w:rPr>
-          <w:rFonts w:ascii="Tahoma" w:hAnsi="Tahoma" w:cs="Tahoma"/>
-          <w:sz w:val="16"/>
-          <w:szCs w:val="16"/>
-        </w:rPr>
-        <w:t xml:space="preserve"> Blok IV </w:t>
-      </w:r>
-      <w:proofErr w:type="spellStart"/>
-      <w:r>
-        <w:rPr>
-          <w:rFonts w:ascii="Tahoma" w:hAnsi="Tahoma" w:cs="Tahoma"/>
-          <w:sz w:val="16"/>
-          <w:szCs w:val="16"/>
-        </w:rPr>
-        <w:t>Lantai</w:t>
-      </w:r>
-      <w:proofErr w:type="spellEnd"/>
-      <w:r>
-        <w:rPr>
-          <w:rFonts w:ascii="Tahoma" w:hAnsi="Tahoma" w:cs="Tahoma"/>
-          <w:sz w:val="16"/>
-          <w:szCs w:val="16"/>
-        </w:rPr>
-        <w:t xml:space="preserve"> 6 Wing C – Jl. </w:t>
-      </w:r>
-      <w:proofErr w:type="spellStart"/>
-      <w:r>
-        <w:rPr>
-          <w:rFonts w:ascii="Tahoma" w:hAnsi="Tahoma" w:cs="Tahoma"/>
-          <w:sz w:val="16"/>
-          <w:szCs w:val="16"/>
-        </w:rPr>
-        <w:t>Jend</w:t>
-      </w:r>
-      <w:proofErr w:type="spellEnd"/>
-      <w:r>
-        <w:rPr>
-          <w:rFonts w:ascii="Tahoma" w:hAnsi="Tahoma" w:cs="Tahoma"/>
-          <w:sz w:val="16"/>
-          <w:szCs w:val="16"/>
-        </w:rPr>
-        <w:t xml:space="preserve">. </w:t>
-      </w:r>
-      <w:proofErr w:type="spellStart"/>
-      <w:r>
-        <w:rPr>
-          <w:rFonts w:ascii="Tahoma" w:hAnsi="Tahoma" w:cs="Tahoma"/>
-          <w:sz w:val="16"/>
-          <w:szCs w:val="16"/>
-        </w:rPr>
-        <w:t>Gatot</w:t>
-      </w:r>
-      <w:proofErr w:type="spellEnd"/>
-      <w:r>
-        <w:rPr>
-          <w:rFonts w:ascii="Tahoma" w:hAnsi="Tahoma" w:cs="Tahoma"/>
-          <w:sz w:val="16"/>
-          <w:szCs w:val="16"/>
-        </w:rPr>
-        <w:t xml:space="preserve"> Subroto, Jakarta 10270</w:t>
+        <w:t>Gedung Manggala Wanabakti Blok IV Lantai 6 Wing C – Jl. Jend. Gatot Subroto, Jakarta 10270</w:t>
       </w:r>
     </w:p>
     <w:p>
@@ -263,41 +173,13 @@
           <w:szCs w:val="16"/>
         </w:rPr>
       </w:pPr>
-      <w:proofErr w:type="spellStart"/>
       <w:r>
         <w:rPr>
           <w:rFonts w:ascii="Tahoma" w:hAnsi="Tahoma" w:cs="Tahoma"/>
           <w:sz w:val="16"/>
           <w:szCs w:val="16"/>
         </w:rPr>
-        <w:t>Telepon</w:t>
-      </w:r>
-      <w:proofErr w:type="spellEnd"/>
-      <w:r>
-        <w:rPr>
-          <w:rFonts w:ascii="Tahoma" w:hAnsi="Tahoma" w:cs="Tahoma"/>
-          <w:sz w:val="16"/>
-          <w:szCs w:val="16"/>
-        </w:rPr>
-        <w:t xml:space="preserve"> (021) 5705090; </w:t>
-      </w:r>
-      <w:proofErr w:type="spellStart"/>
-      <w:r>
-        <w:rPr>
-          <w:rFonts w:ascii="Tahoma" w:hAnsi="Tahoma" w:cs="Tahoma"/>
-          <w:sz w:val="16"/>
-          <w:szCs w:val="16"/>
-        </w:rPr>
-        <w:t>Faksimile</w:t>
-      </w:r>
-      <w:proofErr w:type="spellEnd"/>
-      <w:r>
-        <w:rPr>
-          <w:rFonts w:ascii="Tahoma" w:hAnsi="Tahoma" w:cs="Tahoma"/>
-          <w:sz w:val="16"/>
-          <w:szCs w:val="16"/>
-        </w:rPr>
-        <w:t xml:space="preserve"> 5705090</w:t>
+        <w:t>Telepon (021) 5705090; Faksimile 5705090</w:t>
       </w:r>
     </w:p>
     <w:p>
@@ -424,7 +306,7 @@
                 <w:sz w:val="16"/>
                 <w:szCs w:val="16"/>
               </w:rPr>
-              <w:t xml:space="preserve"> {project_title}</w:t>
+              <w:t xml:space="preserve"> </w:t>
             </w:r>
             <w:r>
               <w:rPr>
@@ -434,7 +316,37 @@
                 <w:sz w:val="16"/>
                 <w:szCs w:val="16"/>
               </w:rPr>
+              <w:t>$</w:t>
+            </w:r>
+            <w:r>
+              <w:rPr>
+                <w:rFonts w:ascii="Tahoma" w:hAnsi="Tahoma" w:cs="Tahoma"/>
+                <w:b/>
+                <w:noProof/>
+                <w:sz w:val="16"/>
+                <w:szCs w:val="16"/>
+              </w:rPr>
+              <w:t>{project_title}</w:t>
+            </w:r>
+            <w:r>
+              <w:rPr>
+                <w:rFonts w:ascii="Tahoma" w:hAnsi="Tahoma" w:cs="Tahoma"/>
+                <w:b/>
+                <w:noProof/>
+                <w:sz w:val="16"/>
+                <w:szCs w:val="16"/>
+              </w:rPr>
               <w:t xml:space="preserve"> oleh </w:t>
+            </w:r>
+            <w:r>
+              <w:rPr>
+                <w:rFonts w:ascii="Tahoma" w:hAnsi="Tahoma" w:cs="Tahoma"/>
+                <w:b/>
+                <w:noProof/>
+                <w:sz w:val="16"/>
+                <w:szCs w:val="16"/>
+              </w:rPr>
+              <w:t>$</w:t>
             </w:r>
             <w:r>
               <w:rPr>
@@ -543,6 +455,15 @@
                 <w:sz w:val="16"/>
                 <w:szCs w:val="16"/>
               </w:rPr>
+              <w:t>$</w:t>
+            </w:r>
+            <w:r>
+              <w:rPr>
+                <w:rFonts w:ascii="Tahoma" w:hAnsi="Tahoma" w:cs="Tahoma"/>
+                <w:noProof/>
+                <w:sz w:val="16"/>
+                <w:szCs w:val="16"/>
+              </w:rPr>
               <w:t>{project_title}</w:t>
             </w:r>
           </w:p>
@@ -633,6 +554,15 @@
                 <w:sz w:val="16"/>
                 <w:szCs w:val="16"/>
               </w:rPr>
+              <w:t>$</w:t>
+            </w:r>
+            <w:r>
+              <w:rPr>
+                <w:rFonts w:ascii="Tahoma" w:hAnsi="Tahoma" w:cs="Tahoma"/>
+                <w:noProof/>
+                <w:sz w:val="16"/>
+                <w:szCs w:val="16"/>
+              </w:rPr>
               <w:t>{pemrakarsa}</w:t>
             </w:r>
           </w:p>
@@ -735,6 +665,15 @@
                 <w:sz w:val="16"/>
                 <w:szCs w:val="16"/>
               </w:rPr>
+              <w:t>$</w:t>
+            </w:r>
+            <w:r>
+              <w:rPr>
+                <w:rFonts w:ascii="Tahoma" w:hAnsi="Tahoma" w:cs="Tahoma"/>
+                <w:noProof/>
+                <w:sz w:val="16"/>
+                <w:szCs w:val="16"/>
+              </w:rPr>
               <w:t>{tim_penyusun}</w:t>
             </w:r>
           </w:p>
@@ -757,7 +696,16 @@
                 <w:sz w:val="16"/>
                 <w:szCs w:val="16"/>
               </w:rPr>
-              <w:t>{#anggota_penyusun}</w:t>
+              <w:t>$</w:t>
+            </w:r>
+            <w:r>
+              <w:rPr>
+                <w:rFonts w:ascii="Tahoma" w:hAnsi="Tahoma" w:cs="Tahoma"/>
+                <w:noProof/>
+                <w:sz w:val="16"/>
+                <w:szCs w:val="16"/>
+              </w:rPr>
+              <w:t>{anggota_penyusun}</w:t>
             </w:r>
           </w:p>
           <w:p>
@@ -779,6 +727,15 @@
                 <w:sz w:val="16"/>
                 <w:szCs w:val="16"/>
               </w:rPr>
+              <w:t>$</w:t>
+            </w:r>
+            <w:r>
+              <w:rPr>
+                <w:rFonts w:ascii="Tahoma" w:hAnsi="Tahoma" w:cs="Tahoma"/>
+                <w:noProof/>
+                <w:sz w:val="16"/>
+                <w:szCs w:val="16"/>
+              </w:rPr>
               <w:t>{penyusun}</w:t>
             </w:r>
           </w:p>
@@ -794,6 +751,15 @@
                 <w:szCs w:val="16"/>
               </w:rPr>
             </w:pPr>
+            <w:r>
+              <w:rPr>
+                <w:rFonts w:ascii="Tahoma" w:hAnsi="Tahoma" w:cs="Tahoma"/>
+                <w:noProof/>
+                <w:sz w:val="16"/>
+                <w:szCs w:val="16"/>
+              </w:rPr>
+              <w:t>$</w:t>
+            </w:r>
             <w:r>
               <w:rPr>
                 <w:rFonts w:ascii="Tahoma" w:hAnsi="Tahoma" w:cs="Tahoma"/>
@@ -903,6 +869,15 @@
                 <w:sz w:val="16"/>
                 <w:szCs w:val="16"/>
               </w:rPr>
+              <w:t>$</w:t>
+            </w:r>
+            <w:r>
+              <w:rPr>
+                <w:rFonts w:ascii="Tahoma" w:hAnsi="Tahoma" w:cs="Tahoma"/>
+                <w:noProof/>
+                <w:sz w:val="16"/>
+                <w:szCs w:val="16"/>
+              </w:rPr>
               <w:t>{project_description}</w:t>
             </w:r>
           </w:p>
@@ -1007,6 +982,15 @@
                 <w:szCs w:val="16"/>
               </w:rPr>
             </w:pPr>
+            <w:r>
+              <w:rPr>
+                <w:rFonts w:ascii="Tahoma" w:hAnsi="Tahoma" w:cs="Tahoma"/>
+                <w:noProof/>
+                <w:sz w:val="16"/>
+                <w:szCs w:val="16"/>
+              </w:rPr>
+              <w:t>$</w:t>
+            </w:r>
             <w:r>
               <w:rPr>
                 <w:rFonts w:ascii="Tahoma" w:hAnsi="Tahoma" w:cs="Tahoma"/>
@@ -1411,6 +1395,15 @@
                 <w:szCs w:val="16"/>
               </w:rPr>
             </w:pPr>
+            <w:r>
+              <w:rPr>
+                <w:rFonts w:ascii="Tahoma" w:hAnsi="Tahoma" w:cs="Tahoma"/>
+                <w:noProof/>
+                <w:sz w:val="16"/>
+                <w:szCs w:val="16"/>
+              </w:rPr>
+              <w:t>$</w:t>
+            </w:r>
             <w:r>
               <w:rPr>
                 <w:rFonts w:ascii="Tahoma" w:hAnsi="Tahoma" w:cs="Tahoma"/>
@@ -1526,7 +1519,15 @@
                 <w:sz w:val="16"/>
                 <w:szCs w:val="16"/>
               </w:rPr>
-              <w:t>{#meeting_invitations}</w:t>
+              <w:t>$</w:t>
+            </w:r>
+            <w:r>
+              <w:rPr>
+                <w:rFonts w:ascii="Tahoma" w:hAnsi="Tahoma" w:cs="Tahoma"/>
+                <w:sz w:val="16"/>
+                <w:szCs w:val="16"/>
+              </w:rPr>
+              <w:t>{meeting_invitations}</w:t>
             </w:r>
           </w:p>
           <w:p>
@@ -1545,6 +1546,14 @@
                 <w:sz w:val="16"/>
                 <w:szCs w:val="16"/>
               </w:rPr>
+              <w:t>$</w:t>
+            </w:r>
+            <w:r>
+              <w:rPr>
+                <w:rFonts w:ascii="Tahoma" w:hAnsi="Tahoma" w:cs="Tahoma"/>
+                <w:sz w:val="16"/>
+                <w:szCs w:val="16"/>
+              </w:rPr>
               <w:t>{invitations}</w:t>
             </w:r>
           </w:p>
@@ -1564,25 +1573,15 @@
                 <w:sz w:val="16"/>
                 <w:szCs w:val="16"/>
               </w:rPr>
-              <w:t>{/</w:t>
-            </w:r>
-            <w:proofErr w:type="spellStart"/>
-            <w:r>
-              <w:rPr>
-                <w:rFonts w:ascii="Tahoma" w:hAnsi="Tahoma" w:cs="Tahoma"/>
-                <w:sz w:val="16"/>
-                <w:szCs w:val="16"/>
-              </w:rPr>
-              <w:t>meeting_invitations</w:t>
-            </w:r>
-            <w:proofErr w:type="spellEnd"/>
-            <w:r>
-              <w:rPr>
-                <w:rFonts w:ascii="Tahoma" w:hAnsi="Tahoma" w:cs="Tahoma"/>
-                <w:sz w:val="16"/>
-                <w:szCs w:val="16"/>
-              </w:rPr>
-              <w:t>}</w:t>
+              <w:t>$</w:t>
+            </w:r>
+            <w:r>
+              <w:rPr>
+                <w:rFonts w:ascii="Tahoma" w:hAnsi="Tahoma" w:cs="Tahoma"/>
+                <w:sz w:val="16"/>
+                <w:szCs w:val="16"/>
+              </w:rPr>
+              <w:t>{/meeting_invitations}</w:t>
             </w:r>
           </w:p>
         </w:tc>
@@ -1708,6 +1707,15 @@
                 <w:sz w:val="16"/>
                 <w:szCs w:val="16"/>
               </w:rPr>
+              <w:t>$</w:t>
+            </w:r>
+            <w:r>
+              <w:rPr>
+                <w:rFonts w:ascii="Tahoma" w:hAnsi="Tahoma" w:cs="Tahoma"/>
+                <w:noProof/>
+                <w:sz w:val="16"/>
+                <w:szCs w:val="16"/>
+              </w:rPr>
               <w:t>{docs_date}</w:t>
             </w:r>
           </w:p>
@@ -1804,6 +1812,15 @@
                 <w:szCs w:val="16"/>
               </w:rPr>
               <w:t xml:space="preserve"> </w:t>
+            </w:r>
+            <w:r>
+              <w:rPr>
+                <w:rFonts w:ascii="Tahoma" w:hAnsi="Tahoma" w:cs="Tahoma"/>
+                <w:noProof/>
+                <w:sz w:val="16"/>
+                <w:szCs w:val="16"/>
+              </w:rPr>
+              <w:t>$</w:t>
             </w:r>
             <w:r>
               <w:rPr>
@@ -1866,6 +1883,15 @@
                 <w:szCs w:val="16"/>
               </w:rPr>
             </w:pPr>
+            <w:r>
+              <w:rPr>
+                <w:rFonts w:ascii="Tahoma" w:hAnsi="Tahoma" w:cs="Tahoma"/>
+                <w:noProof/>
+                <w:sz w:val="16"/>
+                <w:szCs w:val="16"/>
+              </w:rPr>
+              <w:t>$</w:t>
+            </w:r>
             <w:r>
               <w:rPr>
                 <w:rFonts w:ascii="Tahoma" w:hAnsi="Tahoma" w:cs="Tahoma"/>
@@ -2534,97 +2560,7 @@
           <w:sz w:val="16"/>
           <w:szCs w:val="16"/>
         </w:rPr>
-        <w:t xml:space="preserve">Gedung </w:t>
-      </w:r>
-      <w:proofErr w:type="spellStart"/>
-      <w:r>
-        <w:rPr>
-          <w:rFonts w:ascii="Tahoma" w:hAnsi="Tahoma" w:cs="Tahoma"/>
-          <w:sz w:val="16"/>
-          <w:szCs w:val="16"/>
-        </w:rPr>
-        <w:t>Manggala</w:t>
-      </w:r>
-      <w:proofErr w:type="spellEnd"/>
-      <w:r>
-        <w:rPr>
-          <w:rFonts w:ascii="Tahoma" w:hAnsi="Tahoma" w:cs="Tahoma"/>
-          <w:sz w:val="16"/>
-          <w:szCs w:val="16"/>
-        </w:rPr>
-        <w:t xml:space="preserve"> </w:t>
-      </w:r>
-      <w:proofErr w:type="spellStart"/>
-      <w:r>
-        <w:rPr>
-          <w:rFonts w:ascii="Tahoma" w:hAnsi="Tahoma" w:cs="Tahoma"/>
-          <w:sz w:val="16"/>
-          <w:szCs w:val="16"/>
-        </w:rPr>
-        <w:t>Wanabakti</w:t>
-      </w:r>
-      <w:proofErr w:type="spellEnd"/>
-      <w:r>
-        <w:rPr>
-          <w:rFonts w:ascii="Tahoma" w:hAnsi="Tahoma" w:cs="Tahoma"/>
-          <w:sz w:val="16"/>
-          <w:szCs w:val="16"/>
-        </w:rPr>
-        <w:t xml:space="preserve"> Blok IV </w:t>
-      </w:r>
-      <w:proofErr w:type="spellStart"/>
-      <w:r>
-        <w:rPr>
-          <w:rFonts w:ascii="Tahoma" w:hAnsi="Tahoma" w:cs="Tahoma"/>
-          <w:sz w:val="16"/>
-          <w:szCs w:val="16"/>
-        </w:rPr>
-        <w:t>Lantai</w:t>
-      </w:r>
-      <w:proofErr w:type="spellEnd"/>
-      <w:r>
-        <w:rPr>
-          <w:rFonts w:ascii="Tahoma" w:hAnsi="Tahoma" w:cs="Tahoma"/>
-          <w:sz w:val="16"/>
-          <w:szCs w:val="16"/>
-        </w:rPr>
-        <w:t xml:space="preserve"> 6 Wing C – Jl. </w:t>
-      </w:r>
-      <w:proofErr w:type="spellStart"/>
-      <w:r>
-        <w:rPr>
-          <w:rFonts w:ascii="Tahoma" w:hAnsi="Tahoma" w:cs="Tahoma"/>
-          <w:sz w:val="16"/>
-          <w:szCs w:val="16"/>
-        </w:rPr>
-        <w:t>Jend</w:t>
-      </w:r>
-      <w:proofErr w:type="spellEnd"/>
-      <w:r>
-        <w:rPr>
-          <w:rFonts w:ascii="Tahoma" w:hAnsi="Tahoma" w:cs="Tahoma"/>
-          <w:sz w:val="16"/>
-          <w:szCs w:val="16"/>
-        </w:rPr>
-        <w:t xml:space="preserve">. </w:t>
-      </w:r>
-      <w:proofErr w:type="spellStart"/>
-      <w:r>
-        <w:rPr>
-          <w:rFonts w:ascii="Tahoma" w:hAnsi="Tahoma" w:cs="Tahoma"/>
-          <w:sz w:val="16"/>
-          <w:szCs w:val="16"/>
-        </w:rPr>
-        <w:t>Gatot</w:t>
-      </w:r>
-      <w:proofErr w:type="spellEnd"/>
-      <w:r>
-        <w:rPr>
-          <w:rFonts w:ascii="Tahoma" w:hAnsi="Tahoma" w:cs="Tahoma"/>
-          <w:sz w:val="16"/>
-          <w:szCs w:val="16"/>
-        </w:rPr>
-        <w:t xml:space="preserve"> Subroto, Jakarta 10270</w:t>
+        <w:t>Gedung Manggala Wanabakti Blok IV Lantai 6 Wing C – Jl. Jend. Gatot Subroto, Jakarta 10270</w:t>
       </w:r>
     </w:p>
     <w:p>
@@ -2639,41 +2575,13 @@
           <w:lang w:val="id-ID"/>
         </w:rPr>
       </w:pPr>
-      <w:proofErr w:type="spellStart"/>
       <w:r>
         <w:rPr>
           <w:rFonts w:ascii="Tahoma" w:hAnsi="Tahoma" w:cs="Tahoma"/>
           <w:sz w:val="16"/>
           <w:szCs w:val="16"/>
         </w:rPr>
-        <w:t>Telepon</w:t>
-      </w:r>
-      <w:proofErr w:type="spellEnd"/>
-      <w:r>
-        <w:rPr>
-          <w:rFonts w:ascii="Tahoma" w:hAnsi="Tahoma" w:cs="Tahoma"/>
-          <w:sz w:val="16"/>
-          <w:szCs w:val="16"/>
-        </w:rPr>
-        <w:t xml:space="preserve"> (021) 5705090; </w:t>
-      </w:r>
-      <w:proofErr w:type="spellStart"/>
-      <w:r>
-        <w:rPr>
-          <w:rFonts w:ascii="Tahoma" w:hAnsi="Tahoma" w:cs="Tahoma"/>
-          <w:sz w:val="16"/>
-          <w:szCs w:val="16"/>
-        </w:rPr>
-        <w:t>Faksimile</w:t>
-      </w:r>
-      <w:proofErr w:type="spellEnd"/>
-      <w:r>
-        <w:rPr>
-          <w:rFonts w:ascii="Tahoma" w:hAnsi="Tahoma" w:cs="Tahoma"/>
-          <w:sz w:val="16"/>
-          <w:szCs w:val="16"/>
-        </w:rPr>
-        <w:t xml:space="preserve"> 5705090</w:t>
+        <w:t>Telepon (021) 5705090; Faksimile 5705090</w:t>
       </w:r>
     </w:p>
     <w:p>
@@ -2806,7 +2714,7 @@
                 <w:sz w:val="16"/>
                 <w:szCs w:val="16"/>
               </w:rPr>
-              <w:t xml:space="preserve"> {project_title}</w:t>
+              <w:t xml:space="preserve"> </w:t>
             </w:r>
             <w:r>
               <w:rPr>
@@ -2816,7 +2724,37 @@
                 <w:sz w:val="16"/>
                 <w:szCs w:val="16"/>
               </w:rPr>
+              <w:t>$</w:t>
+            </w:r>
+            <w:r>
+              <w:rPr>
+                <w:rFonts w:ascii="Tahoma" w:hAnsi="Tahoma" w:cs="Tahoma"/>
+                <w:b/>
+                <w:noProof/>
+                <w:sz w:val="16"/>
+                <w:szCs w:val="16"/>
+              </w:rPr>
+              <w:t>{project_title}</w:t>
+            </w:r>
+            <w:r>
+              <w:rPr>
+                <w:rFonts w:ascii="Tahoma" w:hAnsi="Tahoma" w:cs="Tahoma"/>
+                <w:b/>
+                <w:noProof/>
+                <w:sz w:val="16"/>
+                <w:szCs w:val="16"/>
+              </w:rPr>
               <w:t xml:space="preserve"> oleh </w:t>
+            </w:r>
+            <w:r>
+              <w:rPr>
+                <w:rFonts w:ascii="Tahoma" w:hAnsi="Tahoma" w:cs="Tahoma"/>
+                <w:b/>
+                <w:noProof/>
+                <w:sz w:val="16"/>
+                <w:szCs w:val="16"/>
+              </w:rPr>
+              <w:t>$</w:t>
             </w:r>
             <w:r>
               <w:rPr>
@@ -3085,6 +3023,15 @@
                 <w:sz w:val="16"/>
                 <w:szCs w:val="16"/>
               </w:rPr>
+              <w:t>$</w:t>
+            </w:r>
+            <w:r>
+              <w:rPr>
+                <w:rFonts w:ascii="Tahoma" w:hAnsi="Tahoma" w:cs="Tahoma"/>
+                <w:noProof/>
+                <w:sz w:val="16"/>
+                <w:szCs w:val="16"/>
+              </w:rPr>
               <w:t>{tata_ruang_yes}</w:t>
             </w:r>
           </w:p>
@@ -3111,6 +3058,15 @@
                 <w:sz w:val="16"/>
                 <w:szCs w:val="16"/>
               </w:rPr>
+              <w:t>$</w:t>
+            </w:r>
+            <w:r>
+              <w:rPr>
+                <w:rFonts w:ascii="Tahoma" w:hAnsi="Tahoma" w:cs="Tahoma"/>
+                <w:noProof/>
+                <w:sz w:val="16"/>
+                <w:szCs w:val="16"/>
+              </w:rPr>
               <w:t>{tata_ruang_no}</w:t>
             </w:r>
           </w:p>
@@ -3132,6 +3088,15 @@
                 <w:szCs w:val="16"/>
               </w:rPr>
             </w:pPr>
+            <w:r>
+              <w:rPr>
+                <w:rFonts w:ascii="Tahoma" w:hAnsi="Tahoma" w:cs="Tahoma"/>
+                <w:noProof/>
+                <w:sz w:val="16"/>
+                <w:szCs w:val="16"/>
+              </w:rPr>
+              <w:t>$</w:t>
+            </w:r>
             <w:r>
               <w:rPr>
                 <w:rFonts w:ascii="Tahoma" w:hAnsi="Tahoma" w:cs="Tahoma"/>
@@ -3230,6 +3195,15 @@
                 <w:sz w:val="16"/>
                 <w:szCs w:val="16"/>
               </w:rPr>
+              <w:t>$</w:t>
+            </w:r>
+            <w:r>
+              <w:rPr>
+                <w:rFonts w:ascii="Tahoma" w:hAnsi="Tahoma" w:cs="Tahoma"/>
+                <w:noProof/>
+                <w:sz w:val="16"/>
+                <w:szCs w:val="16"/>
+              </w:rPr>
               <w:t>{persetujuan_awal_yes}</w:t>
             </w:r>
           </w:p>
@@ -3256,6 +3230,15 @@
                 <w:sz w:val="16"/>
                 <w:szCs w:val="16"/>
               </w:rPr>
+              <w:t>$</w:t>
+            </w:r>
+            <w:r>
+              <w:rPr>
+                <w:rFonts w:ascii="Tahoma" w:hAnsi="Tahoma" w:cs="Tahoma"/>
+                <w:noProof/>
+                <w:sz w:val="16"/>
+                <w:szCs w:val="16"/>
+              </w:rPr>
               <w:t>{persetujuan_awal_no}</w:t>
             </w:r>
           </w:p>
@@ -3277,6 +3260,15 @@
                 <w:szCs w:val="16"/>
               </w:rPr>
             </w:pPr>
+            <w:r>
+              <w:rPr>
+                <w:rFonts w:ascii="Tahoma" w:hAnsi="Tahoma" w:cs="Tahoma"/>
+                <w:noProof/>
+                <w:sz w:val="16"/>
+                <w:szCs w:val="16"/>
+              </w:rPr>
+              <w:t>$</w:t>
+            </w:r>
             <w:r>
               <w:rPr>
                 <w:rFonts w:ascii="Tahoma" w:hAnsi="Tahoma" w:cs="Tahoma"/>
@@ -3366,6 +3358,15 @@
                 <w:sz w:val="16"/>
                 <w:szCs w:val="16"/>
               </w:rPr>
+              <w:t>$</w:t>
+            </w:r>
+            <w:r>
+              <w:rPr>
+                <w:rFonts w:ascii="Tahoma" w:hAnsi="Tahoma" w:cs="Tahoma"/>
+                <w:noProof/>
+                <w:sz w:val="16"/>
+                <w:szCs w:val="16"/>
+              </w:rPr>
               <w:t>{</w:t>
             </w:r>
             <w:r>
@@ -3428,6 +3429,15 @@
                 <w:sz w:val="16"/>
                 <w:szCs w:val="16"/>
               </w:rPr>
+              <w:t>$</w:t>
+            </w:r>
+            <w:r>
+              <w:rPr>
+                <w:rFonts w:ascii="Tahoma" w:hAnsi="Tahoma" w:cs="Tahoma"/>
+                <w:noProof/>
+                <w:sz w:val="16"/>
+                <w:szCs w:val="16"/>
+              </w:rPr>
               <w:t>{hasil_penapisan_no}</w:t>
             </w:r>
           </w:p>
@@ -3446,6 +3456,15 @@
                 <w:szCs w:val="16"/>
               </w:rPr>
             </w:pPr>
+            <w:r>
+              <w:rPr>
+                <w:rFonts w:ascii="Tahoma" w:hAnsi="Tahoma" w:cs="Tahoma"/>
+                <w:noProof/>
+                <w:sz w:val="16"/>
+                <w:szCs w:val="16"/>
+              </w:rPr>
+              <w:t>$</w:t>
+            </w:r>
             <w:r>
               <w:rPr>
                 <w:rFonts w:ascii="Tahoma" w:hAnsi="Tahoma" w:cs="Tahoma"/>
@@ -3535,6 +3554,15 @@
                 <w:sz w:val="16"/>
                 <w:szCs w:val="16"/>
               </w:rPr>
+              <w:t>$</w:t>
+            </w:r>
+            <w:r>
+              <w:rPr>
+                <w:rFonts w:ascii="Tahoma" w:hAnsi="Tahoma" w:cs="Tahoma"/>
+                <w:noProof/>
+                <w:sz w:val="16"/>
+                <w:szCs w:val="16"/>
+              </w:rPr>
               <w:t>{surat_penyusun_yes}</w:t>
             </w:r>
           </w:p>
@@ -3561,6 +3589,15 @@
                 <w:sz w:val="16"/>
                 <w:szCs w:val="16"/>
               </w:rPr>
+              <w:t>$</w:t>
+            </w:r>
+            <w:r>
+              <w:rPr>
+                <w:rFonts w:ascii="Tahoma" w:hAnsi="Tahoma" w:cs="Tahoma"/>
+                <w:noProof/>
+                <w:sz w:val="16"/>
+                <w:szCs w:val="16"/>
+              </w:rPr>
               <w:t>{surat_penyusun_no}</w:t>
             </w:r>
           </w:p>
@@ -3579,6 +3616,15 @@
                 <w:szCs w:val="16"/>
               </w:rPr>
             </w:pPr>
+            <w:r>
+              <w:rPr>
+                <w:rFonts w:ascii="Tahoma" w:hAnsi="Tahoma" w:cs="Tahoma"/>
+                <w:noProof/>
+                <w:sz w:val="16"/>
+                <w:szCs w:val="16"/>
+              </w:rPr>
+              <w:t>$</w:t>
+            </w:r>
             <w:r>
               <w:rPr>
                 <w:rFonts w:ascii="Tahoma" w:hAnsi="Tahoma" w:cs="Tahoma"/>
@@ -3668,6 +3714,15 @@
                 <w:sz w:val="16"/>
                 <w:szCs w:val="16"/>
               </w:rPr>
+              <w:t>$</w:t>
+            </w:r>
+            <w:r>
+              <w:rPr>
+                <w:rFonts w:ascii="Tahoma" w:hAnsi="Tahoma" w:cs="Tahoma"/>
+                <w:noProof/>
+                <w:sz w:val="16"/>
+                <w:szCs w:val="16"/>
+              </w:rPr>
               <w:t>{sertifikasi_penyusun_yes}</w:t>
             </w:r>
           </w:p>
@@ -3694,6 +3749,15 @@
                 <w:sz w:val="16"/>
                 <w:szCs w:val="16"/>
               </w:rPr>
+              <w:t>$</w:t>
+            </w:r>
+            <w:r>
+              <w:rPr>
+                <w:rFonts w:ascii="Tahoma" w:hAnsi="Tahoma" w:cs="Tahoma"/>
+                <w:noProof/>
+                <w:sz w:val="16"/>
+                <w:szCs w:val="16"/>
+              </w:rPr>
               <w:t>{sertifikasi_penyusun_no}</w:t>
             </w:r>
           </w:p>
@@ -3715,6 +3779,15 @@
                 <w:szCs w:val="16"/>
               </w:rPr>
             </w:pPr>
+            <w:r>
+              <w:rPr>
+                <w:rFonts w:ascii="Tahoma" w:hAnsi="Tahoma" w:cs="Tahoma"/>
+                <w:noProof/>
+                <w:sz w:val="16"/>
+                <w:szCs w:val="16"/>
+              </w:rPr>
+              <w:t>$</w:t>
+            </w:r>
             <w:r>
               <w:rPr>
                 <w:rFonts w:ascii="Tahoma" w:hAnsi="Tahoma" w:cs="Tahoma"/>
@@ -3804,6 +3877,15 @@
                 <w:sz w:val="16"/>
                 <w:szCs w:val="16"/>
               </w:rPr>
+              <w:t>$</w:t>
+            </w:r>
+            <w:r>
+              <w:rPr>
+                <w:rFonts w:ascii="Tahoma" w:hAnsi="Tahoma" w:cs="Tahoma"/>
+                <w:noProof/>
+                <w:sz w:val="16"/>
+                <w:szCs w:val="16"/>
+              </w:rPr>
               <w:t>{peta_yes}</w:t>
             </w:r>
           </w:p>
@@ -3830,6 +3912,15 @@
                 <w:sz w:val="16"/>
                 <w:szCs w:val="16"/>
               </w:rPr>
+              <w:t>$</w:t>
+            </w:r>
+            <w:r>
+              <w:rPr>
+                <w:rFonts w:ascii="Tahoma" w:hAnsi="Tahoma" w:cs="Tahoma"/>
+                <w:noProof/>
+                <w:sz w:val="16"/>
+                <w:szCs w:val="16"/>
+              </w:rPr>
               <w:t>{peta_no}</w:t>
             </w:r>
           </w:p>
@@ -3848,6 +3939,15 @@
                 <w:szCs w:val="16"/>
               </w:rPr>
             </w:pPr>
+            <w:r>
+              <w:rPr>
+                <w:rFonts w:ascii="Tahoma" w:hAnsi="Tahoma" w:cs="Tahoma"/>
+                <w:noProof/>
+                <w:sz w:val="16"/>
+                <w:szCs w:val="16"/>
+              </w:rPr>
+              <w:t>$</w:t>
+            </w:r>
             <w:r>
               <w:rPr>
                 <w:rFonts w:ascii="Tahoma" w:hAnsi="Tahoma" w:cs="Tahoma"/>
@@ -3937,6 +4037,15 @@
                 <w:sz w:val="16"/>
                 <w:szCs w:val="16"/>
               </w:rPr>
+              <w:t>$</w:t>
+            </w:r>
+            <w:r>
+              <w:rPr>
+                <w:rFonts w:ascii="Tahoma" w:hAnsi="Tahoma" w:cs="Tahoma"/>
+                <w:noProof/>
+                <w:sz w:val="16"/>
+                <w:szCs w:val="16"/>
+              </w:rPr>
               <w:t>{konsul_publik_yes}</w:t>
             </w:r>
           </w:p>
@@ -3963,6 +4072,15 @@
                 <w:sz w:val="16"/>
                 <w:szCs w:val="16"/>
               </w:rPr>
+              <w:t>$</w:t>
+            </w:r>
+            <w:r>
+              <w:rPr>
+                <w:rFonts w:ascii="Tahoma" w:hAnsi="Tahoma" w:cs="Tahoma"/>
+                <w:noProof/>
+                <w:sz w:val="16"/>
+                <w:szCs w:val="16"/>
+              </w:rPr>
               <w:t>{konsul_publik_no}</w:t>
             </w:r>
           </w:p>
@@ -3981,6 +4099,15 @@
                 <w:szCs w:val="16"/>
               </w:rPr>
             </w:pPr>
+            <w:r>
+              <w:rPr>
+                <w:rFonts w:ascii="Tahoma" w:hAnsi="Tahoma" w:cs="Tahoma"/>
+                <w:noProof/>
+                <w:sz w:val="16"/>
+                <w:szCs w:val="16"/>
+              </w:rPr>
+              <w:t>$</w:t>
+            </w:r>
             <w:r>
               <w:rPr>
                 <w:rFonts w:ascii="Tahoma" w:hAnsi="Tahoma" w:cs="Tahoma"/>
@@ -4070,6 +4197,15 @@
                 <w:sz w:val="16"/>
                 <w:szCs w:val="16"/>
               </w:rPr>
+              <w:t>$</w:t>
+            </w:r>
+            <w:r>
+              <w:rPr>
+                <w:rFonts w:ascii="Tahoma" w:hAnsi="Tahoma" w:cs="Tahoma"/>
+                <w:noProof/>
+                <w:sz w:val="16"/>
+                <w:szCs w:val="16"/>
+              </w:rPr>
               <w:t>{cv_penyusun_yes}</w:t>
             </w:r>
           </w:p>
@@ -4096,6 +4232,15 @@
                 <w:sz w:val="16"/>
                 <w:szCs w:val="16"/>
               </w:rPr>
+              <w:t>$</w:t>
+            </w:r>
+            <w:r>
+              <w:rPr>
+                <w:rFonts w:ascii="Tahoma" w:hAnsi="Tahoma" w:cs="Tahoma"/>
+                <w:noProof/>
+                <w:sz w:val="16"/>
+                <w:szCs w:val="16"/>
+              </w:rPr>
               <w:t>{cv_penyusun_no}</w:t>
             </w:r>
           </w:p>
@@ -4114,6 +4259,15 @@
                 <w:szCs w:val="16"/>
               </w:rPr>
             </w:pPr>
+            <w:r>
+              <w:rPr>
+                <w:rFonts w:ascii="Tahoma" w:hAnsi="Tahoma" w:cs="Tahoma"/>
+                <w:noProof/>
+                <w:sz w:val="16"/>
+                <w:szCs w:val="16"/>
+              </w:rPr>
+              <w:t>$</w:t>
+            </w:r>
             <w:r>
               <w:rPr>
                 <w:rFonts w:ascii="Tahoma" w:hAnsi="Tahoma" w:cs="Tahoma"/>
@@ -4221,6 +4375,15 @@
                 <w:sz w:val="16"/>
                 <w:szCs w:val="16"/>
               </w:rPr>
+              <w:t>$</w:t>
+            </w:r>
+            <w:r>
+              <w:rPr>
+                <w:rFonts w:ascii="Tahoma" w:hAnsi="Tahoma" w:cs="Tahoma"/>
+                <w:noProof/>
+                <w:sz w:val="16"/>
+                <w:szCs w:val="16"/>
+              </w:rPr>
               <w:t>{sistematika_penyusunan_yes}</w:t>
             </w:r>
           </w:p>
@@ -4247,6 +4410,15 @@
                 <w:sz w:val="16"/>
                 <w:szCs w:val="16"/>
               </w:rPr>
+              <w:t>$</w:t>
+            </w:r>
+            <w:r>
+              <w:rPr>
+                <w:rFonts w:ascii="Tahoma" w:hAnsi="Tahoma" w:cs="Tahoma"/>
+                <w:noProof/>
+                <w:sz w:val="16"/>
+                <w:szCs w:val="16"/>
+              </w:rPr>
               <w:t>{sistematika_penyusunan_no}</w:t>
             </w:r>
           </w:p>
@@ -4265,6 +4437,15 @@
                 <w:szCs w:val="16"/>
               </w:rPr>
             </w:pPr>
+            <w:r>
+              <w:rPr>
+                <w:rFonts w:ascii="Tahoma" w:hAnsi="Tahoma" w:cs="Tahoma"/>
+                <w:noProof/>
+                <w:sz w:val="16"/>
+                <w:szCs w:val="16"/>
+              </w:rPr>
+              <w:t>$</w:t>
+            </w:r>
             <w:r>
               <w:rPr>
                 <w:rFonts w:ascii="Tahoma" w:hAnsi="Tahoma" w:cs="Tahoma"/>
@@ -4327,6 +4508,14 @@
                 <w:szCs w:val="16"/>
               </w:rPr>
             </w:pPr>
+            <w:r>
+              <w:rPr>
+                <w:rFonts w:ascii="Tahoma" w:hAnsi="Tahoma" w:cs="Tahoma"/>
+                <w:sz w:val="16"/>
+                <w:szCs w:val="16"/>
+              </w:rPr>
+              <w:t>$</w:t>
+            </w:r>
             <w:r>
               <w:rPr>
                 <w:rFonts w:ascii="Tahoma" w:hAnsi="Tahoma" w:cs="Tahoma"/>
@@ -4417,6 +4606,15 @@
                 <w:sz w:val="16"/>
                 <w:szCs w:val="16"/>
               </w:rPr>
+              <w:t>$</w:t>
+            </w:r>
+            <w:r>
+              <w:rPr>
+                <w:rFonts w:ascii="Tahoma" w:hAnsi="Tahoma" w:cs="Tahoma"/>
+                <w:noProof/>
+                <w:sz w:val="16"/>
+                <w:szCs w:val="16"/>
+              </w:rPr>
               <w:t>{docs_date}</w:t>
             </w:r>
           </w:p>
@@ -4486,6 +4684,15 @@
                 <w:szCs w:val="16"/>
               </w:rPr>
               <w:t xml:space="preserve">Jakarta,  </w:t>
+            </w:r>
+            <w:r>
+              <w:rPr>
+                <w:rFonts w:ascii="Tahoma" w:hAnsi="Tahoma" w:cs="Tahoma"/>
+                <w:noProof/>
+                <w:sz w:val="16"/>
+                <w:szCs w:val="16"/>
+              </w:rPr>
+              <w:t>$</w:t>
             </w:r>
             <w:r>
               <w:rPr>
@@ -4551,6 +4758,15 @@
                 <w:szCs w:val="16"/>
               </w:rPr>
             </w:pPr>
+            <w:r>
+              <w:rPr>
+                <w:rFonts w:ascii="Tahoma" w:hAnsi="Tahoma" w:cs="Tahoma"/>
+                <w:noProof/>
+                <w:sz w:val="16"/>
+                <w:szCs w:val="16"/>
+              </w:rPr>
+              <w:t>$</w:t>
+            </w:r>
             <w:r>
               <w:rPr>
                 <w:rFonts w:ascii="Tahoma" w:hAnsi="Tahoma" w:cs="Tahoma"/>

--- a/public/template_berkas_adm_yes.docx
+++ b/public/template_berkas_adm_yes.docx
@@ -106,7 +106,6 @@
           <w:b/>
           <w:noProof/>
           <w:sz w:val="20"/>
-          <w:lang w:val="id-ID"/>
         </w:rPr>
       </w:pPr>
       <w:r>
@@ -117,7 +116,34 @@
           <w:sz w:val="20"/>
           <w:lang w:val="id-ID"/>
         </w:rPr>
-        <w:t>SEKRETARIAT KOMISI PENILAI AMDAL PUSAT</w:t>
+        <w:t xml:space="preserve">SEKRETARIAT KOMISI PENILAI AMDAL </w:t>
+      </w:r>
+      <w:r>
+        <w:rPr>
+          <w:rFonts w:ascii="Tahoma" w:hAnsi="Tahoma" w:cs="Tahoma"/>
+          <w:b/>
+          <w:noProof/>
+          <w:sz w:val="20"/>
+        </w:rPr>
+        <w:t>${</w:t>
+      </w:r>
+      <w:r>
+        <w:rPr>
+          <w:rFonts w:ascii="Tahoma" w:hAnsi="Tahoma" w:cs="Tahoma"/>
+          <w:b/>
+          <w:noProof/>
+          <w:sz w:val="20"/>
+        </w:rPr>
+        <w:t>authority</w:t>
+      </w:r>
+      <w:r>
+        <w:rPr>
+          <w:rFonts w:ascii="Tahoma" w:hAnsi="Tahoma" w:cs="Tahoma"/>
+          <w:b/>
+          <w:noProof/>
+          <w:sz w:val="20"/>
+        </w:rPr>
+        <w:t>}</w:t>
       </w:r>
     </w:p>
     <w:p>

--- a/public/template_berkas_adm_yes.docx
+++ b/public/template_berkas_adm_yes.docx
@@ -2,6 +2,273 @@
 <file path=word/document.xml><?xml version="1.0" encoding="utf-8"?>
 <w:document xmlns:wpc="http://schemas.microsoft.com/office/word/2010/wordprocessingCanvas" xmlns:cx="http://schemas.microsoft.com/office/drawing/2014/chartex" xmlns:cx1="http://schemas.microsoft.com/office/drawing/2015/9/8/chartex" xmlns:cx2="http://schemas.microsoft.com/office/drawing/2015/10/21/chartex" xmlns:cx3="http://schemas.microsoft.com/office/drawing/2016/5/9/chartex" xmlns:cx4="http://schemas.microsoft.com/office/drawing/2016/5/10/chartex" xmlns:cx5="http://schemas.microsoft.com/office/drawing/2016/5/11/chartex" xmlns:cx6="http://schemas.microsoft.com/office/drawing/2016/5/12/chartex" xmlns:cx7="http://schemas.microsoft.com/office/drawing/2016/5/13/chartex" xmlns:cx8="http://schemas.microsoft.com/office/drawing/2016/5/14/chartex" xmlns:mc="http://schemas.openxmlformats.org/markup-compatibility/2006" xmlns:aink="http://schemas.microsoft.com/office/drawing/2016/ink" xmlns:am3d="http://schemas.microsoft.com/office/drawing/2017/model3d" xmlns:o="urn:schemas-microsoft-com:office:office" xmlns:r="http://schemas.openxmlformats.org/officeDocument/2006/relationships" xmlns:m="http://schemas.openxmlformats.org/officeDocument/2006/math" xmlns:v="urn:schemas-microsoft-com:vml" xmlns:wp14="http://schemas.microsoft.com/office/word/2010/wordprocessingDrawing" xmlns:wp="http://schemas.openxmlformats.org/drawingml/2006/wordprocessingDrawing" xmlns:w10="urn:schemas-microsoft-com:office:word" xmlns:w="http://schemas.openxmlformats.org/wordprocessingml/2006/main" xmlns:w14="http://schemas.microsoft.com/office/word/2010/wordml" xmlns:w15="http://schemas.microsoft.com/office/word/2012/wordml" xmlns:w16cex="http://schemas.microsoft.com/office/word/2018/wordml/cex" xmlns:w16cid="http://schemas.microsoft.com/office/word/2016/wordml/cid" xmlns:w16="http://schemas.microsoft.com/office/word/2018/wordml" xmlns:w16sdtdh="http://schemas.microsoft.com/office/word/2020/wordml/sdtdatahash" xmlns:w16se="http://schemas.microsoft.com/office/word/2015/wordml/symex" xmlns:wpg="http://schemas.microsoft.com/office/word/2010/wordprocessingGroup" xmlns:wpi="http://schemas.microsoft.com/office/word/2010/wordprocessingInk" xmlns:wne="http://schemas.microsoft.com/office/word/2006/wordml" xmlns:wps="http://schemas.microsoft.com/office/word/2010/wordprocessingShape" mc:Ignorable="w14 w15 w16se w16cid w16 w16cex w16sdtdh wp14">
   <w:body>
+    <w:tbl>
+      <w:tblPr>
+        <w:tblStyle w:val="TableGrid"/>
+        <w:tblW w:w="10348" w:type="dxa"/>
+        <w:tblInd w:w="-572" w:type="dxa"/>
+        <w:tblBorders>
+          <w:top w:val="none" w:sz="0" w:space="0" w:color="auto"/>
+          <w:left w:val="none" w:sz="0" w:space="0" w:color="auto"/>
+          <w:bottom w:val="none" w:sz="0" w:space="0" w:color="auto"/>
+          <w:right w:val="none" w:sz="0" w:space="0" w:color="auto"/>
+          <w:insideH w:val="none" w:sz="0" w:space="0" w:color="auto"/>
+          <w:insideV w:val="none" w:sz="0" w:space="0" w:color="auto"/>
+        </w:tblBorders>
+        <w:tblLook w:val="04A0" w:firstRow="1" w:lastRow="0" w:firstColumn="1" w:lastColumn="0" w:noHBand="0" w:noVBand="1"/>
+      </w:tblPr>
+      <w:tblGrid>
+        <w:gridCol w:w="2204"/>
+        <w:gridCol w:w="8144"/>
+      </w:tblGrid>
+      <w:tr>
+        <w:tc>
+          <w:tcPr>
+            <w:tcW w:w="2204" w:type="dxa"/>
+            <w:vAlign w:val="center"/>
+          </w:tcPr>
+          <w:p>
+            <w:pPr>
+              <w:tabs>
+                <w:tab w:val="left" w:pos="3690"/>
+              </w:tabs>
+              <w:ind w:right="-871"/>
+              <w:rPr>
+                <w:noProof/>
+              </w:rPr>
+            </w:pPr>
+            <w:r>
+              <w:rPr>
+                <w:noProof/>
+              </w:rPr>
+              <w:t>${logo_tuk:100:100}</w:t>
+            </w:r>
+          </w:p>
+        </w:tc>
+        <w:tc>
+          <w:tcPr>
+            <w:tcW w:w="8144" w:type="dxa"/>
+            <w:vAlign w:val="center"/>
+          </w:tcPr>
+          <w:p>
+            <w:pPr>
+              <w:tabs>
+                <w:tab w:val="left" w:pos="812"/>
+                <w:tab w:val="center" w:pos="4513"/>
+              </w:tabs>
+              <w:ind w:hanging="1882"/>
+              <w:jc w:val="center"/>
+              <w:rPr>
+                <w:rFonts w:ascii="Tahoma" w:hAnsi="Tahoma" w:cs="Tahoma"/>
+                <w:b/>
+                <w:noProof/>
+                <w:sz w:val="20"/>
+              </w:rPr>
+            </w:pPr>
+            <w:r>
+              <w:rPr>
+                <w:rFonts w:ascii="Tahoma" w:hAnsi="Tahoma" w:cs="Tahoma"/>
+                <w:b/>
+                <w:noProof/>
+                <w:sz w:val="20"/>
+                <w:lang w:val="id-ID"/>
+              </w:rPr>
+              <w:t xml:space="preserve">SEKRETARIAT KOMISI PENILAI AMDAL </w:t>
+            </w:r>
+            <w:r>
+              <w:rPr>
+                <w:rFonts w:ascii="Tahoma" w:hAnsi="Tahoma" w:cs="Tahoma"/>
+                <w:b/>
+                <w:noProof/>
+                <w:sz w:val="20"/>
+              </w:rPr>
+              <w:t>${authority}</w:t>
+            </w:r>
+          </w:p>
+          <w:p>
+            <w:pPr>
+              <w:ind w:hanging="1882"/>
+              <w:jc w:val="center"/>
+              <w:rPr>
+                <w:rFonts w:ascii="Tahoma" w:hAnsi="Tahoma" w:cs="Tahoma"/>
+                <w:b/>
+                <w:noProof/>
+                <w:sz w:val="20"/>
+                <w:lang w:val="id-ID"/>
+              </w:rPr>
+            </w:pPr>
+            <w:r>
+              <w:rPr>
+                <w:rFonts w:ascii="Tahoma" w:hAnsi="Tahoma" w:cs="Tahoma"/>
+                <w:b/>
+                <w:noProof/>
+                <w:sz w:val="20"/>
+                <w:lang w:val="id-ID"/>
+              </w:rPr>
+              <w:t>KEMENTERIAN LINGKUNGAN HIDUP DAN KEHUTANAN</w:t>
+            </w:r>
+          </w:p>
+          <w:p>
+            <w:pPr>
+              <w:spacing w:before="20" w:after="20"/>
+              <w:ind w:right="-871" w:hanging="1882"/>
+              <w:jc w:val="center"/>
+              <w:rPr>
+                <w:rFonts w:ascii="Tahoma" w:hAnsi="Tahoma" w:cs="Tahoma"/>
+                <w:sz w:val="16"/>
+                <w:szCs w:val="16"/>
+              </w:rPr>
+            </w:pPr>
+            <w:r>
+              <w:rPr>
+                <w:rFonts w:ascii="Tahoma" w:hAnsi="Tahoma" w:cs="Tahoma"/>
+                <w:sz w:val="16"/>
+                <w:szCs w:val="16"/>
+              </w:rPr>
+              <w:t xml:space="preserve">Gedung </w:t>
+            </w:r>
+            <w:proofErr w:type="spellStart"/>
+            <w:r>
+              <w:rPr>
+                <w:rFonts w:ascii="Tahoma" w:hAnsi="Tahoma" w:cs="Tahoma"/>
+                <w:sz w:val="16"/>
+                <w:szCs w:val="16"/>
+              </w:rPr>
+              <w:t>Manggala</w:t>
+            </w:r>
+            <w:proofErr w:type="spellEnd"/>
+            <w:r>
+              <w:rPr>
+                <w:rFonts w:ascii="Tahoma" w:hAnsi="Tahoma" w:cs="Tahoma"/>
+                <w:sz w:val="16"/>
+                <w:szCs w:val="16"/>
+              </w:rPr>
+              <w:t xml:space="preserve"> </w:t>
+            </w:r>
+            <w:proofErr w:type="spellStart"/>
+            <w:r>
+              <w:rPr>
+                <w:rFonts w:ascii="Tahoma" w:hAnsi="Tahoma" w:cs="Tahoma"/>
+                <w:sz w:val="16"/>
+                <w:szCs w:val="16"/>
+              </w:rPr>
+              <w:t>Wanabakti</w:t>
+            </w:r>
+            <w:proofErr w:type="spellEnd"/>
+            <w:r>
+              <w:rPr>
+                <w:rFonts w:ascii="Tahoma" w:hAnsi="Tahoma" w:cs="Tahoma"/>
+                <w:sz w:val="16"/>
+                <w:szCs w:val="16"/>
+              </w:rPr>
+              <w:t xml:space="preserve"> Blok IV </w:t>
+            </w:r>
+            <w:proofErr w:type="spellStart"/>
+            <w:r>
+              <w:rPr>
+                <w:rFonts w:ascii="Tahoma" w:hAnsi="Tahoma" w:cs="Tahoma"/>
+                <w:sz w:val="16"/>
+                <w:szCs w:val="16"/>
+              </w:rPr>
+              <w:t>Lantai</w:t>
+            </w:r>
+            <w:proofErr w:type="spellEnd"/>
+            <w:r>
+              <w:rPr>
+                <w:rFonts w:ascii="Tahoma" w:hAnsi="Tahoma" w:cs="Tahoma"/>
+                <w:sz w:val="16"/>
+                <w:szCs w:val="16"/>
+              </w:rPr>
+              <w:t xml:space="preserve"> 6 Wing C – Jl. </w:t>
+            </w:r>
+            <w:proofErr w:type="spellStart"/>
+            <w:r>
+              <w:rPr>
+                <w:rFonts w:ascii="Tahoma" w:hAnsi="Tahoma" w:cs="Tahoma"/>
+                <w:sz w:val="16"/>
+                <w:szCs w:val="16"/>
+              </w:rPr>
+              <w:t>Jend</w:t>
+            </w:r>
+            <w:proofErr w:type="spellEnd"/>
+            <w:r>
+              <w:rPr>
+                <w:rFonts w:ascii="Tahoma" w:hAnsi="Tahoma" w:cs="Tahoma"/>
+                <w:sz w:val="16"/>
+                <w:szCs w:val="16"/>
+              </w:rPr>
+              <w:t xml:space="preserve">. </w:t>
+            </w:r>
+            <w:proofErr w:type="spellStart"/>
+            <w:r>
+              <w:rPr>
+                <w:rFonts w:ascii="Tahoma" w:hAnsi="Tahoma" w:cs="Tahoma"/>
+                <w:sz w:val="16"/>
+                <w:szCs w:val="16"/>
+              </w:rPr>
+              <w:t>Gatot</w:t>
+            </w:r>
+            <w:proofErr w:type="spellEnd"/>
+            <w:r>
+              <w:rPr>
+                <w:rFonts w:ascii="Tahoma" w:hAnsi="Tahoma" w:cs="Tahoma"/>
+                <w:sz w:val="16"/>
+                <w:szCs w:val="16"/>
+              </w:rPr>
+              <w:t xml:space="preserve"> Subroto, Jakarta 10270</w:t>
+            </w:r>
+          </w:p>
+          <w:p>
+            <w:pPr>
+              <w:spacing w:before="20" w:after="20"/>
+              <w:ind w:right="-871" w:hanging="1882"/>
+              <w:jc w:val="center"/>
+              <w:rPr>
+                <w:rFonts w:ascii="Tahoma" w:hAnsi="Tahoma" w:cs="Tahoma"/>
+                <w:sz w:val="16"/>
+                <w:szCs w:val="16"/>
+              </w:rPr>
+            </w:pPr>
+            <w:proofErr w:type="spellStart"/>
+            <w:r>
+              <w:rPr>
+                <w:rFonts w:ascii="Tahoma" w:hAnsi="Tahoma" w:cs="Tahoma"/>
+                <w:sz w:val="16"/>
+                <w:szCs w:val="16"/>
+              </w:rPr>
+              <w:t>Telepon</w:t>
+            </w:r>
+            <w:proofErr w:type="spellEnd"/>
+            <w:r>
+              <w:rPr>
+                <w:rFonts w:ascii="Tahoma" w:hAnsi="Tahoma" w:cs="Tahoma"/>
+                <w:sz w:val="16"/>
+                <w:szCs w:val="16"/>
+              </w:rPr>
+              <w:t xml:space="preserve"> (021) 5705090; </w:t>
+            </w:r>
+            <w:proofErr w:type="spellStart"/>
+            <w:r>
+              <w:rPr>
+                <w:rFonts w:ascii="Tahoma" w:hAnsi="Tahoma" w:cs="Tahoma"/>
+                <w:sz w:val="16"/>
+                <w:szCs w:val="16"/>
+              </w:rPr>
+              <w:t>Faksimile</w:t>
+            </w:r>
+            <w:proofErr w:type="spellEnd"/>
+            <w:r>
+              <w:rPr>
+                <w:rFonts w:ascii="Tahoma" w:hAnsi="Tahoma" w:cs="Tahoma"/>
+                <w:sz w:val="16"/>
+                <w:szCs w:val="16"/>
+              </w:rPr>
+              <w:t xml:space="preserve"> 5705090</w:t>
+            </w:r>
+          </w:p>
+        </w:tc>
+      </w:tr>
+    </w:tbl>
     <w:p>
       <w:pPr>
         <w:tabs>
@@ -10,9 +277,8 @@
         <w:ind w:right="-871"/>
         <w:rPr>
           <w:rFonts w:ascii="Tahoma" w:hAnsi="Tahoma" w:cs="Tahoma"/>
-          <w:noProof/>
-          <w:sz w:val="20"/>
-          <w:lang w:val="id-ID"/>
+          <w:sz w:val="16"/>
+          <w:szCs w:val="16"/>
         </w:rPr>
       </w:pPr>
       <w:r>
@@ -20,205 +286,8 @@
           <w:noProof/>
           <w:lang w:val="id-ID"/>
         </w:rPr>
-        <w:t xml:space="preserve">                       </w:t>
+        <w:t xml:space="preserve">                     </w:t>
       </w:r>
-      <w:r>
-        <w:rPr>
-          <w:rFonts w:ascii="Tahoma" w:hAnsi="Tahoma" w:cs="Tahoma"/>
-          <w:noProof/>
-          <w:snapToGrid/>
-          <w:sz w:val="20"/>
-          <w:lang w:val="id-ID" w:eastAsia="en-GB"/>
-        </w:rPr>
-        <w:drawing>
-          <wp:anchor distT="0" distB="0" distL="114300" distR="114300" simplePos="0" relativeHeight="251656192" behindDoc="1" locked="0" layoutInCell="1" allowOverlap="1" wp14:anchorId="0B15D286" wp14:editId="6238D5FC">
-            <wp:simplePos x="0" y="0"/>
-            <wp:positionH relativeFrom="column">
-              <wp:posOffset>-128270</wp:posOffset>
-            </wp:positionH>
-            <wp:positionV relativeFrom="paragraph">
-              <wp:posOffset>1270</wp:posOffset>
-            </wp:positionV>
-            <wp:extent cx="842645" cy="800735"/>
-            <wp:effectExtent l="0" t="0" r="0" b="0"/>
-            <wp:wrapNone/>
-            <wp:docPr id="14" name="Picture 14"/>
-            <wp:cNvGraphicFramePr>
-              <a:graphicFrameLocks xmlns:a="http://schemas.openxmlformats.org/drawingml/2006/main" noChangeAspect="1"/>
-            </wp:cNvGraphicFramePr>
-            <a:graphic xmlns:a="http://schemas.openxmlformats.org/drawingml/2006/main">
-              <a:graphicData uri="http://schemas.openxmlformats.org/drawingml/2006/picture">
-                <pic:pic xmlns:pic="http://schemas.openxmlformats.org/drawingml/2006/picture">
-                  <pic:nvPicPr>
-                    <pic:cNvPr id="0" name="Picture 14"/>
-                    <pic:cNvPicPr>
-                      <a:picLocks noChangeAspect="1" noChangeArrowheads="1"/>
-                    </pic:cNvPicPr>
-                  </pic:nvPicPr>
-                  <pic:blipFill>
-                    <a:blip r:embed="rId6" cstate="print">
-                      <a:extLst>
-                        <a:ext uri="{28A0092B-C50C-407E-A947-70E740481C1C}">
-                          <a14:useLocalDpi xmlns:a14="http://schemas.microsoft.com/office/drawing/2010/main" val="0"/>
-                        </a:ext>
-                      </a:extLst>
-                    </a:blip>
-                    <a:srcRect/>
-                    <a:stretch>
-                      <a:fillRect/>
-                    </a:stretch>
-                  </pic:blipFill>
-                  <pic:spPr bwMode="auto">
-                    <a:xfrm>
-                      <a:off x="0" y="0"/>
-                      <a:ext cx="842645" cy="800735"/>
-                    </a:xfrm>
-                    <a:prstGeom prst="rect">
-                      <a:avLst/>
-                    </a:prstGeom>
-                    <a:noFill/>
-                    <a:ln>
-                      <a:noFill/>
-                    </a:ln>
-                  </pic:spPr>
-                </pic:pic>
-              </a:graphicData>
-            </a:graphic>
-            <wp14:sizeRelH relativeFrom="page">
-              <wp14:pctWidth>0</wp14:pctWidth>
-            </wp14:sizeRelH>
-            <wp14:sizeRelV relativeFrom="page">
-              <wp14:pctHeight>0</wp14:pctHeight>
-            </wp14:sizeRelV>
-          </wp:anchor>
-        </w:drawing>
-      </w:r>
-    </w:p>
-    <w:p>
-      <w:pPr>
-        <w:tabs>
-          <w:tab w:val="left" w:pos="2169"/>
-          <w:tab w:val="center" w:pos="4513"/>
-        </w:tabs>
-        <w:jc w:val="center"/>
-        <w:rPr>
-          <w:rFonts w:ascii="Tahoma" w:hAnsi="Tahoma" w:cs="Tahoma"/>
-          <w:b/>
-          <w:noProof/>
-          <w:sz w:val="20"/>
-        </w:rPr>
-      </w:pPr>
-      <w:r>
-        <w:rPr>
-          <w:rFonts w:ascii="Tahoma" w:hAnsi="Tahoma" w:cs="Tahoma"/>
-          <w:b/>
-          <w:noProof/>
-          <w:sz w:val="20"/>
-          <w:lang w:val="id-ID"/>
-        </w:rPr>
-        <w:t xml:space="preserve">SEKRETARIAT KOMISI PENILAI AMDAL </w:t>
-      </w:r>
-      <w:r>
-        <w:rPr>
-          <w:rFonts w:ascii="Tahoma" w:hAnsi="Tahoma" w:cs="Tahoma"/>
-          <w:b/>
-          <w:noProof/>
-          <w:sz w:val="20"/>
-        </w:rPr>
-        <w:t>${</w:t>
-      </w:r>
-      <w:r>
-        <w:rPr>
-          <w:rFonts w:ascii="Tahoma" w:hAnsi="Tahoma" w:cs="Tahoma"/>
-          <w:b/>
-          <w:noProof/>
-          <w:sz w:val="20"/>
-        </w:rPr>
-        <w:t>authority</w:t>
-      </w:r>
-      <w:r>
-        <w:rPr>
-          <w:rFonts w:ascii="Tahoma" w:hAnsi="Tahoma" w:cs="Tahoma"/>
-          <w:b/>
-          <w:noProof/>
-          <w:sz w:val="20"/>
-        </w:rPr>
-        <w:t>}</w:t>
-      </w:r>
-    </w:p>
-    <w:p>
-      <w:pPr>
-        <w:jc w:val="center"/>
-        <w:rPr>
-          <w:rFonts w:ascii="Tahoma" w:hAnsi="Tahoma" w:cs="Tahoma"/>
-          <w:b/>
-          <w:noProof/>
-          <w:sz w:val="20"/>
-          <w:lang w:val="id-ID"/>
-        </w:rPr>
-      </w:pPr>
-      <w:r>
-        <w:rPr>
-          <w:rFonts w:ascii="Tahoma" w:hAnsi="Tahoma" w:cs="Tahoma"/>
-          <w:b/>
-          <w:noProof/>
-          <w:sz w:val="20"/>
-          <w:lang w:val="id-ID"/>
-        </w:rPr>
-        <w:t>KEMENTERIAN LINGKUNGAN HIDUP DAN KEHUTANAN</w:t>
-      </w:r>
-    </w:p>
-    <w:p>
-      <w:pPr>
-        <w:spacing w:before="20" w:after="20"/>
-        <w:ind w:right="-871"/>
-        <w:jc w:val="center"/>
-        <w:rPr>
-          <w:rFonts w:ascii="Tahoma" w:hAnsi="Tahoma" w:cs="Tahoma"/>
-          <w:sz w:val="16"/>
-          <w:szCs w:val="16"/>
-        </w:rPr>
-      </w:pPr>
-      <w:r>
-        <w:rPr>
-          <w:rFonts w:ascii="Tahoma" w:hAnsi="Tahoma" w:cs="Tahoma"/>
-          <w:sz w:val="16"/>
-          <w:szCs w:val="16"/>
-        </w:rPr>
-        <w:t>Gedung Manggala Wanabakti Blok IV Lantai 6 Wing C – Jl. Jend. Gatot Subroto, Jakarta 10270</w:t>
-      </w:r>
-    </w:p>
-    <w:p>
-      <w:pPr>
-        <w:spacing w:before="20" w:after="20"/>
-        <w:ind w:right="-871"/>
-        <w:jc w:val="center"/>
-        <w:rPr>
-          <w:rFonts w:ascii="Tahoma" w:hAnsi="Tahoma" w:cs="Tahoma"/>
-          <w:sz w:val="16"/>
-          <w:szCs w:val="16"/>
-        </w:rPr>
-      </w:pPr>
-      <w:r>
-        <w:rPr>
-          <w:rFonts w:ascii="Tahoma" w:hAnsi="Tahoma" w:cs="Tahoma"/>
-          <w:sz w:val="16"/>
-          <w:szCs w:val="16"/>
-        </w:rPr>
-        <w:t>Telepon (021) 5705090; Faksimile 5705090</w:t>
-      </w:r>
-    </w:p>
-    <w:p>
-      <w:pPr>
-        <w:spacing w:before="20" w:after="20"/>
-        <w:ind w:left="2160" w:right="-871"/>
-        <w:rPr>
-          <w:rFonts w:ascii="Tahoma" w:hAnsi="Tahoma" w:cs="Tahoma"/>
-          <w:noProof/>
-          <w:sz w:val="19"/>
-          <w:szCs w:val="19"/>
-        </w:rPr>
-      </w:pPr>
     </w:p>
     <w:tbl>
       <w:tblPr>
@@ -1553,7 +1622,25 @@
                 <w:sz w:val="16"/>
                 <w:szCs w:val="16"/>
               </w:rPr>
-              <w:t>{meeting_invitations}</w:t>
+              <w:t>{</w:t>
+            </w:r>
+            <w:proofErr w:type="spellStart"/>
+            <w:r>
+              <w:rPr>
+                <w:rFonts w:ascii="Tahoma" w:hAnsi="Tahoma" w:cs="Tahoma"/>
+                <w:sz w:val="16"/>
+                <w:szCs w:val="16"/>
+              </w:rPr>
+              <w:t>meeting_invitations</w:t>
+            </w:r>
+            <w:proofErr w:type="spellEnd"/>
+            <w:r>
+              <w:rPr>
+                <w:rFonts w:ascii="Tahoma" w:hAnsi="Tahoma" w:cs="Tahoma"/>
+                <w:sz w:val="16"/>
+                <w:szCs w:val="16"/>
+              </w:rPr>
+              <w:t>}</w:t>
             </w:r>
           </w:p>
           <w:p>
@@ -1607,7 +1694,25 @@
                 <w:sz w:val="16"/>
                 <w:szCs w:val="16"/>
               </w:rPr>
-              <w:t>{/meeting_invitations}</w:t>
+              <w:t>{/</w:t>
+            </w:r>
+            <w:proofErr w:type="spellStart"/>
+            <w:r>
+              <w:rPr>
+                <w:rFonts w:ascii="Tahoma" w:hAnsi="Tahoma" w:cs="Tahoma"/>
+                <w:sz w:val="16"/>
+                <w:szCs w:val="16"/>
+              </w:rPr>
+              <w:t>meeting_invitations</w:t>
+            </w:r>
+            <w:proofErr w:type="spellEnd"/>
+            <w:r>
+              <w:rPr>
+                <w:rFonts w:ascii="Tahoma" w:hAnsi="Tahoma" w:cs="Tahoma"/>
+                <w:sz w:val="16"/>
+                <w:szCs w:val="16"/>
+              </w:rPr>
+              <w:t>}</w:t>
             </w:r>
           </w:p>
         </w:tc>
@@ -2444,184 +2549,277 @@
           <w:rFonts w:ascii="Tahoma" w:hAnsi="Tahoma" w:cs="Tahoma"/>
           <w:noProof/>
           <w:sz w:val="20"/>
-          <w:highlight w:val="yellow"/>
         </w:rPr>
       </w:pPr>
-      <w:r>
-        <w:rPr>
-          <w:rFonts w:ascii="Tahoma" w:hAnsi="Tahoma" w:cs="Tahoma"/>
-          <w:noProof/>
-          <w:snapToGrid/>
-          <w:sz w:val="20"/>
-          <w:lang w:val="id-ID" w:eastAsia="en-GB"/>
-        </w:rPr>
-        <w:lastRenderedPageBreak/>
-        <w:drawing>
-          <wp:anchor distT="0" distB="0" distL="114300" distR="114300" simplePos="0" relativeHeight="251657216" behindDoc="1" locked="0" layoutInCell="1" allowOverlap="1" wp14:anchorId="5F3A0A10" wp14:editId="40B27ED2">
-            <wp:simplePos x="0" y="0"/>
-            <wp:positionH relativeFrom="column">
-              <wp:posOffset>-128270</wp:posOffset>
-            </wp:positionH>
-            <wp:positionV relativeFrom="paragraph">
-              <wp:posOffset>179070</wp:posOffset>
-            </wp:positionV>
-            <wp:extent cx="842645" cy="800735"/>
-            <wp:effectExtent l="0" t="0" r="0" b="0"/>
-            <wp:wrapNone/>
-            <wp:docPr id="16" name="Picture 16"/>
-            <wp:cNvGraphicFramePr>
-              <a:graphicFrameLocks xmlns:a="http://schemas.openxmlformats.org/drawingml/2006/main" noChangeAspect="1"/>
-            </wp:cNvGraphicFramePr>
-            <a:graphic xmlns:a="http://schemas.openxmlformats.org/drawingml/2006/main">
-              <a:graphicData uri="http://schemas.openxmlformats.org/drawingml/2006/picture">
-                <pic:pic xmlns:pic="http://schemas.openxmlformats.org/drawingml/2006/picture">
-                  <pic:nvPicPr>
-                    <pic:cNvPr id="0" name="Picture 16"/>
-                    <pic:cNvPicPr>
-                      <a:picLocks noChangeAspect="1" noChangeArrowheads="1"/>
-                    </pic:cNvPicPr>
-                  </pic:nvPicPr>
-                  <pic:blipFill>
-                    <a:blip r:embed="rId6" cstate="print">
-                      <a:extLst>
-                        <a:ext uri="{28A0092B-C50C-407E-A947-70E740481C1C}">
-                          <a14:useLocalDpi xmlns:a14="http://schemas.microsoft.com/office/drawing/2010/main" val="0"/>
-                        </a:ext>
-                      </a:extLst>
-                    </a:blip>
-                    <a:srcRect/>
-                    <a:stretch>
-                      <a:fillRect/>
-                    </a:stretch>
-                  </pic:blipFill>
-                  <pic:spPr bwMode="auto">
-                    <a:xfrm>
-                      <a:off x="0" y="0"/>
-                      <a:ext cx="842645" cy="800735"/>
-                    </a:xfrm>
-                    <a:prstGeom prst="rect">
-                      <a:avLst/>
-                    </a:prstGeom>
-                    <a:noFill/>
-                    <a:ln>
-                      <a:noFill/>
-                    </a:ln>
-                  </pic:spPr>
-                </pic:pic>
-              </a:graphicData>
-            </a:graphic>
-            <wp14:sizeRelH relativeFrom="page">
-              <wp14:pctWidth>0</wp14:pctWidth>
-            </wp14:sizeRelH>
-            <wp14:sizeRelV relativeFrom="page">
-              <wp14:pctHeight>0</wp14:pctHeight>
-            </wp14:sizeRelV>
-          </wp:anchor>
-        </w:drawing>
-      </w:r>
     </w:p>
-    <w:p>
-      <w:pPr>
-        <w:tabs>
-          <w:tab w:val="left" w:pos="3690"/>
-        </w:tabs>
-        <w:ind w:right="-871"/>
-        <w:jc w:val="center"/>
-        <w:rPr>
-          <w:rFonts w:ascii="Tahoma" w:hAnsi="Tahoma" w:cs="Tahoma"/>
-          <w:b/>
-          <w:noProof/>
-          <w:sz w:val="20"/>
-          <w:lang w:val="id-ID"/>
-        </w:rPr>
-      </w:pPr>
-      <w:r>
-        <w:rPr>
-          <w:rFonts w:ascii="Tahoma" w:hAnsi="Tahoma" w:cs="Tahoma"/>
-          <w:b/>
-          <w:noProof/>
-          <w:sz w:val="20"/>
-          <w:lang w:val="id-ID"/>
-        </w:rPr>
-        <w:t>SEKRETARIAT KOMISI PENILAI AMDAL PUSAT</w:t>
-      </w:r>
-    </w:p>
-    <w:p>
-      <w:pPr>
-        <w:ind w:firstLine="720"/>
-        <w:jc w:val="center"/>
-        <w:rPr>
-          <w:rFonts w:ascii="Tahoma" w:hAnsi="Tahoma" w:cs="Tahoma"/>
-          <w:b/>
-          <w:noProof/>
-          <w:sz w:val="20"/>
-          <w:lang w:val="id-ID"/>
-        </w:rPr>
-      </w:pPr>
-      <w:r>
-        <w:rPr>
-          <w:rFonts w:ascii="Tahoma" w:hAnsi="Tahoma" w:cs="Tahoma"/>
-          <w:b/>
-          <w:noProof/>
-          <w:sz w:val="20"/>
-          <w:lang w:val="id-ID"/>
-        </w:rPr>
-        <w:t>KEMENTERIAN LINGKUNGAN HIDUP DAN KEHUTANAN</w:t>
-      </w:r>
-    </w:p>
-    <w:p>
-      <w:pPr>
-        <w:spacing w:before="20" w:after="20"/>
-        <w:ind w:right="-871" w:firstLine="720"/>
-        <w:jc w:val="center"/>
-        <w:rPr>
-          <w:rFonts w:ascii="Tahoma" w:hAnsi="Tahoma" w:cs="Tahoma"/>
-          <w:sz w:val="16"/>
-          <w:szCs w:val="16"/>
-        </w:rPr>
-      </w:pPr>
-      <w:r>
-        <w:rPr>
-          <w:rFonts w:ascii="Tahoma" w:hAnsi="Tahoma" w:cs="Tahoma"/>
-          <w:sz w:val="16"/>
-          <w:szCs w:val="16"/>
-        </w:rPr>
-        <w:t>Gedung Manggala Wanabakti Blok IV Lantai 6 Wing C – Jl. Jend. Gatot Subroto, Jakarta 10270</w:t>
-      </w:r>
-    </w:p>
-    <w:p>
-      <w:pPr>
-        <w:spacing w:before="20" w:after="20"/>
-        <w:ind w:left="2160" w:right="-871"/>
-        <w:rPr>
-          <w:rFonts w:ascii="Tahoma" w:hAnsi="Tahoma" w:cs="Tahoma"/>
-          <w:noProof/>
-          <w:sz w:val="16"/>
-          <w:szCs w:val="16"/>
-          <w:lang w:val="id-ID"/>
-        </w:rPr>
-      </w:pPr>
-      <w:r>
-        <w:rPr>
-          <w:rFonts w:ascii="Tahoma" w:hAnsi="Tahoma" w:cs="Tahoma"/>
-          <w:sz w:val="16"/>
-          <w:szCs w:val="16"/>
-        </w:rPr>
-        <w:t>Telepon (021) 5705090; Faksimile 5705090</w:t>
-      </w:r>
-    </w:p>
-    <w:p>
-      <w:pPr>
-        <w:tabs>
-          <w:tab w:val="left" w:pos="3690"/>
-        </w:tabs>
-        <w:rPr>
-          <w:noProof/>
-          <w:sz w:val="20"/>
-          <w:lang w:val="id-ID"/>
-        </w:rPr>
-      </w:pPr>
-    </w:p>
+    <w:tbl>
+      <w:tblPr>
+        <w:tblStyle w:val="TableGrid"/>
+        <w:tblW w:w="10348" w:type="dxa"/>
+        <w:tblInd w:w="-572" w:type="dxa"/>
+        <w:tblBorders>
+          <w:top w:val="none" w:sz="0" w:space="0" w:color="auto"/>
+          <w:left w:val="none" w:sz="0" w:space="0" w:color="auto"/>
+          <w:bottom w:val="none" w:sz="0" w:space="0" w:color="auto"/>
+          <w:right w:val="none" w:sz="0" w:space="0" w:color="auto"/>
+          <w:insideH w:val="none" w:sz="0" w:space="0" w:color="auto"/>
+          <w:insideV w:val="none" w:sz="0" w:space="0" w:color="auto"/>
+        </w:tblBorders>
+        <w:tblLook w:val="04A0" w:firstRow="1" w:lastRow="0" w:firstColumn="1" w:lastColumn="0" w:noHBand="0" w:noVBand="1"/>
+      </w:tblPr>
+      <w:tblGrid>
+        <w:gridCol w:w="2204"/>
+        <w:gridCol w:w="8144"/>
+      </w:tblGrid>
+      <w:tr>
+        <w:tc>
+          <w:tcPr>
+            <w:tcW w:w="2204" w:type="dxa"/>
+            <w:vAlign w:val="center"/>
+          </w:tcPr>
+          <w:p>
+            <w:pPr>
+              <w:tabs>
+                <w:tab w:val="left" w:pos="3690"/>
+              </w:tabs>
+              <w:ind w:right="-871"/>
+              <w:rPr>
+                <w:noProof/>
+              </w:rPr>
+            </w:pPr>
+            <w:r>
+              <w:rPr>
+                <w:noProof/>
+              </w:rPr>
+              <w:lastRenderedPageBreak/>
+              <w:t>${logo_tuk:100:100}</w:t>
+            </w:r>
+          </w:p>
+        </w:tc>
+        <w:tc>
+          <w:tcPr>
+            <w:tcW w:w="8144" w:type="dxa"/>
+            <w:vAlign w:val="center"/>
+          </w:tcPr>
+          <w:p>
+            <w:pPr>
+              <w:tabs>
+                <w:tab w:val="left" w:pos="812"/>
+                <w:tab w:val="center" w:pos="4513"/>
+              </w:tabs>
+              <w:ind w:hanging="1882"/>
+              <w:jc w:val="center"/>
+              <w:rPr>
+                <w:rFonts w:ascii="Tahoma" w:hAnsi="Tahoma" w:cs="Tahoma"/>
+                <w:b/>
+                <w:noProof/>
+                <w:sz w:val="20"/>
+              </w:rPr>
+            </w:pPr>
+            <w:r>
+              <w:rPr>
+                <w:rFonts w:ascii="Tahoma" w:hAnsi="Tahoma" w:cs="Tahoma"/>
+                <w:b/>
+                <w:noProof/>
+                <w:sz w:val="20"/>
+                <w:lang w:val="id-ID"/>
+              </w:rPr>
+              <w:t xml:space="preserve">SEKRETARIAT KOMISI PENILAI AMDAL </w:t>
+            </w:r>
+            <w:r>
+              <w:rPr>
+                <w:rFonts w:ascii="Tahoma" w:hAnsi="Tahoma" w:cs="Tahoma"/>
+                <w:b/>
+                <w:noProof/>
+                <w:sz w:val="20"/>
+              </w:rPr>
+              <w:t>${authority}</w:t>
+            </w:r>
+          </w:p>
+          <w:p>
+            <w:pPr>
+              <w:ind w:hanging="1882"/>
+              <w:jc w:val="center"/>
+              <w:rPr>
+                <w:rFonts w:ascii="Tahoma" w:hAnsi="Tahoma" w:cs="Tahoma"/>
+                <w:b/>
+                <w:noProof/>
+                <w:sz w:val="20"/>
+                <w:lang w:val="id-ID"/>
+              </w:rPr>
+            </w:pPr>
+            <w:r>
+              <w:rPr>
+                <w:rFonts w:ascii="Tahoma" w:hAnsi="Tahoma" w:cs="Tahoma"/>
+                <w:b/>
+                <w:noProof/>
+                <w:sz w:val="20"/>
+                <w:lang w:val="id-ID"/>
+              </w:rPr>
+              <w:t>KEMENTERIAN LINGKUNGAN HIDUP DAN KEHUTANAN</w:t>
+            </w:r>
+          </w:p>
+          <w:p>
+            <w:pPr>
+              <w:spacing w:before="20" w:after="20"/>
+              <w:ind w:right="-871" w:hanging="1882"/>
+              <w:jc w:val="center"/>
+              <w:rPr>
+                <w:rFonts w:ascii="Tahoma" w:hAnsi="Tahoma" w:cs="Tahoma"/>
+                <w:sz w:val="16"/>
+                <w:szCs w:val="16"/>
+              </w:rPr>
+            </w:pPr>
+            <w:r>
+              <w:rPr>
+                <w:rFonts w:ascii="Tahoma" w:hAnsi="Tahoma" w:cs="Tahoma"/>
+                <w:sz w:val="16"/>
+                <w:szCs w:val="16"/>
+              </w:rPr>
+              <w:t xml:space="preserve">Gedung </w:t>
+            </w:r>
+            <w:proofErr w:type="spellStart"/>
+            <w:r>
+              <w:rPr>
+                <w:rFonts w:ascii="Tahoma" w:hAnsi="Tahoma" w:cs="Tahoma"/>
+                <w:sz w:val="16"/>
+                <w:szCs w:val="16"/>
+              </w:rPr>
+              <w:t>Manggala</w:t>
+            </w:r>
+            <w:proofErr w:type="spellEnd"/>
+            <w:r>
+              <w:rPr>
+                <w:rFonts w:ascii="Tahoma" w:hAnsi="Tahoma" w:cs="Tahoma"/>
+                <w:sz w:val="16"/>
+                <w:szCs w:val="16"/>
+              </w:rPr>
+              <w:t xml:space="preserve"> </w:t>
+            </w:r>
+            <w:proofErr w:type="spellStart"/>
+            <w:r>
+              <w:rPr>
+                <w:rFonts w:ascii="Tahoma" w:hAnsi="Tahoma" w:cs="Tahoma"/>
+                <w:sz w:val="16"/>
+                <w:szCs w:val="16"/>
+              </w:rPr>
+              <w:t>Wanabakti</w:t>
+            </w:r>
+            <w:proofErr w:type="spellEnd"/>
+            <w:r>
+              <w:rPr>
+                <w:rFonts w:ascii="Tahoma" w:hAnsi="Tahoma" w:cs="Tahoma"/>
+                <w:sz w:val="16"/>
+                <w:szCs w:val="16"/>
+              </w:rPr>
+              <w:t xml:space="preserve"> Blok IV </w:t>
+            </w:r>
+            <w:proofErr w:type="spellStart"/>
+            <w:r>
+              <w:rPr>
+                <w:rFonts w:ascii="Tahoma" w:hAnsi="Tahoma" w:cs="Tahoma"/>
+                <w:sz w:val="16"/>
+                <w:szCs w:val="16"/>
+              </w:rPr>
+              <w:t>Lantai</w:t>
+            </w:r>
+            <w:proofErr w:type="spellEnd"/>
+            <w:r>
+              <w:rPr>
+                <w:rFonts w:ascii="Tahoma" w:hAnsi="Tahoma" w:cs="Tahoma"/>
+                <w:sz w:val="16"/>
+                <w:szCs w:val="16"/>
+              </w:rPr>
+              <w:t xml:space="preserve"> 6 Wing C – Jl. </w:t>
+            </w:r>
+            <w:proofErr w:type="spellStart"/>
+            <w:r>
+              <w:rPr>
+                <w:rFonts w:ascii="Tahoma" w:hAnsi="Tahoma" w:cs="Tahoma"/>
+                <w:sz w:val="16"/>
+                <w:szCs w:val="16"/>
+              </w:rPr>
+              <w:t>Jend</w:t>
+            </w:r>
+            <w:proofErr w:type="spellEnd"/>
+            <w:r>
+              <w:rPr>
+                <w:rFonts w:ascii="Tahoma" w:hAnsi="Tahoma" w:cs="Tahoma"/>
+                <w:sz w:val="16"/>
+                <w:szCs w:val="16"/>
+              </w:rPr>
+              <w:t xml:space="preserve">. </w:t>
+            </w:r>
+            <w:proofErr w:type="spellStart"/>
+            <w:r>
+              <w:rPr>
+                <w:rFonts w:ascii="Tahoma" w:hAnsi="Tahoma" w:cs="Tahoma"/>
+                <w:sz w:val="16"/>
+                <w:szCs w:val="16"/>
+              </w:rPr>
+              <w:t>Gatot</w:t>
+            </w:r>
+            <w:proofErr w:type="spellEnd"/>
+            <w:r>
+              <w:rPr>
+                <w:rFonts w:ascii="Tahoma" w:hAnsi="Tahoma" w:cs="Tahoma"/>
+                <w:sz w:val="16"/>
+                <w:szCs w:val="16"/>
+              </w:rPr>
+              <w:t xml:space="preserve"> Subroto, Jakarta 10270</w:t>
+            </w:r>
+          </w:p>
+          <w:p>
+            <w:pPr>
+              <w:spacing w:before="20" w:after="20"/>
+              <w:ind w:right="-871" w:hanging="1882"/>
+              <w:jc w:val="center"/>
+              <w:rPr>
+                <w:rFonts w:ascii="Tahoma" w:hAnsi="Tahoma" w:cs="Tahoma"/>
+                <w:sz w:val="16"/>
+                <w:szCs w:val="16"/>
+              </w:rPr>
+            </w:pPr>
+            <w:proofErr w:type="spellStart"/>
+            <w:r>
+              <w:rPr>
+                <w:rFonts w:ascii="Tahoma" w:hAnsi="Tahoma" w:cs="Tahoma"/>
+                <w:sz w:val="16"/>
+                <w:szCs w:val="16"/>
+              </w:rPr>
+              <w:t>Telepon</w:t>
+            </w:r>
+            <w:proofErr w:type="spellEnd"/>
+            <w:r>
+              <w:rPr>
+                <w:rFonts w:ascii="Tahoma" w:hAnsi="Tahoma" w:cs="Tahoma"/>
+                <w:sz w:val="16"/>
+                <w:szCs w:val="16"/>
+              </w:rPr>
+              <w:t xml:space="preserve"> (021) 5705090; </w:t>
+            </w:r>
+            <w:proofErr w:type="spellStart"/>
+            <w:r>
+              <w:rPr>
+                <w:rFonts w:ascii="Tahoma" w:hAnsi="Tahoma" w:cs="Tahoma"/>
+                <w:sz w:val="16"/>
+                <w:szCs w:val="16"/>
+              </w:rPr>
+              <w:t>Faksimile</w:t>
+            </w:r>
+            <w:proofErr w:type="spellEnd"/>
+            <w:r>
+              <w:rPr>
+                <w:rFonts w:ascii="Tahoma" w:hAnsi="Tahoma" w:cs="Tahoma"/>
+                <w:sz w:val="16"/>
+                <w:szCs w:val="16"/>
+              </w:rPr>
+              <w:t xml:space="preserve"> 5705090</w:t>
+            </w:r>
+          </w:p>
+        </w:tc>
+      </w:tr>
+    </w:tbl>
     <w:p>
       <w:pPr>
         <w:tabs>

--- a/public/template_berkas_adm_yes.docx
+++ b/public/template_berkas_adm_yes.docx
@@ -125,97 +125,7 @@
                 <w:sz w:val="16"/>
                 <w:szCs w:val="16"/>
               </w:rPr>
-              <w:t xml:space="preserve">Gedung </w:t>
-            </w:r>
-            <w:proofErr w:type="spellStart"/>
-            <w:r>
-              <w:rPr>
-                <w:rFonts w:ascii="Tahoma" w:hAnsi="Tahoma" w:cs="Tahoma"/>
-                <w:sz w:val="16"/>
-                <w:szCs w:val="16"/>
-              </w:rPr>
-              <w:t>Manggala</w:t>
-            </w:r>
-            <w:proofErr w:type="spellEnd"/>
-            <w:r>
-              <w:rPr>
-                <w:rFonts w:ascii="Tahoma" w:hAnsi="Tahoma" w:cs="Tahoma"/>
-                <w:sz w:val="16"/>
-                <w:szCs w:val="16"/>
-              </w:rPr>
-              <w:t xml:space="preserve"> </w:t>
-            </w:r>
-            <w:proofErr w:type="spellStart"/>
-            <w:r>
-              <w:rPr>
-                <w:rFonts w:ascii="Tahoma" w:hAnsi="Tahoma" w:cs="Tahoma"/>
-                <w:sz w:val="16"/>
-                <w:szCs w:val="16"/>
-              </w:rPr>
-              <w:t>Wanabakti</w:t>
-            </w:r>
-            <w:proofErr w:type="spellEnd"/>
-            <w:r>
-              <w:rPr>
-                <w:rFonts w:ascii="Tahoma" w:hAnsi="Tahoma" w:cs="Tahoma"/>
-                <w:sz w:val="16"/>
-                <w:szCs w:val="16"/>
-              </w:rPr>
-              <w:t xml:space="preserve"> Blok IV </w:t>
-            </w:r>
-            <w:proofErr w:type="spellStart"/>
-            <w:r>
-              <w:rPr>
-                <w:rFonts w:ascii="Tahoma" w:hAnsi="Tahoma" w:cs="Tahoma"/>
-                <w:sz w:val="16"/>
-                <w:szCs w:val="16"/>
-              </w:rPr>
-              <w:t>Lantai</w:t>
-            </w:r>
-            <w:proofErr w:type="spellEnd"/>
-            <w:r>
-              <w:rPr>
-                <w:rFonts w:ascii="Tahoma" w:hAnsi="Tahoma" w:cs="Tahoma"/>
-                <w:sz w:val="16"/>
-                <w:szCs w:val="16"/>
-              </w:rPr>
-              <w:t xml:space="preserve"> 6 Wing C – Jl. </w:t>
-            </w:r>
-            <w:proofErr w:type="spellStart"/>
-            <w:r>
-              <w:rPr>
-                <w:rFonts w:ascii="Tahoma" w:hAnsi="Tahoma" w:cs="Tahoma"/>
-                <w:sz w:val="16"/>
-                <w:szCs w:val="16"/>
-              </w:rPr>
-              <w:t>Jend</w:t>
-            </w:r>
-            <w:proofErr w:type="spellEnd"/>
-            <w:r>
-              <w:rPr>
-                <w:rFonts w:ascii="Tahoma" w:hAnsi="Tahoma" w:cs="Tahoma"/>
-                <w:sz w:val="16"/>
-                <w:szCs w:val="16"/>
-              </w:rPr>
-              <w:t xml:space="preserve">. </w:t>
-            </w:r>
-            <w:proofErr w:type="spellStart"/>
-            <w:r>
-              <w:rPr>
-                <w:rFonts w:ascii="Tahoma" w:hAnsi="Tahoma" w:cs="Tahoma"/>
-                <w:sz w:val="16"/>
-                <w:szCs w:val="16"/>
-              </w:rPr>
-              <w:t>Gatot</w:t>
-            </w:r>
-            <w:proofErr w:type="spellEnd"/>
-            <w:r>
-              <w:rPr>
-                <w:rFonts w:ascii="Tahoma" w:hAnsi="Tahoma" w:cs="Tahoma"/>
-                <w:sz w:val="16"/>
-                <w:szCs w:val="16"/>
-              </w:rPr>
-              <w:t xml:space="preserve"> Subroto, Jakarta 10270</w:t>
+              <w:t>Gedung Manggala Wanabakti Blok IV Lantai 6 Wing C – Jl. Jend. Gatot Subroto, Jakarta 10270</w:t>
             </w:r>
           </w:p>
           <w:p>
@@ -229,41 +139,13 @@
                 <w:szCs w:val="16"/>
               </w:rPr>
             </w:pPr>
-            <w:proofErr w:type="spellStart"/>
-            <w:r>
-              <w:rPr>
-                <w:rFonts w:ascii="Tahoma" w:hAnsi="Tahoma" w:cs="Tahoma"/>
-                <w:sz w:val="16"/>
-                <w:szCs w:val="16"/>
-              </w:rPr>
-              <w:t>Telepon</w:t>
-            </w:r>
-            <w:proofErr w:type="spellEnd"/>
-            <w:r>
-              <w:rPr>
-                <w:rFonts w:ascii="Tahoma" w:hAnsi="Tahoma" w:cs="Tahoma"/>
-                <w:sz w:val="16"/>
-                <w:szCs w:val="16"/>
-              </w:rPr>
-              <w:t xml:space="preserve"> (021) 5705090; </w:t>
-            </w:r>
-            <w:proofErr w:type="spellStart"/>
-            <w:r>
-              <w:rPr>
-                <w:rFonts w:ascii="Tahoma" w:hAnsi="Tahoma" w:cs="Tahoma"/>
-                <w:sz w:val="16"/>
-                <w:szCs w:val="16"/>
-              </w:rPr>
-              <w:t>Faksimile</w:t>
-            </w:r>
-            <w:proofErr w:type="spellEnd"/>
-            <w:r>
-              <w:rPr>
-                <w:rFonts w:ascii="Tahoma" w:hAnsi="Tahoma" w:cs="Tahoma"/>
-                <w:sz w:val="16"/>
-                <w:szCs w:val="16"/>
-              </w:rPr>
-              <w:t xml:space="preserve"> 5705090</w:t>
+            <w:r>
+              <w:rPr>
+                <w:rFonts w:ascii="Tahoma" w:hAnsi="Tahoma" w:cs="Tahoma"/>
+                <w:sz w:val="16"/>
+                <w:szCs w:val="16"/>
+              </w:rPr>
+              <w:t>Telepon (021) 5705090; Faksimile 5705090</w:t>
             </w:r>
           </w:p>
         </w:tc>
@@ -1622,25 +1504,7 @@
                 <w:sz w:val="16"/>
                 <w:szCs w:val="16"/>
               </w:rPr>
-              <w:t>{</w:t>
-            </w:r>
-            <w:proofErr w:type="spellStart"/>
-            <w:r>
-              <w:rPr>
-                <w:rFonts w:ascii="Tahoma" w:hAnsi="Tahoma" w:cs="Tahoma"/>
-                <w:sz w:val="16"/>
-                <w:szCs w:val="16"/>
-              </w:rPr>
-              <w:t>meeting_invitations</w:t>
-            </w:r>
-            <w:proofErr w:type="spellEnd"/>
-            <w:r>
-              <w:rPr>
-                <w:rFonts w:ascii="Tahoma" w:hAnsi="Tahoma" w:cs="Tahoma"/>
-                <w:sz w:val="16"/>
-                <w:szCs w:val="16"/>
-              </w:rPr>
-              <w:t>}</w:t>
+              <w:t>{meeting_invitations}</w:t>
             </w:r>
           </w:p>
           <w:p>
@@ -1694,25 +1558,7 @@
                 <w:sz w:val="16"/>
                 <w:szCs w:val="16"/>
               </w:rPr>
-              <w:t>{/</w:t>
-            </w:r>
-            <w:proofErr w:type="spellStart"/>
-            <w:r>
-              <w:rPr>
-                <w:rFonts w:ascii="Tahoma" w:hAnsi="Tahoma" w:cs="Tahoma"/>
-                <w:sz w:val="16"/>
-                <w:szCs w:val="16"/>
-              </w:rPr>
-              <w:t>meeting_invitations</w:t>
-            </w:r>
-            <w:proofErr w:type="spellEnd"/>
-            <w:r>
-              <w:rPr>
-                <w:rFonts w:ascii="Tahoma" w:hAnsi="Tahoma" w:cs="Tahoma"/>
-                <w:sz w:val="16"/>
-                <w:szCs w:val="16"/>
-              </w:rPr>
-              <w:t>}</w:t>
+              <w:t>{/meeting_invitations}</w:t>
             </w:r>
           </w:p>
         </w:tc>
@@ -2676,97 +2522,7 @@
                 <w:sz w:val="16"/>
                 <w:szCs w:val="16"/>
               </w:rPr>
-              <w:t xml:space="preserve">Gedung </w:t>
-            </w:r>
-            <w:proofErr w:type="spellStart"/>
-            <w:r>
-              <w:rPr>
-                <w:rFonts w:ascii="Tahoma" w:hAnsi="Tahoma" w:cs="Tahoma"/>
-                <w:sz w:val="16"/>
-                <w:szCs w:val="16"/>
-              </w:rPr>
-              <w:t>Manggala</w:t>
-            </w:r>
-            <w:proofErr w:type="spellEnd"/>
-            <w:r>
-              <w:rPr>
-                <w:rFonts w:ascii="Tahoma" w:hAnsi="Tahoma" w:cs="Tahoma"/>
-                <w:sz w:val="16"/>
-                <w:szCs w:val="16"/>
-              </w:rPr>
-              <w:t xml:space="preserve"> </w:t>
-            </w:r>
-            <w:proofErr w:type="spellStart"/>
-            <w:r>
-              <w:rPr>
-                <w:rFonts w:ascii="Tahoma" w:hAnsi="Tahoma" w:cs="Tahoma"/>
-                <w:sz w:val="16"/>
-                <w:szCs w:val="16"/>
-              </w:rPr>
-              <w:t>Wanabakti</w:t>
-            </w:r>
-            <w:proofErr w:type="spellEnd"/>
-            <w:r>
-              <w:rPr>
-                <w:rFonts w:ascii="Tahoma" w:hAnsi="Tahoma" w:cs="Tahoma"/>
-                <w:sz w:val="16"/>
-                <w:szCs w:val="16"/>
-              </w:rPr>
-              <w:t xml:space="preserve"> Blok IV </w:t>
-            </w:r>
-            <w:proofErr w:type="spellStart"/>
-            <w:r>
-              <w:rPr>
-                <w:rFonts w:ascii="Tahoma" w:hAnsi="Tahoma" w:cs="Tahoma"/>
-                <w:sz w:val="16"/>
-                <w:szCs w:val="16"/>
-              </w:rPr>
-              <w:t>Lantai</w:t>
-            </w:r>
-            <w:proofErr w:type="spellEnd"/>
-            <w:r>
-              <w:rPr>
-                <w:rFonts w:ascii="Tahoma" w:hAnsi="Tahoma" w:cs="Tahoma"/>
-                <w:sz w:val="16"/>
-                <w:szCs w:val="16"/>
-              </w:rPr>
-              <w:t xml:space="preserve"> 6 Wing C – Jl. </w:t>
-            </w:r>
-            <w:proofErr w:type="spellStart"/>
-            <w:r>
-              <w:rPr>
-                <w:rFonts w:ascii="Tahoma" w:hAnsi="Tahoma" w:cs="Tahoma"/>
-                <w:sz w:val="16"/>
-                <w:szCs w:val="16"/>
-              </w:rPr>
-              <w:t>Jend</w:t>
-            </w:r>
-            <w:proofErr w:type="spellEnd"/>
-            <w:r>
-              <w:rPr>
-                <w:rFonts w:ascii="Tahoma" w:hAnsi="Tahoma" w:cs="Tahoma"/>
-                <w:sz w:val="16"/>
-                <w:szCs w:val="16"/>
-              </w:rPr>
-              <w:t xml:space="preserve">. </w:t>
-            </w:r>
-            <w:proofErr w:type="spellStart"/>
-            <w:r>
-              <w:rPr>
-                <w:rFonts w:ascii="Tahoma" w:hAnsi="Tahoma" w:cs="Tahoma"/>
-                <w:sz w:val="16"/>
-                <w:szCs w:val="16"/>
-              </w:rPr>
-              <w:t>Gatot</w:t>
-            </w:r>
-            <w:proofErr w:type="spellEnd"/>
-            <w:r>
-              <w:rPr>
-                <w:rFonts w:ascii="Tahoma" w:hAnsi="Tahoma" w:cs="Tahoma"/>
-                <w:sz w:val="16"/>
-                <w:szCs w:val="16"/>
-              </w:rPr>
-              <w:t xml:space="preserve"> Subroto, Jakarta 10270</w:t>
+              <w:t>Gedung Manggala Wanabakti Blok IV Lantai 6 Wing C – Jl. Jend. Gatot Subroto, Jakarta 10270</w:t>
             </w:r>
           </w:p>
           <w:p>
@@ -2780,41 +2536,13 @@
                 <w:szCs w:val="16"/>
               </w:rPr>
             </w:pPr>
-            <w:proofErr w:type="spellStart"/>
-            <w:r>
-              <w:rPr>
-                <w:rFonts w:ascii="Tahoma" w:hAnsi="Tahoma" w:cs="Tahoma"/>
-                <w:sz w:val="16"/>
-                <w:szCs w:val="16"/>
-              </w:rPr>
-              <w:t>Telepon</w:t>
-            </w:r>
-            <w:proofErr w:type="spellEnd"/>
-            <w:r>
-              <w:rPr>
-                <w:rFonts w:ascii="Tahoma" w:hAnsi="Tahoma" w:cs="Tahoma"/>
-                <w:sz w:val="16"/>
-                <w:szCs w:val="16"/>
-              </w:rPr>
-              <w:t xml:space="preserve"> (021) 5705090; </w:t>
-            </w:r>
-            <w:proofErr w:type="spellStart"/>
-            <w:r>
-              <w:rPr>
-                <w:rFonts w:ascii="Tahoma" w:hAnsi="Tahoma" w:cs="Tahoma"/>
-                <w:sz w:val="16"/>
-                <w:szCs w:val="16"/>
-              </w:rPr>
-              <w:t>Faksimile</w:t>
-            </w:r>
-            <w:proofErr w:type="spellEnd"/>
-            <w:r>
-              <w:rPr>
-                <w:rFonts w:ascii="Tahoma" w:hAnsi="Tahoma" w:cs="Tahoma"/>
-                <w:sz w:val="16"/>
-                <w:szCs w:val="16"/>
-              </w:rPr>
-              <w:t xml:space="preserve"> 5705090</w:t>
+            <w:r>
+              <w:rPr>
+                <w:rFonts w:ascii="Tahoma" w:hAnsi="Tahoma" w:cs="Tahoma"/>
+                <w:sz w:val="16"/>
+                <w:szCs w:val="16"/>
+              </w:rPr>
+              <w:t>Telepon (021) 5705090; Faksimile 5705090</w:t>
             </w:r>
           </w:p>
         </w:tc>
@@ -4564,16 +4292,16 @@
                 <w:sz w:val="16"/>
                 <w:szCs w:val="16"/>
               </w:rPr>
-              <w:t>kumen sesuai dengan PermenLH 16/</w:t>
-            </w:r>
-            <w:r>
-              <w:rPr>
-                <w:rFonts w:ascii="Tahoma" w:hAnsi="Tahoma" w:cs="Tahoma"/>
-                <w:noProof/>
-                <w:sz w:val="16"/>
-                <w:szCs w:val="16"/>
-              </w:rPr>
-              <w:t>2012</w:t>
+              <w:t>kumen sesuai dengan P</w:t>
+            </w:r>
+            <w:r>
+              <w:rPr>
+                <w:rFonts w:ascii="Tahoma" w:hAnsi="Tahoma" w:cs="Tahoma"/>
+                <w:noProof/>
+                <w:sz w:val="16"/>
+                <w:szCs w:val="16"/>
+              </w:rPr>
+              <w:t>P 22 Tahun 2021</w:t>
             </w:r>
           </w:p>
         </w:tc>

--- a/public/template_berkas_adm_yes.docx
+++ b/public/template_berkas_adm_yes.docx
@@ -2949,7 +2949,16 @@
                 <w:sz w:val="16"/>
                 <w:szCs w:val="16"/>
               </w:rPr>
-              <w:t>kegiatan dengan RTRW yang berlaku</w:t>
+              <w:t xml:space="preserve">kegiatan dengan </w:t>
+            </w:r>
+            <w:r>
+              <w:rPr>
+                <w:rFonts w:ascii="Tahoma" w:hAnsi="Tahoma" w:cs="Tahoma"/>
+                <w:noProof/>
+                <w:sz w:val="16"/>
+                <w:szCs w:val="16"/>
+              </w:rPr>
+              <w:t>rencana tata ruang yang berlaku</w:t>
             </w:r>
           </w:p>
         </w:tc>
@@ -3112,16 +3121,16 @@
                 <w:sz w:val="16"/>
                 <w:szCs w:val="16"/>
               </w:rPr>
-              <w:t>Justifikasi / bukti rencana usaha dan/atau kegiatan secara prinsip dapat di</w:t>
-            </w:r>
-            <w:r>
-              <w:rPr>
-                <w:rFonts w:ascii="Tahoma" w:hAnsi="Tahoma" w:cs="Tahoma"/>
-                <w:noProof/>
-                <w:sz w:val="16"/>
-                <w:szCs w:val="16"/>
-              </w:rPr>
-              <w:t>lakukan</w:t>
+              <w:t>Justifikasi</w:t>
+            </w:r>
+            <w:r>
+              <w:rPr>
+                <w:rFonts w:ascii="Tahoma" w:hAnsi="Tahoma" w:cs="Tahoma"/>
+                <w:noProof/>
+                <w:sz w:val="16"/>
+                <w:szCs w:val="16"/>
+              </w:rPr>
+              <w:t>/bukti persetujuan awal rencana usaha dan/atau kegiatan dengan PIPPIB</w:t>
             </w:r>
           </w:p>
         </w:tc>
@@ -3147,16 +3156,7 @@
                 <w:sz w:val="16"/>
                 <w:szCs w:val="16"/>
               </w:rPr>
-              <w:t>$</w:t>
-            </w:r>
-            <w:r>
-              <w:rPr>
-                <w:rFonts w:ascii="Tahoma" w:hAnsi="Tahoma" w:cs="Tahoma"/>
-                <w:noProof/>
-                <w:sz w:val="16"/>
-                <w:szCs w:val="16"/>
-              </w:rPr>
-              <w:t>{persetujuan_awal_yes}</w:t>
+              <w:t>${pippib_yes}</w:t>
             </w:r>
           </w:p>
         </w:tc>
@@ -3182,16 +3182,25 @@
                 <w:sz w:val="16"/>
                 <w:szCs w:val="16"/>
               </w:rPr>
-              <w:t>$</w:t>
-            </w:r>
-            <w:r>
-              <w:rPr>
-                <w:rFonts w:ascii="Tahoma" w:hAnsi="Tahoma" w:cs="Tahoma"/>
-                <w:noProof/>
-                <w:sz w:val="16"/>
-                <w:szCs w:val="16"/>
-              </w:rPr>
-              <w:t>{persetujuan_awal_no}</w:t>
+              <w:t>${pippib_</w:t>
+            </w:r>
+            <w:r>
+              <w:rPr>
+                <w:rFonts w:ascii="Tahoma" w:hAnsi="Tahoma" w:cs="Tahoma"/>
+                <w:noProof/>
+                <w:sz w:val="16"/>
+                <w:szCs w:val="16"/>
+              </w:rPr>
+              <w:t>no</w:t>
+            </w:r>
+            <w:r>
+              <w:rPr>
+                <w:rFonts w:ascii="Tahoma" w:hAnsi="Tahoma" w:cs="Tahoma"/>
+                <w:noProof/>
+                <w:sz w:val="16"/>
+                <w:szCs w:val="16"/>
+              </w:rPr>
+              <w:t>}</w:t>
             </w:r>
           </w:p>
         </w:tc>
@@ -3219,16 +3228,25 @@
                 <w:sz w:val="16"/>
                 <w:szCs w:val="16"/>
               </w:rPr>
-              <w:t>$</w:t>
-            </w:r>
-            <w:r>
-              <w:rPr>
-                <w:rFonts w:ascii="Tahoma" w:hAnsi="Tahoma" w:cs="Tahoma"/>
-                <w:noProof/>
-                <w:sz w:val="16"/>
-                <w:szCs w:val="16"/>
-              </w:rPr>
-              <w:t>{persetujuan_awal_ket}</w:t>
+              <w:t>${pippib_</w:t>
+            </w:r>
+            <w:r>
+              <w:rPr>
+                <w:rFonts w:ascii="Tahoma" w:hAnsi="Tahoma" w:cs="Tahoma"/>
+                <w:noProof/>
+                <w:sz w:val="16"/>
+                <w:szCs w:val="16"/>
+              </w:rPr>
+              <w:t>ket</w:t>
+            </w:r>
+            <w:r>
+              <w:rPr>
+                <w:rFonts w:ascii="Tahoma" w:hAnsi="Tahoma" w:cs="Tahoma"/>
+                <w:noProof/>
+                <w:sz w:val="16"/>
+                <w:szCs w:val="16"/>
+              </w:rPr>
+              <w:t>}</w:t>
             </w:r>
           </w:p>
         </w:tc>
@@ -3284,7 +3302,16 @@
                 <w:sz w:val="16"/>
                 <w:szCs w:val="16"/>
               </w:rPr>
-              <w:t>Justifikasi / arahan penyusunan dokumen lingkungan</w:t>
+              <w:t xml:space="preserve">Justifikasi / bukti </w:t>
+            </w:r>
+            <w:r>
+              <w:rPr>
+                <w:rFonts w:ascii="Tahoma" w:hAnsi="Tahoma" w:cs="Tahoma"/>
+                <w:noProof/>
+                <w:sz w:val="16"/>
+                <w:szCs w:val="16"/>
+              </w:rPr>
+              <w:t>persetujuan awal rencana usaha dan/atau kegiatan</w:t>
             </w:r>
           </w:p>
         </w:tc>
@@ -3319,43 +3346,7 @@
                 <w:sz w:val="16"/>
                 <w:szCs w:val="16"/>
               </w:rPr>
-              <w:t>{</w:t>
-            </w:r>
-            <w:r>
-              <w:rPr>
-                <w:rFonts w:ascii="Tahoma" w:hAnsi="Tahoma" w:cs="Tahoma"/>
-                <w:noProof/>
-                <w:sz w:val="16"/>
-                <w:szCs w:val="16"/>
-              </w:rPr>
-              <w:t>hasil_</w:t>
-            </w:r>
-            <w:r>
-              <w:rPr>
-                <w:rFonts w:ascii="Tahoma" w:hAnsi="Tahoma" w:cs="Tahoma"/>
-                <w:noProof/>
-                <w:sz w:val="16"/>
-                <w:szCs w:val="16"/>
-              </w:rPr>
-              <w:t>p</w:t>
-            </w:r>
-            <w:r>
-              <w:rPr>
-                <w:rFonts w:ascii="Tahoma" w:hAnsi="Tahoma" w:cs="Tahoma"/>
-                <w:noProof/>
-                <w:sz w:val="16"/>
-                <w:szCs w:val="16"/>
-              </w:rPr>
-              <w:t>enapisan_yes</w:t>
-            </w:r>
-            <w:r>
-              <w:rPr>
-                <w:rFonts w:ascii="Tahoma" w:hAnsi="Tahoma" w:cs="Tahoma"/>
-                <w:noProof/>
-                <w:sz w:val="16"/>
-                <w:szCs w:val="16"/>
-              </w:rPr>
-              <w:t>}</w:t>
+              <w:t>{persetujuan_awal_yes}</w:t>
             </w:r>
           </w:p>
         </w:tc>
@@ -3390,7 +3381,7 @@
                 <w:sz w:val="16"/>
                 <w:szCs w:val="16"/>
               </w:rPr>
-              <w:t>{hasil_penapisan_no}</w:t>
+              <w:t>{persetujuan_awal_no}</w:t>
             </w:r>
           </w:p>
         </w:tc>
@@ -3401,6 +3392,9 @@
           </w:tcPr>
           <w:p>
             <w:pPr>
+              <w:tabs>
+                <w:tab w:val="left" w:pos="146"/>
+              </w:tabs>
               <w:rPr>
                 <w:rFonts w:ascii="Tahoma" w:hAnsi="Tahoma" w:cs="Tahoma"/>
                 <w:noProof/>
@@ -3424,7 +3418,7 @@
                 <w:sz w:val="16"/>
                 <w:szCs w:val="16"/>
               </w:rPr>
-              <w:t>{hasil_penapisan_ket}</w:t>
+              <w:t>{persetujuan_awal_ket}</w:t>
             </w:r>
           </w:p>
         </w:tc>
@@ -3480,7 +3474,7 @@
                 <w:sz w:val="16"/>
                 <w:szCs w:val="16"/>
               </w:rPr>
-              <w:t>Bukti Tanda Registrasi LPJP atau Surat pembentukan Tim Penyusun Amdal dari pihak pemrakarsa</w:t>
+              <w:t>Justifikasi / arahan penyusunan dokumen lingkungan</w:t>
             </w:r>
           </w:p>
         </w:tc>
@@ -3515,7 +3509,43 @@
                 <w:sz w:val="16"/>
                 <w:szCs w:val="16"/>
               </w:rPr>
-              <w:t>{surat_penyusun_yes}</w:t>
+              <w:t>{</w:t>
+            </w:r>
+            <w:r>
+              <w:rPr>
+                <w:rFonts w:ascii="Tahoma" w:hAnsi="Tahoma" w:cs="Tahoma"/>
+                <w:noProof/>
+                <w:sz w:val="16"/>
+                <w:szCs w:val="16"/>
+              </w:rPr>
+              <w:t>hasil_</w:t>
+            </w:r>
+            <w:r>
+              <w:rPr>
+                <w:rFonts w:ascii="Tahoma" w:hAnsi="Tahoma" w:cs="Tahoma"/>
+                <w:noProof/>
+                <w:sz w:val="16"/>
+                <w:szCs w:val="16"/>
+              </w:rPr>
+              <w:t>p</w:t>
+            </w:r>
+            <w:r>
+              <w:rPr>
+                <w:rFonts w:ascii="Tahoma" w:hAnsi="Tahoma" w:cs="Tahoma"/>
+                <w:noProof/>
+                <w:sz w:val="16"/>
+                <w:szCs w:val="16"/>
+              </w:rPr>
+              <w:t>enapisan_yes</w:t>
+            </w:r>
+            <w:r>
+              <w:rPr>
+                <w:rFonts w:ascii="Tahoma" w:hAnsi="Tahoma" w:cs="Tahoma"/>
+                <w:noProof/>
+                <w:sz w:val="16"/>
+                <w:szCs w:val="16"/>
+              </w:rPr>
+              <w:t>}</w:t>
             </w:r>
           </w:p>
         </w:tc>
@@ -3550,7 +3580,7 @@
                 <w:sz w:val="16"/>
                 <w:szCs w:val="16"/>
               </w:rPr>
-              <w:t>{surat_penyusun_no}</w:t>
+              <w:t>{hasil_penapisan_no}</w:t>
             </w:r>
           </w:p>
         </w:tc>
@@ -3584,7 +3614,7 @@
                 <w:sz w:val="16"/>
                 <w:szCs w:val="16"/>
               </w:rPr>
-              <w:t>{surat_penyusun_ket}</w:t>
+              <w:t>{hasil_penapisan_ket}</w:t>
             </w:r>
           </w:p>
         </w:tc>
@@ -3640,7 +3670,7 @@
                 <w:sz w:val="16"/>
                 <w:szCs w:val="16"/>
               </w:rPr>
-              <w:t>Bukti Tanda Sertifikasi Kompetensi penyusunan Amdal (minimal 1 orang KTPA dan 2 orang ATPA)</w:t>
+              <w:t>Bukti Tanda Registrasi LPJP atau Surat pembentukan Tim Penyusun Amdal dari pihak pemrakarsa</w:t>
             </w:r>
           </w:p>
         </w:tc>
@@ -3675,7 +3705,7 @@
                 <w:sz w:val="16"/>
                 <w:szCs w:val="16"/>
               </w:rPr>
-              <w:t>{sertifikasi_penyusun_yes}</w:t>
+              <w:t>{surat_penyusun_yes}</w:t>
             </w:r>
           </w:p>
         </w:tc>
@@ -3710,7 +3740,7 @@
                 <w:sz w:val="16"/>
                 <w:szCs w:val="16"/>
               </w:rPr>
-              <w:t>{sertifikasi_penyusun_no}</w:t>
+              <w:t>{surat_penyusun_no}</w:t>
             </w:r>
           </w:p>
         </w:tc>
@@ -3721,9 +3751,6 @@
           </w:tcPr>
           <w:p>
             <w:pPr>
-              <w:tabs>
-                <w:tab w:val="left" w:pos="326"/>
-              </w:tabs>
               <w:rPr>
                 <w:rFonts w:ascii="Tahoma" w:hAnsi="Tahoma" w:cs="Tahoma"/>
                 <w:noProof/>
@@ -3747,7 +3774,7 @@
                 <w:sz w:val="16"/>
                 <w:szCs w:val="16"/>
               </w:rPr>
-              <w:t>{sertifikasi_penyusun_ket}</w:t>
+              <w:t>{surat_penyusun_ket}</w:t>
             </w:r>
           </w:p>
         </w:tc>
@@ -3803,7 +3830,7 @@
                 <w:sz w:val="16"/>
                 <w:szCs w:val="16"/>
               </w:rPr>
-              <w:t>Kesesuaian peta-peta yang disampaikan berdasarkan kaidah kartografi</w:t>
+              <w:t>Bukti Tanda Sertifikasi Kompetensi penyusunan Amdal (minimal 1 orang KTPA dan 2 orang ATPA)</w:t>
             </w:r>
           </w:p>
         </w:tc>
@@ -3838,7 +3865,7 @@
                 <w:sz w:val="16"/>
                 <w:szCs w:val="16"/>
               </w:rPr>
-              <w:t>{peta_yes}</w:t>
+              <w:t>{sertifikasi_penyusun_yes}</w:t>
             </w:r>
           </w:p>
         </w:tc>
@@ -3873,7 +3900,7 @@
                 <w:sz w:val="16"/>
                 <w:szCs w:val="16"/>
               </w:rPr>
-              <w:t>{peta_no}</w:t>
+              <w:t>{sertifikasi_penyusun_no}</w:t>
             </w:r>
           </w:p>
         </w:tc>
@@ -3884,6 +3911,9 @@
           </w:tcPr>
           <w:p>
             <w:pPr>
+              <w:tabs>
+                <w:tab w:val="left" w:pos="326"/>
+              </w:tabs>
               <w:rPr>
                 <w:rFonts w:ascii="Tahoma" w:hAnsi="Tahoma" w:cs="Tahoma"/>
                 <w:noProof/>
@@ -3907,7 +3937,7 @@
                 <w:sz w:val="16"/>
                 <w:szCs w:val="16"/>
               </w:rPr>
-              <w:t>{peta_ket}</w:t>
+              <w:t>{sertifikasi_penyusun_ket}</w:t>
             </w:r>
           </w:p>
         </w:tc>
@@ -3963,7 +3993,7 @@
                 <w:sz w:val="16"/>
                 <w:szCs w:val="16"/>
               </w:rPr>
-              <w:t>Bukti pengumuman di media massa dan konsultasi publik yang telah dilakukan beserta penunjukkan wakil masyarakat yang akan dilibatkan dalam rapat komisi</w:t>
+              <w:t>Kesesuaian peta-peta yang disampaikan berdasarkan kaidah kartografi</w:t>
             </w:r>
           </w:p>
         </w:tc>
@@ -3998,7 +4028,7 @@
                 <w:sz w:val="16"/>
                 <w:szCs w:val="16"/>
               </w:rPr>
-              <w:t>{konsul_publik_yes}</w:t>
+              <w:t>{peta_yes}</w:t>
             </w:r>
           </w:p>
         </w:tc>
@@ -4033,7 +4063,7 @@
                 <w:sz w:val="16"/>
                 <w:szCs w:val="16"/>
               </w:rPr>
-              <w:t>{konsul_publik_no}</w:t>
+              <w:t>{peta_no}</w:t>
             </w:r>
           </w:p>
         </w:tc>
@@ -4067,7 +4097,7 @@
                 <w:sz w:val="16"/>
                 <w:szCs w:val="16"/>
               </w:rPr>
-              <w:t>{konsul_publik_ket}</w:t>
+              <w:t>{peta_ket}</w:t>
             </w:r>
           </w:p>
         </w:tc>
@@ -4123,7 +4153,7 @@
                 <w:sz w:val="16"/>
                 <w:szCs w:val="16"/>
               </w:rPr>
-              <w:t>CV penyusun Amdal</w:t>
+              <w:t>Bukti pengumuman di media massa dan konsultasi publik yang telah dilakukan beserta penunjukkan wakil masyarakat yang akan dilibatkan dalam rapat komisi</w:t>
             </w:r>
           </w:p>
         </w:tc>
@@ -4158,7 +4188,7 @@
                 <w:sz w:val="16"/>
                 <w:szCs w:val="16"/>
               </w:rPr>
-              <w:t>{cv_penyusun_yes}</w:t>
+              <w:t>{konsul_publik_yes}</w:t>
             </w:r>
           </w:p>
         </w:tc>
@@ -4193,7 +4223,7 @@
                 <w:sz w:val="16"/>
                 <w:szCs w:val="16"/>
               </w:rPr>
-              <w:t>{cv_penyusun_no}</w:t>
+              <w:t>{konsul_publik_no}</w:t>
             </w:r>
           </w:p>
         </w:tc>
@@ -4227,7 +4257,7 @@
                 <w:sz w:val="16"/>
                 <w:szCs w:val="16"/>
               </w:rPr>
-              <w:t>{cv_penyusun_ket}</w:t>
+              <w:t>{konsul_publik_ket}</w:t>
             </w:r>
           </w:p>
         </w:tc>
@@ -4259,6 +4289,166 @@
                 <w:szCs w:val="16"/>
               </w:rPr>
               <w:t>9</w:t>
+            </w:r>
+          </w:p>
+        </w:tc>
+        <w:tc>
+          <w:tcPr>
+            <w:tcW w:w="3726" w:type="dxa"/>
+            <w:shd w:val="clear" w:color="auto" w:fill="FFFFFF"/>
+          </w:tcPr>
+          <w:p>
+            <w:pPr>
+              <w:rPr>
+                <w:rFonts w:ascii="Tahoma" w:hAnsi="Tahoma" w:cs="Tahoma"/>
+                <w:noProof/>
+                <w:sz w:val="16"/>
+                <w:szCs w:val="16"/>
+              </w:rPr>
+            </w:pPr>
+            <w:r>
+              <w:rPr>
+                <w:rFonts w:ascii="Tahoma" w:hAnsi="Tahoma" w:cs="Tahoma"/>
+                <w:noProof/>
+                <w:sz w:val="16"/>
+                <w:szCs w:val="16"/>
+              </w:rPr>
+              <w:t>CV penyusun Amdal</w:t>
+            </w:r>
+          </w:p>
+        </w:tc>
+        <w:tc>
+          <w:tcPr>
+            <w:tcW w:w="770" w:type="dxa"/>
+            <w:shd w:val="clear" w:color="auto" w:fill="FFFFFF"/>
+          </w:tcPr>
+          <w:p>
+            <w:pPr>
+              <w:jc w:val="center"/>
+              <w:rPr>
+                <w:rFonts w:ascii="Tahoma" w:hAnsi="Tahoma" w:cs="Tahoma"/>
+                <w:noProof/>
+                <w:sz w:val="16"/>
+                <w:szCs w:val="16"/>
+              </w:rPr>
+            </w:pPr>
+            <w:r>
+              <w:rPr>
+                <w:rFonts w:ascii="Tahoma" w:hAnsi="Tahoma" w:cs="Tahoma"/>
+                <w:noProof/>
+                <w:sz w:val="16"/>
+                <w:szCs w:val="16"/>
+              </w:rPr>
+              <w:t>$</w:t>
+            </w:r>
+            <w:r>
+              <w:rPr>
+                <w:rFonts w:ascii="Tahoma" w:hAnsi="Tahoma" w:cs="Tahoma"/>
+                <w:noProof/>
+                <w:sz w:val="16"/>
+                <w:szCs w:val="16"/>
+              </w:rPr>
+              <w:t>{cv_penyusun_yes}</w:t>
+            </w:r>
+          </w:p>
+        </w:tc>
+        <w:tc>
+          <w:tcPr>
+            <w:tcW w:w="910" w:type="dxa"/>
+            <w:shd w:val="clear" w:color="auto" w:fill="FFFFFF"/>
+          </w:tcPr>
+          <w:p>
+            <w:pPr>
+              <w:jc w:val="center"/>
+              <w:rPr>
+                <w:rFonts w:ascii="Tahoma" w:hAnsi="Tahoma" w:cs="Tahoma"/>
+                <w:noProof/>
+                <w:sz w:val="16"/>
+                <w:szCs w:val="16"/>
+              </w:rPr>
+            </w:pPr>
+            <w:r>
+              <w:rPr>
+                <w:rFonts w:ascii="Tahoma" w:hAnsi="Tahoma" w:cs="Tahoma"/>
+                <w:noProof/>
+                <w:sz w:val="16"/>
+                <w:szCs w:val="16"/>
+              </w:rPr>
+              <w:t>$</w:t>
+            </w:r>
+            <w:r>
+              <w:rPr>
+                <w:rFonts w:ascii="Tahoma" w:hAnsi="Tahoma" w:cs="Tahoma"/>
+                <w:noProof/>
+                <w:sz w:val="16"/>
+                <w:szCs w:val="16"/>
+              </w:rPr>
+              <w:t>{cv_penyusun_no}</w:t>
+            </w:r>
+          </w:p>
+        </w:tc>
+        <w:tc>
+          <w:tcPr>
+            <w:tcW w:w="4731" w:type="dxa"/>
+            <w:shd w:val="clear" w:color="auto" w:fill="FFFFFF"/>
+          </w:tcPr>
+          <w:p>
+            <w:pPr>
+              <w:rPr>
+                <w:rFonts w:ascii="Tahoma" w:hAnsi="Tahoma" w:cs="Tahoma"/>
+                <w:noProof/>
+                <w:sz w:val="16"/>
+                <w:szCs w:val="16"/>
+              </w:rPr>
+            </w:pPr>
+            <w:r>
+              <w:rPr>
+                <w:rFonts w:ascii="Tahoma" w:hAnsi="Tahoma" w:cs="Tahoma"/>
+                <w:noProof/>
+                <w:sz w:val="16"/>
+                <w:szCs w:val="16"/>
+              </w:rPr>
+              <w:t>$</w:t>
+            </w:r>
+            <w:r>
+              <w:rPr>
+                <w:rFonts w:ascii="Tahoma" w:hAnsi="Tahoma" w:cs="Tahoma"/>
+                <w:noProof/>
+                <w:sz w:val="16"/>
+                <w:szCs w:val="16"/>
+              </w:rPr>
+              <w:t>{cv_penyusun_ket}</w:t>
+            </w:r>
+          </w:p>
+        </w:tc>
+      </w:tr>
+      <w:tr>
+        <w:trPr>
+          <w:trHeight w:val="245"/>
+        </w:trPr>
+        <w:tc>
+          <w:tcPr>
+            <w:tcW w:w="574" w:type="dxa"/>
+            <w:shd w:val="clear" w:color="auto" w:fill="FFFFFF"/>
+          </w:tcPr>
+          <w:p>
+            <w:pPr>
+              <w:jc w:val="center"/>
+              <w:rPr>
+                <w:rFonts w:ascii="Tahoma" w:hAnsi="Tahoma" w:cs="Tahoma"/>
+                <w:noProof/>
+                <w:sz w:val="16"/>
+                <w:szCs w:val="16"/>
+              </w:rPr>
+            </w:pPr>
+            <w:r>
+              <w:rPr>
+                <w:rFonts w:ascii="Tahoma" w:hAnsi="Tahoma" w:cs="Tahoma"/>
+                <w:noProof/>
+                <w:sz w:val="16"/>
+                <w:szCs w:val="16"/>
+              </w:rPr>
+              <w:t>10</w:t>
             </w:r>
           </w:p>
         </w:tc>

--- a/public/template_berkas_adm_yes.docx
+++ b/public/template_berkas_adm_yes.docx
@@ -3182,25 +3182,7 @@
                 <w:sz w:val="16"/>
                 <w:szCs w:val="16"/>
               </w:rPr>
-              <w:t>${pippib_</w:t>
-            </w:r>
-            <w:r>
-              <w:rPr>
-                <w:rFonts w:ascii="Tahoma" w:hAnsi="Tahoma" w:cs="Tahoma"/>
-                <w:noProof/>
-                <w:sz w:val="16"/>
-                <w:szCs w:val="16"/>
-              </w:rPr>
-              <w:t>no</w:t>
-            </w:r>
-            <w:r>
-              <w:rPr>
-                <w:rFonts w:ascii="Tahoma" w:hAnsi="Tahoma" w:cs="Tahoma"/>
-                <w:noProof/>
-                <w:sz w:val="16"/>
-                <w:szCs w:val="16"/>
-              </w:rPr>
-              <w:t>}</w:t>
+              <w:t>${pippib_no}</w:t>
             </w:r>
           </w:p>
         </w:tc>
@@ -3228,25 +3210,7 @@
                 <w:sz w:val="16"/>
                 <w:szCs w:val="16"/>
               </w:rPr>
-              <w:t>${pippib_</w:t>
-            </w:r>
-            <w:r>
-              <w:rPr>
-                <w:rFonts w:ascii="Tahoma" w:hAnsi="Tahoma" w:cs="Tahoma"/>
-                <w:noProof/>
-                <w:sz w:val="16"/>
-                <w:szCs w:val="16"/>
-              </w:rPr>
-              <w:t>ket</w:t>
-            </w:r>
-            <w:r>
-              <w:rPr>
-                <w:rFonts w:ascii="Tahoma" w:hAnsi="Tahoma" w:cs="Tahoma"/>
-                <w:noProof/>
-                <w:sz w:val="16"/>
-                <w:szCs w:val="16"/>
-              </w:rPr>
-              <w:t>}</w:t>
+              <w:t>${pippib_ket}</w:t>
             </w:r>
           </w:p>
         </w:tc>
@@ -3474,7 +3438,7 @@
                 <w:sz w:val="16"/>
                 <w:szCs w:val="16"/>
               </w:rPr>
-              <w:t>Justifikasi / arahan penyusunan dokumen lingkungan</w:t>
+              <w:t>Bukti Tanda Registrasi LPJP atau Surat pembentukan Tim Penyusun Amdal dari pihak pemrakarsa</w:t>
             </w:r>
           </w:p>
         </w:tc>
@@ -3509,43 +3473,7 @@
                 <w:sz w:val="16"/>
                 <w:szCs w:val="16"/>
               </w:rPr>
-              <w:t>{</w:t>
-            </w:r>
-            <w:r>
-              <w:rPr>
-                <w:rFonts w:ascii="Tahoma" w:hAnsi="Tahoma" w:cs="Tahoma"/>
-                <w:noProof/>
-                <w:sz w:val="16"/>
-                <w:szCs w:val="16"/>
-              </w:rPr>
-              <w:t>hasil_</w:t>
-            </w:r>
-            <w:r>
-              <w:rPr>
-                <w:rFonts w:ascii="Tahoma" w:hAnsi="Tahoma" w:cs="Tahoma"/>
-                <w:noProof/>
-                <w:sz w:val="16"/>
-                <w:szCs w:val="16"/>
-              </w:rPr>
-              <w:t>p</w:t>
-            </w:r>
-            <w:r>
-              <w:rPr>
-                <w:rFonts w:ascii="Tahoma" w:hAnsi="Tahoma" w:cs="Tahoma"/>
-                <w:noProof/>
-                <w:sz w:val="16"/>
-                <w:szCs w:val="16"/>
-              </w:rPr>
-              <w:t>enapisan_yes</w:t>
-            </w:r>
-            <w:r>
-              <w:rPr>
-                <w:rFonts w:ascii="Tahoma" w:hAnsi="Tahoma" w:cs="Tahoma"/>
-                <w:noProof/>
-                <w:sz w:val="16"/>
-                <w:szCs w:val="16"/>
-              </w:rPr>
-              <w:t>}</w:t>
+              <w:t>{surat_penyusun_yes}</w:t>
             </w:r>
           </w:p>
         </w:tc>
@@ -3580,7 +3508,7 @@
                 <w:sz w:val="16"/>
                 <w:szCs w:val="16"/>
               </w:rPr>
-              <w:t>{hasil_penapisan_no}</w:t>
+              <w:t>{surat_penyusun_no}</w:t>
             </w:r>
           </w:p>
         </w:tc>
@@ -3614,7 +3542,7 @@
                 <w:sz w:val="16"/>
                 <w:szCs w:val="16"/>
               </w:rPr>
-              <w:t>{hasil_penapisan_ket}</w:t>
+              <w:t>{surat_penyusun_ket}</w:t>
             </w:r>
           </w:p>
         </w:tc>
@@ -3670,7 +3598,7 @@
                 <w:sz w:val="16"/>
                 <w:szCs w:val="16"/>
               </w:rPr>
-              <w:t>Bukti Tanda Registrasi LPJP atau Surat pembentukan Tim Penyusun Amdal dari pihak pemrakarsa</w:t>
+              <w:t>Bukti Tanda Sertifikasi Kompetensi penyusunan Amdal (minimal 1 orang KTPA dan 2 orang ATPA)</w:t>
             </w:r>
           </w:p>
         </w:tc>
@@ -3705,7 +3633,7 @@
                 <w:sz w:val="16"/>
                 <w:szCs w:val="16"/>
               </w:rPr>
-              <w:t>{surat_penyusun_yes}</w:t>
+              <w:t>{sertifikasi_penyusun_yes}</w:t>
             </w:r>
           </w:p>
         </w:tc>
@@ -3740,7 +3668,7 @@
                 <w:sz w:val="16"/>
                 <w:szCs w:val="16"/>
               </w:rPr>
-              <w:t>{surat_penyusun_no}</w:t>
+              <w:t>{sertifikasi_penyusun_no}</w:t>
             </w:r>
           </w:p>
         </w:tc>
@@ -3751,6 +3679,9 @@
           </w:tcPr>
           <w:p>
             <w:pPr>
+              <w:tabs>
+                <w:tab w:val="left" w:pos="326"/>
+              </w:tabs>
               <w:rPr>
                 <w:rFonts w:ascii="Tahoma" w:hAnsi="Tahoma" w:cs="Tahoma"/>
                 <w:noProof/>
@@ -3774,7 +3705,7 @@
                 <w:sz w:val="16"/>
                 <w:szCs w:val="16"/>
               </w:rPr>
-              <w:t>{surat_penyusun_ket}</w:t>
+              <w:t>{sertifikasi_penyusun_ket}</w:t>
             </w:r>
           </w:p>
         </w:tc>
@@ -3830,7 +3761,7 @@
                 <w:sz w:val="16"/>
                 <w:szCs w:val="16"/>
               </w:rPr>
-              <w:t>Bukti Tanda Sertifikasi Kompetensi penyusunan Amdal (minimal 1 orang KTPA dan 2 orang ATPA)</w:t>
+              <w:t>Kesesuaian peta-peta yang disampaikan berdasarkan kaidah kartografi</w:t>
             </w:r>
           </w:p>
         </w:tc>
@@ -3865,7 +3796,7 @@
                 <w:sz w:val="16"/>
                 <w:szCs w:val="16"/>
               </w:rPr>
-              <w:t>{sertifikasi_penyusun_yes}</w:t>
+              <w:t>{peta_yes}</w:t>
             </w:r>
           </w:p>
         </w:tc>
@@ -3900,7 +3831,7 @@
                 <w:sz w:val="16"/>
                 <w:szCs w:val="16"/>
               </w:rPr>
-              <w:t>{sertifikasi_penyusun_no}</w:t>
+              <w:t>{peta_no}</w:t>
             </w:r>
           </w:p>
         </w:tc>
@@ -3911,9 +3842,6 @@
           </w:tcPr>
           <w:p>
             <w:pPr>
-              <w:tabs>
-                <w:tab w:val="left" w:pos="326"/>
-              </w:tabs>
               <w:rPr>
                 <w:rFonts w:ascii="Tahoma" w:hAnsi="Tahoma" w:cs="Tahoma"/>
                 <w:noProof/>
@@ -3937,7 +3865,7 @@
                 <w:sz w:val="16"/>
                 <w:szCs w:val="16"/>
               </w:rPr>
-              <w:t>{sertifikasi_penyusun_ket}</w:t>
+              <w:t>{peta_ket}</w:t>
             </w:r>
           </w:p>
         </w:tc>
@@ -3993,7 +3921,7 @@
                 <w:sz w:val="16"/>
                 <w:szCs w:val="16"/>
               </w:rPr>
-              <w:t>Kesesuaian peta-peta yang disampaikan berdasarkan kaidah kartografi</w:t>
+              <w:t>Bukti pengumuman di media massa dan konsultasi publik yang telah dilakukan beserta penunjukkan wakil masyarakat yang akan dilibatkan dalam rapat komisi</w:t>
             </w:r>
           </w:p>
         </w:tc>
@@ -4028,7 +3956,7 @@
                 <w:sz w:val="16"/>
                 <w:szCs w:val="16"/>
               </w:rPr>
-              <w:t>{peta_yes}</w:t>
+              <w:t>{konsul_publik_yes}</w:t>
             </w:r>
           </w:p>
         </w:tc>
@@ -4063,7 +3991,7 @@
                 <w:sz w:val="16"/>
                 <w:szCs w:val="16"/>
               </w:rPr>
-              <w:t>{peta_no}</w:t>
+              <w:t>{konsul_publik_no}</w:t>
             </w:r>
           </w:p>
         </w:tc>
@@ -4097,7 +4025,7 @@
                 <w:sz w:val="16"/>
                 <w:szCs w:val="16"/>
               </w:rPr>
-              <w:t>{peta_ket}</w:t>
+              <w:t>{konsul_publik_ket}</w:t>
             </w:r>
           </w:p>
         </w:tc>
@@ -4153,7 +4081,7 @@
                 <w:sz w:val="16"/>
                 <w:szCs w:val="16"/>
               </w:rPr>
-              <w:t>Bukti pengumuman di media massa dan konsultasi publik yang telah dilakukan beserta penunjukkan wakil masyarakat yang akan dilibatkan dalam rapat komisi</w:t>
+              <w:t>CV penyusun Amdal</w:t>
             </w:r>
           </w:p>
         </w:tc>
@@ -4188,7 +4116,7 @@
                 <w:sz w:val="16"/>
                 <w:szCs w:val="16"/>
               </w:rPr>
-              <w:t>{konsul_publik_yes}</w:t>
+              <w:t>{cv_penyusun_yes}</w:t>
             </w:r>
           </w:p>
         </w:tc>
@@ -4223,7 +4151,7 @@
                 <w:sz w:val="16"/>
                 <w:szCs w:val="16"/>
               </w:rPr>
-              <w:t>{konsul_publik_no}</w:t>
+              <w:t>{cv_penyusun_no}</w:t>
             </w:r>
           </w:p>
         </w:tc>
@@ -4257,7 +4185,7 @@
                 <w:sz w:val="16"/>
                 <w:szCs w:val="16"/>
               </w:rPr>
-              <w:t>{konsul_publik_ket}</w:t>
+              <w:t>{cv_penyusun_ket}</w:t>
             </w:r>
           </w:p>
         </w:tc>
@@ -4289,166 +4217,6 @@
                 <w:szCs w:val="16"/>
               </w:rPr>
               <w:t>9</w:t>
-            </w:r>
-          </w:p>
-        </w:tc>
-        <w:tc>
-          <w:tcPr>
-            <w:tcW w:w="3726" w:type="dxa"/>
-            <w:shd w:val="clear" w:color="auto" w:fill="FFFFFF"/>
-          </w:tcPr>
-          <w:p>
-            <w:pPr>
-              <w:rPr>
-                <w:rFonts w:ascii="Tahoma" w:hAnsi="Tahoma" w:cs="Tahoma"/>
-                <w:noProof/>
-                <w:sz w:val="16"/>
-                <w:szCs w:val="16"/>
-              </w:rPr>
-            </w:pPr>
-            <w:r>
-              <w:rPr>
-                <w:rFonts w:ascii="Tahoma" w:hAnsi="Tahoma" w:cs="Tahoma"/>
-                <w:noProof/>
-                <w:sz w:val="16"/>
-                <w:szCs w:val="16"/>
-              </w:rPr>
-              <w:t>CV penyusun Amdal</w:t>
-            </w:r>
-          </w:p>
-        </w:tc>
-        <w:tc>
-          <w:tcPr>
-            <w:tcW w:w="770" w:type="dxa"/>
-            <w:shd w:val="clear" w:color="auto" w:fill="FFFFFF"/>
-          </w:tcPr>
-          <w:p>
-            <w:pPr>
-              <w:jc w:val="center"/>
-              <w:rPr>
-                <w:rFonts w:ascii="Tahoma" w:hAnsi="Tahoma" w:cs="Tahoma"/>
-                <w:noProof/>
-                <w:sz w:val="16"/>
-                <w:szCs w:val="16"/>
-              </w:rPr>
-            </w:pPr>
-            <w:r>
-              <w:rPr>
-                <w:rFonts w:ascii="Tahoma" w:hAnsi="Tahoma" w:cs="Tahoma"/>
-                <w:noProof/>
-                <w:sz w:val="16"/>
-                <w:szCs w:val="16"/>
-              </w:rPr>
-              <w:t>$</w:t>
-            </w:r>
-            <w:r>
-              <w:rPr>
-                <w:rFonts w:ascii="Tahoma" w:hAnsi="Tahoma" w:cs="Tahoma"/>
-                <w:noProof/>
-                <w:sz w:val="16"/>
-                <w:szCs w:val="16"/>
-              </w:rPr>
-              <w:t>{cv_penyusun_yes}</w:t>
-            </w:r>
-          </w:p>
-        </w:tc>
-        <w:tc>
-          <w:tcPr>
-            <w:tcW w:w="910" w:type="dxa"/>
-            <w:shd w:val="clear" w:color="auto" w:fill="FFFFFF"/>
-          </w:tcPr>
-          <w:p>
-            <w:pPr>
-              <w:jc w:val="center"/>
-              <w:rPr>
-                <w:rFonts w:ascii="Tahoma" w:hAnsi="Tahoma" w:cs="Tahoma"/>
-                <w:noProof/>
-                <w:sz w:val="16"/>
-                <w:szCs w:val="16"/>
-              </w:rPr>
-            </w:pPr>
-            <w:r>
-              <w:rPr>
-                <w:rFonts w:ascii="Tahoma" w:hAnsi="Tahoma" w:cs="Tahoma"/>
-                <w:noProof/>
-                <w:sz w:val="16"/>
-                <w:szCs w:val="16"/>
-              </w:rPr>
-              <w:t>$</w:t>
-            </w:r>
-            <w:r>
-              <w:rPr>
-                <w:rFonts w:ascii="Tahoma" w:hAnsi="Tahoma" w:cs="Tahoma"/>
-                <w:noProof/>
-                <w:sz w:val="16"/>
-                <w:szCs w:val="16"/>
-              </w:rPr>
-              <w:t>{cv_penyusun_no}</w:t>
-            </w:r>
-          </w:p>
-        </w:tc>
-        <w:tc>
-          <w:tcPr>
-            <w:tcW w:w="4731" w:type="dxa"/>
-            <w:shd w:val="clear" w:color="auto" w:fill="FFFFFF"/>
-          </w:tcPr>
-          <w:p>
-            <w:pPr>
-              <w:rPr>
-                <w:rFonts w:ascii="Tahoma" w:hAnsi="Tahoma" w:cs="Tahoma"/>
-                <w:noProof/>
-                <w:sz w:val="16"/>
-                <w:szCs w:val="16"/>
-              </w:rPr>
-            </w:pPr>
-            <w:r>
-              <w:rPr>
-                <w:rFonts w:ascii="Tahoma" w:hAnsi="Tahoma" w:cs="Tahoma"/>
-                <w:noProof/>
-                <w:sz w:val="16"/>
-                <w:szCs w:val="16"/>
-              </w:rPr>
-              <w:t>$</w:t>
-            </w:r>
-            <w:r>
-              <w:rPr>
-                <w:rFonts w:ascii="Tahoma" w:hAnsi="Tahoma" w:cs="Tahoma"/>
-                <w:noProof/>
-                <w:sz w:val="16"/>
-                <w:szCs w:val="16"/>
-              </w:rPr>
-              <w:t>{cv_penyusun_ket}</w:t>
-            </w:r>
-          </w:p>
-        </w:tc>
-      </w:tr>
-      <w:tr>
-        <w:trPr>
-          <w:trHeight w:val="245"/>
-        </w:trPr>
-        <w:tc>
-          <w:tcPr>
-            <w:tcW w:w="574" w:type="dxa"/>
-            <w:shd w:val="clear" w:color="auto" w:fill="FFFFFF"/>
-          </w:tcPr>
-          <w:p>
-            <w:pPr>
-              <w:jc w:val="center"/>
-              <w:rPr>
-                <w:rFonts w:ascii="Tahoma" w:hAnsi="Tahoma" w:cs="Tahoma"/>
-                <w:noProof/>
-                <w:sz w:val="16"/>
-                <w:szCs w:val="16"/>
-              </w:rPr>
-            </w:pPr>
-            <w:r>
-              <w:rPr>
-                <w:rFonts w:ascii="Tahoma" w:hAnsi="Tahoma" w:cs="Tahoma"/>
-                <w:noProof/>
-                <w:sz w:val="16"/>
-                <w:szCs w:val="16"/>
-              </w:rPr>
-              <w:t>10</w:t>
             </w:r>
           </w:p>
         </w:tc>

--- a/public/template_berkas_adm_yes.docx
+++ b/public/template_berkas_adm_yes.docx
@@ -2,155 +2,343 @@
 <file path=word/document.xml><?xml version="1.0" encoding="utf-8"?>
 <w:document xmlns:wpc="http://schemas.microsoft.com/office/word/2010/wordprocessingCanvas" xmlns:cx="http://schemas.microsoft.com/office/drawing/2014/chartex" xmlns:cx1="http://schemas.microsoft.com/office/drawing/2015/9/8/chartex" xmlns:cx2="http://schemas.microsoft.com/office/drawing/2015/10/21/chartex" xmlns:cx3="http://schemas.microsoft.com/office/drawing/2016/5/9/chartex" xmlns:cx4="http://schemas.microsoft.com/office/drawing/2016/5/10/chartex" xmlns:cx5="http://schemas.microsoft.com/office/drawing/2016/5/11/chartex" xmlns:cx6="http://schemas.microsoft.com/office/drawing/2016/5/12/chartex" xmlns:cx7="http://schemas.microsoft.com/office/drawing/2016/5/13/chartex" xmlns:cx8="http://schemas.microsoft.com/office/drawing/2016/5/14/chartex" xmlns:mc="http://schemas.openxmlformats.org/markup-compatibility/2006" xmlns:aink="http://schemas.microsoft.com/office/drawing/2016/ink" xmlns:am3d="http://schemas.microsoft.com/office/drawing/2017/model3d" xmlns:o="urn:schemas-microsoft-com:office:office" xmlns:r="http://schemas.openxmlformats.org/officeDocument/2006/relationships" xmlns:m="http://schemas.openxmlformats.org/officeDocument/2006/math" xmlns:v="urn:schemas-microsoft-com:vml" xmlns:wp14="http://schemas.microsoft.com/office/word/2010/wordprocessingDrawing" xmlns:wp="http://schemas.openxmlformats.org/drawingml/2006/wordprocessingDrawing" xmlns:w10="urn:schemas-microsoft-com:office:word" xmlns:w="http://schemas.openxmlformats.org/wordprocessingml/2006/main" xmlns:w14="http://schemas.microsoft.com/office/word/2010/wordml" xmlns:w15="http://schemas.microsoft.com/office/word/2012/wordml" xmlns:w16cex="http://schemas.microsoft.com/office/word/2018/wordml/cex" xmlns:w16cid="http://schemas.microsoft.com/office/word/2016/wordml/cid" xmlns:w16="http://schemas.microsoft.com/office/word/2018/wordml" xmlns:w16sdtdh="http://schemas.microsoft.com/office/word/2020/wordml/sdtdatahash" xmlns:w16se="http://schemas.microsoft.com/office/word/2015/wordml/symex" xmlns:wpg="http://schemas.microsoft.com/office/word/2010/wordprocessingGroup" xmlns:wpi="http://schemas.microsoft.com/office/word/2010/wordprocessingInk" xmlns:wne="http://schemas.microsoft.com/office/word/2006/wordml" xmlns:wps="http://schemas.microsoft.com/office/word/2010/wordprocessingShape" mc:Ignorable="w14 w15 w16se w16cid w16 w16cex w16sdtdh wp14">
   <w:body>
-    <w:tbl>
-      <w:tblPr>
-        <w:tblStyle w:val="TableGrid"/>
-        <w:tblW w:w="10348" w:type="dxa"/>
-        <w:tblInd w:w="-572" w:type="dxa"/>
-        <w:tblBorders>
-          <w:top w:val="none" w:sz="0" w:space="0" w:color="auto"/>
-          <w:left w:val="none" w:sz="0" w:space="0" w:color="auto"/>
-          <w:bottom w:val="none" w:sz="0" w:space="0" w:color="auto"/>
-          <w:right w:val="none" w:sz="0" w:space="0" w:color="auto"/>
-          <w:insideH w:val="none" w:sz="0" w:space="0" w:color="auto"/>
-          <w:insideV w:val="none" w:sz="0" w:space="0" w:color="auto"/>
-        </w:tblBorders>
-        <w:tblLook w:val="04A0" w:firstRow="1" w:lastRow="0" w:firstColumn="1" w:lastColumn="0" w:noHBand="0" w:noVBand="1"/>
-      </w:tblPr>
-      <w:tblGrid>
-        <w:gridCol w:w="2204"/>
-        <w:gridCol w:w="8144"/>
-      </w:tblGrid>
-      <w:tr>
-        <w:tc>
-          <w:tcPr>
-            <w:tcW w:w="2204" w:type="dxa"/>
-            <w:vAlign w:val="center"/>
-          </w:tcPr>
-          <w:p>
-            <w:pPr>
-              <w:tabs>
-                <w:tab w:val="left" w:pos="3690"/>
-              </w:tabs>
-              <w:ind w:right="-871"/>
-              <w:rPr>
-                <w:noProof/>
-              </w:rPr>
-            </w:pPr>
-            <w:r>
-              <w:rPr>
-                <w:noProof/>
-              </w:rPr>
-              <w:t>${logo_tuk:100:100}</w:t>
-            </w:r>
-          </w:p>
-        </w:tc>
-        <w:tc>
-          <w:tcPr>
-            <w:tcW w:w="8144" w:type="dxa"/>
-            <w:vAlign w:val="center"/>
-          </w:tcPr>
-          <w:p>
-            <w:pPr>
-              <w:tabs>
-                <w:tab w:val="left" w:pos="812"/>
-                <w:tab w:val="center" w:pos="4513"/>
-              </w:tabs>
-              <w:ind w:hanging="1882"/>
-              <w:jc w:val="center"/>
-              <w:rPr>
-                <w:rFonts w:ascii="Tahoma" w:hAnsi="Tahoma" w:cs="Tahoma"/>
-                <w:b/>
-                <w:noProof/>
-                <w:sz w:val="20"/>
-              </w:rPr>
-            </w:pPr>
-            <w:r>
-              <w:rPr>
-                <w:rFonts w:ascii="Tahoma" w:hAnsi="Tahoma" w:cs="Tahoma"/>
-                <w:b/>
-                <w:noProof/>
-                <w:sz w:val="20"/>
-                <w:lang w:val="id-ID"/>
-              </w:rPr>
-              <w:t xml:space="preserve">SEKRETARIAT KOMISI PENILAI AMDAL </w:t>
-            </w:r>
-            <w:r>
-              <w:rPr>
-                <w:rFonts w:ascii="Tahoma" w:hAnsi="Tahoma" w:cs="Tahoma"/>
-                <w:b/>
-                <w:noProof/>
-                <w:sz w:val="20"/>
-              </w:rPr>
-              <w:t>${authority}</w:t>
-            </w:r>
-          </w:p>
-          <w:p>
-            <w:pPr>
-              <w:ind w:hanging="1882"/>
-              <w:jc w:val="center"/>
-              <w:rPr>
-                <w:rFonts w:ascii="Tahoma" w:hAnsi="Tahoma" w:cs="Tahoma"/>
-                <w:b/>
-                <w:noProof/>
-                <w:sz w:val="20"/>
-                <w:lang w:val="id-ID"/>
-              </w:rPr>
-            </w:pPr>
-            <w:r>
-              <w:rPr>
-                <w:rFonts w:ascii="Tahoma" w:hAnsi="Tahoma" w:cs="Tahoma"/>
-                <w:b/>
-                <w:noProof/>
-                <w:sz w:val="20"/>
-                <w:lang w:val="id-ID"/>
-              </w:rPr>
-              <w:t>KEMENTERIAN LINGKUNGAN HIDUP DAN KEHUTANAN</w:t>
-            </w:r>
-          </w:p>
-          <w:p>
-            <w:pPr>
-              <w:spacing w:before="20" w:after="20"/>
-              <w:ind w:right="-871" w:hanging="1882"/>
-              <w:jc w:val="center"/>
-              <w:rPr>
-                <w:rFonts w:ascii="Tahoma" w:hAnsi="Tahoma" w:cs="Tahoma"/>
-                <w:sz w:val="16"/>
-                <w:szCs w:val="16"/>
-              </w:rPr>
-            </w:pPr>
-            <w:r>
-              <w:rPr>
-                <w:rFonts w:ascii="Tahoma" w:hAnsi="Tahoma" w:cs="Tahoma"/>
-                <w:sz w:val="16"/>
-                <w:szCs w:val="16"/>
-              </w:rPr>
-              <w:t>Gedung Manggala Wanabakti Blok IV Lantai 6 Wing C – Jl. Jend. Gatot Subroto, Jakarta 10270</w:t>
-            </w:r>
-          </w:p>
-          <w:p>
-            <w:pPr>
-              <w:spacing w:before="20" w:after="20"/>
-              <w:ind w:right="-871" w:hanging="1882"/>
-              <w:jc w:val="center"/>
-              <w:rPr>
-                <w:rFonts w:ascii="Tahoma" w:hAnsi="Tahoma" w:cs="Tahoma"/>
-                <w:sz w:val="16"/>
-                <w:szCs w:val="16"/>
-              </w:rPr>
-            </w:pPr>
-            <w:r>
-              <w:rPr>
-                <w:rFonts w:ascii="Tahoma" w:hAnsi="Tahoma" w:cs="Tahoma"/>
-                <w:sz w:val="16"/>
-                <w:szCs w:val="16"/>
-              </w:rPr>
-              <w:t>Telepon (021) 5705090; Faksimile 5705090</w:t>
-            </w:r>
-          </w:p>
-        </w:tc>
-      </w:tr>
-    </w:tbl>
+    <w:p>
+      <w:pPr>
+        <w:tabs>
+          <w:tab w:val="left" w:pos="3690"/>
+        </w:tabs>
+        <w:ind w:right="-691"/>
+        <w:rPr>
+          <w:rFonts w:ascii="Tahoma" w:hAnsi="Tahoma" w:cs="Tahoma"/>
+          <w:sz w:val="28"/>
+          <w:szCs w:val="28"/>
+          <w:lang w:val="id-ID"/>
+        </w:rPr>
+      </w:pPr>
+      <w:r>
+        <w:rPr>
+          <w:noProof/>
+          <w:sz w:val="22"/>
+          <w:szCs w:val="22"/>
+        </w:rPr>
+        <w:drawing>
+          <wp:anchor distT="0" distB="0" distL="114300" distR="114300" simplePos="0" relativeHeight="251659264" behindDoc="1" locked="0" layoutInCell="1" allowOverlap="1" wp14:anchorId="2C0E84FC" wp14:editId="44109475">
+            <wp:simplePos x="0" y="0"/>
+            <wp:positionH relativeFrom="column">
+              <wp:posOffset>-680720</wp:posOffset>
+            </wp:positionH>
+            <wp:positionV relativeFrom="paragraph">
+              <wp:posOffset>-149225</wp:posOffset>
+            </wp:positionV>
+            <wp:extent cx="1127125" cy="1070610"/>
+            <wp:effectExtent l="0" t="0" r="0" b="0"/>
+            <wp:wrapNone/>
+            <wp:docPr id="3" name="Picture 10" descr="scan0001"/>
+            <wp:cNvGraphicFramePr>
+              <a:graphicFrameLocks xmlns:a="http://schemas.openxmlformats.org/drawingml/2006/main" noChangeAspect="1"/>
+            </wp:cNvGraphicFramePr>
+            <a:graphic xmlns:a="http://schemas.openxmlformats.org/drawingml/2006/main">
+              <a:graphicData uri="http://schemas.openxmlformats.org/drawingml/2006/picture">
+                <pic:pic xmlns:pic="http://schemas.openxmlformats.org/drawingml/2006/picture">
+                  <pic:nvPicPr>
+                    <pic:cNvPr id="0" name="Picture 10" descr="scan0001"/>
+                    <pic:cNvPicPr>
+                      <a:picLocks noChangeAspect="1" noChangeArrowheads="1"/>
+                    </pic:cNvPicPr>
+                  </pic:nvPicPr>
+                  <pic:blipFill>
+                    <a:blip r:embed="rId6">
+                      <a:extLst>
+                        <a:ext uri="{28A0092B-C50C-407E-A947-70E740481C1C}">
+                          <a14:useLocalDpi xmlns:a14="http://schemas.microsoft.com/office/drawing/2010/main" val="0"/>
+                        </a:ext>
+                      </a:extLst>
+                    </a:blip>
+                    <a:srcRect/>
+                    <a:stretch>
+                      <a:fillRect/>
+                    </a:stretch>
+                  </pic:blipFill>
+                  <pic:spPr bwMode="auto">
+                    <a:xfrm>
+                      <a:off x="0" y="0"/>
+                      <a:ext cx="1127125" cy="1070610"/>
+                    </a:xfrm>
+                    <a:prstGeom prst="rect">
+                      <a:avLst/>
+                    </a:prstGeom>
+                    <a:noFill/>
+                    <a:ln>
+                      <a:noFill/>
+                    </a:ln>
+                  </pic:spPr>
+                </pic:pic>
+              </a:graphicData>
+            </a:graphic>
+            <wp14:sizeRelH relativeFrom="page">
+              <wp14:pctWidth>0</wp14:pctWidth>
+            </wp14:sizeRelH>
+            <wp14:sizeRelV relativeFrom="page">
+              <wp14:pctHeight>0</wp14:pctHeight>
+            </wp14:sizeRelV>
+          </wp:anchor>
+        </w:drawing>
+      </w:r>
+      <w:r>
+        <w:rPr>
+          <w:sz w:val="22"/>
+          <w:szCs w:val="22"/>
+          <w:lang w:val="es-ES"/>
+        </w:rPr>
+        <w:t xml:space="preserve">                          </w:t>
+      </w:r>
+      <w:r>
+        <w:rPr>
+          <w:rFonts w:ascii="Tahoma" w:hAnsi="Tahoma" w:cs="Tahoma"/>
+          <w:b/>
+          <w:sz w:val="28"/>
+          <w:szCs w:val="28"/>
+          <w:lang w:val="id-ID"/>
+        </w:rPr>
+        <w:t xml:space="preserve">KEMENTERIAN </w:t>
+      </w:r>
+      <w:r>
+        <w:rPr>
+          <w:rFonts w:ascii="Tahoma" w:hAnsi="Tahoma" w:cs="Tahoma"/>
+          <w:b/>
+          <w:sz w:val="28"/>
+          <w:szCs w:val="28"/>
+          <w:lang w:val="es-ES"/>
+        </w:rPr>
+        <w:t xml:space="preserve">LINGKUNGAN HIDUP DAN </w:t>
+      </w:r>
+      <w:r>
+        <w:rPr>
+          <w:rFonts w:ascii="Tahoma" w:hAnsi="Tahoma" w:cs="Tahoma"/>
+          <w:b/>
+          <w:sz w:val="28"/>
+          <w:szCs w:val="28"/>
+          <w:lang w:val="id-ID"/>
+        </w:rPr>
+        <w:t>KEHUTANAN</w:t>
+      </w:r>
+    </w:p>
+    <w:p>
+      <w:pPr>
+        <w:spacing w:before="20"/>
+        <w:ind w:right="-864"/>
+        <w:jc w:val="center"/>
+        <w:rPr>
+          <w:rFonts w:ascii="Tahoma" w:hAnsi="Tahoma" w:cs="Tahoma"/>
+          <w:b/>
+          <w:lang w:val="es-ES"/>
+        </w:rPr>
+      </w:pPr>
+      <w:r>
+        <w:rPr>
+          <w:rFonts w:ascii="Tahoma" w:hAnsi="Tahoma" w:cs="Tahoma"/>
+          <w:b/>
+          <w:lang w:val="id-ID"/>
+        </w:rPr>
+        <w:t xml:space="preserve">        </w:t>
+      </w:r>
+      <w:r>
+        <w:rPr>
+          <w:rFonts w:ascii="Tahoma" w:hAnsi="Tahoma" w:cs="Tahoma"/>
+          <w:b/>
+          <w:lang w:val="id-ID"/>
+        </w:rPr>
+        <w:t>DIREKTORAT JENDERAL PLANOLOGI KEHUTANAN</w:t>
+      </w:r>
+      <w:r>
+        <w:rPr>
+          <w:rFonts w:ascii="Tahoma" w:hAnsi="Tahoma" w:cs="Tahoma"/>
+          <w:b/>
+          <w:lang w:val="es-ES"/>
+        </w:rPr>
+        <w:t xml:space="preserve"> DAN TATA LINGKUNGAN</w:t>
+      </w:r>
+    </w:p>
+    <w:p>
+      <w:pPr>
+        <w:spacing w:before="20" w:after="20"/>
+        <w:ind w:right="-871" w:firstLine="720"/>
+        <w:jc w:val="center"/>
+        <w:rPr>
+          <w:rFonts w:ascii="Tahoma" w:hAnsi="Tahoma" w:cs="Tahoma"/>
+          <w:b/>
+          <w:sz w:val="22"/>
+          <w:szCs w:val="22"/>
+          <w:lang w:val="es-ES"/>
+        </w:rPr>
+      </w:pPr>
+      <w:r>
+        <w:rPr>
+          <w:rFonts w:ascii="Tahoma" w:hAnsi="Tahoma" w:cs="Tahoma"/>
+          <w:b/>
+          <w:sz w:val="22"/>
+          <w:szCs w:val="22"/>
+          <w:lang w:val="id-ID"/>
+        </w:rPr>
+        <w:t>DIREKTORAT PENCEGAHAN DAMPAK LINGKUNGAN USAHA DAN KEGIATAN</w:t>
+      </w:r>
+    </w:p>
+    <w:p>
+      <w:pPr>
+        <w:spacing w:before="20" w:after="20"/>
+        <w:ind w:right="-871" w:firstLine="720"/>
+        <w:jc w:val="center"/>
+        <w:rPr>
+          <w:rFonts w:ascii="Tahoma" w:hAnsi="Tahoma" w:cs="Tahoma"/>
+          <w:sz w:val="22"/>
+          <w:szCs w:val="22"/>
+        </w:rPr>
+      </w:pPr>
+      <w:r>
+        <w:rPr>
+          <w:rFonts w:ascii="Tahoma" w:hAnsi="Tahoma" w:cs="Tahoma"/>
+          <w:sz w:val="22"/>
+          <w:szCs w:val="22"/>
+        </w:rPr>
+        <w:t xml:space="preserve">Gedung </w:t>
+      </w:r>
+      <w:proofErr w:type="spellStart"/>
+      <w:r>
+        <w:rPr>
+          <w:rFonts w:ascii="Tahoma" w:hAnsi="Tahoma" w:cs="Tahoma"/>
+          <w:sz w:val="22"/>
+          <w:szCs w:val="22"/>
+        </w:rPr>
+        <w:t>Manggala</w:t>
+      </w:r>
+      <w:proofErr w:type="spellEnd"/>
+      <w:r>
+        <w:rPr>
+          <w:rFonts w:ascii="Tahoma" w:hAnsi="Tahoma" w:cs="Tahoma"/>
+          <w:sz w:val="22"/>
+          <w:szCs w:val="22"/>
+        </w:rPr>
+        <w:t xml:space="preserve"> </w:t>
+      </w:r>
+      <w:proofErr w:type="spellStart"/>
+      <w:r>
+        <w:rPr>
+          <w:rFonts w:ascii="Tahoma" w:hAnsi="Tahoma" w:cs="Tahoma"/>
+          <w:sz w:val="22"/>
+          <w:szCs w:val="22"/>
+        </w:rPr>
+        <w:t>Wanabakti</w:t>
+      </w:r>
+      <w:proofErr w:type="spellEnd"/>
+      <w:r>
+        <w:rPr>
+          <w:rFonts w:ascii="Tahoma" w:hAnsi="Tahoma" w:cs="Tahoma"/>
+          <w:sz w:val="22"/>
+          <w:szCs w:val="22"/>
+        </w:rPr>
+        <w:t xml:space="preserve"> Blok IV Lt.6 Wing C, Jl. </w:t>
+      </w:r>
+      <w:proofErr w:type="spellStart"/>
+      <w:r>
+        <w:rPr>
+          <w:rFonts w:ascii="Tahoma" w:hAnsi="Tahoma" w:cs="Tahoma"/>
+          <w:sz w:val="22"/>
+          <w:szCs w:val="22"/>
+        </w:rPr>
+        <w:t>Jend</w:t>
+      </w:r>
+      <w:proofErr w:type="spellEnd"/>
+      <w:r>
+        <w:rPr>
+          <w:rFonts w:ascii="Tahoma" w:hAnsi="Tahoma" w:cs="Tahoma"/>
+          <w:sz w:val="22"/>
+          <w:szCs w:val="22"/>
+        </w:rPr>
+        <w:t xml:space="preserve">. </w:t>
+      </w:r>
+      <w:proofErr w:type="spellStart"/>
+      <w:r>
+        <w:rPr>
+          <w:rFonts w:ascii="Tahoma" w:hAnsi="Tahoma" w:cs="Tahoma"/>
+          <w:sz w:val="22"/>
+          <w:szCs w:val="22"/>
+        </w:rPr>
+        <w:t>Gatot</w:t>
+      </w:r>
+      <w:proofErr w:type="spellEnd"/>
+      <w:r>
+        <w:rPr>
+          <w:rFonts w:ascii="Tahoma" w:hAnsi="Tahoma" w:cs="Tahoma"/>
+          <w:sz w:val="22"/>
+          <w:szCs w:val="22"/>
+        </w:rPr>
+        <w:t xml:space="preserve"> Subroto Jakarta 10270</w:t>
+      </w:r>
+    </w:p>
+    <w:p>
+      <w:pPr>
+        <w:spacing w:before="20" w:after="20"/>
+        <w:ind w:right="-871" w:firstLine="720"/>
+        <w:jc w:val="center"/>
+        <w:rPr>
+          <w:rFonts w:ascii="Tahoma" w:hAnsi="Tahoma" w:cs="Tahoma"/>
+          <w:sz w:val="22"/>
+          <w:szCs w:val="22"/>
+        </w:rPr>
+      </w:pPr>
+      <w:proofErr w:type="spellStart"/>
+      <w:r>
+        <w:rPr>
+          <w:rFonts w:ascii="Tahoma" w:hAnsi="Tahoma" w:cs="Tahoma"/>
+          <w:sz w:val="22"/>
+          <w:szCs w:val="22"/>
+        </w:rPr>
+        <w:t>Telepon</w:t>
+      </w:r>
+      <w:proofErr w:type="spellEnd"/>
+      <w:r>
+        <w:rPr>
+          <w:rFonts w:ascii="Tahoma" w:hAnsi="Tahoma" w:cs="Tahoma"/>
+          <w:sz w:val="22"/>
+          <w:szCs w:val="22"/>
+        </w:rPr>
+        <w:t xml:space="preserve"> (021) 5705090</w:t>
+      </w:r>
+      <w:r>
+        <w:rPr>
+          <w:rFonts w:ascii="Tahoma" w:hAnsi="Tahoma" w:cs="Tahoma"/>
+          <w:sz w:val="22"/>
+          <w:szCs w:val="22"/>
+        </w:rPr>
+        <w:t xml:space="preserve">; </w:t>
+      </w:r>
+      <w:proofErr w:type="spellStart"/>
+      <w:r>
+        <w:rPr>
+          <w:rFonts w:ascii="Tahoma" w:hAnsi="Tahoma" w:cs="Tahoma"/>
+          <w:sz w:val="22"/>
+          <w:szCs w:val="22"/>
+        </w:rPr>
+        <w:t>Faksimile</w:t>
+      </w:r>
+      <w:proofErr w:type="spellEnd"/>
+      <w:r>
+        <w:rPr>
+          <w:rFonts w:ascii="Tahoma" w:hAnsi="Tahoma" w:cs="Tahoma"/>
+          <w:sz w:val="22"/>
+          <w:szCs w:val="22"/>
+        </w:rPr>
+        <w:t xml:space="preserve"> </w:t>
+      </w:r>
+      <w:r>
+        <w:rPr>
+          <w:rFonts w:ascii="Tahoma" w:hAnsi="Tahoma" w:cs="Tahoma"/>
+          <w:sz w:val="22"/>
+          <w:szCs w:val="22"/>
+        </w:rPr>
+        <w:t>(021) 5705090</w:t>
+      </w:r>
+    </w:p>
     <w:p>
       <w:pPr>
         <w:tabs>
@@ -1504,7 +1692,25 @@
                 <w:sz w:val="16"/>
                 <w:szCs w:val="16"/>
               </w:rPr>
-              <w:t>{meeting_invitations}</w:t>
+              <w:t>{</w:t>
+            </w:r>
+            <w:proofErr w:type="spellStart"/>
+            <w:r>
+              <w:rPr>
+                <w:rFonts w:ascii="Tahoma" w:hAnsi="Tahoma" w:cs="Tahoma"/>
+                <w:sz w:val="16"/>
+                <w:szCs w:val="16"/>
+              </w:rPr>
+              <w:t>meeting_invitations</w:t>
+            </w:r>
+            <w:proofErr w:type="spellEnd"/>
+            <w:r>
+              <w:rPr>
+                <w:rFonts w:ascii="Tahoma" w:hAnsi="Tahoma" w:cs="Tahoma"/>
+                <w:sz w:val="16"/>
+                <w:szCs w:val="16"/>
+              </w:rPr>
+              <w:t>}</w:t>
             </w:r>
           </w:p>
           <w:p>
@@ -1558,7 +1764,25 @@
                 <w:sz w:val="16"/>
                 <w:szCs w:val="16"/>
               </w:rPr>
-              <w:t>{/meeting_invitations}</w:t>
+              <w:t>{/</w:t>
+            </w:r>
+            <w:proofErr w:type="spellStart"/>
+            <w:r>
+              <w:rPr>
+                <w:rFonts w:ascii="Tahoma" w:hAnsi="Tahoma" w:cs="Tahoma"/>
+                <w:sz w:val="16"/>
+                <w:szCs w:val="16"/>
+              </w:rPr>
+              <w:t>meeting_invitations</w:t>
+            </w:r>
+            <w:proofErr w:type="spellEnd"/>
+            <w:r>
+              <w:rPr>
+                <w:rFonts w:ascii="Tahoma" w:hAnsi="Tahoma" w:cs="Tahoma"/>
+                <w:sz w:val="16"/>
+                <w:szCs w:val="16"/>
+              </w:rPr>
+              <w:t>}</w:t>
             </w:r>
           </w:p>
         </w:tc>
@@ -2375,179 +2599,340 @@
     <w:p>
       <w:pPr>
         <w:tabs>
-          <w:tab w:val="left" w:pos="426"/>
-        </w:tabs>
-        <w:jc w:val="both"/>
+          <w:tab w:val="left" w:pos="3690"/>
+        </w:tabs>
+        <w:ind w:right="-691"/>
         <w:rPr>
           <w:rFonts w:ascii="Tahoma" w:hAnsi="Tahoma" w:cs="Tahoma"/>
+          <w:sz w:val="28"/>
+          <w:szCs w:val="28"/>
+          <w:lang w:val="id-ID"/>
+        </w:rPr>
+      </w:pPr>
+      <w:r>
+        <w:rPr>
           <w:noProof/>
-          <w:sz w:val="20"/>
+          <w:sz w:val="22"/>
+          <w:szCs w:val="22"/>
         </w:rPr>
-      </w:pPr>
+        <w:drawing>
+          <wp:anchor distT="0" distB="0" distL="114300" distR="114300" simplePos="0" relativeHeight="251661312" behindDoc="1" locked="0" layoutInCell="1" allowOverlap="1" wp14:anchorId="7DECE373" wp14:editId="03DEB262">
+            <wp:simplePos x="0" y="0"/>
+            <wp:positionH relativeFrom="column">
+              <wp:posOffset>-680720</wp:posOffset>
+            </wp:positionH>
+            <wp:positionV relativeFrom="paragraph">
+              <wp:posOffset>-149225</wp:posOffset>
+            </wp:positionV>
+            <wp:extent cx="1127125" cy="1070610"/>
+            <wp:effectExtent l="0" t="0" r="0" b="0"/>
+            <wp:wrapNone/>
+            <wp:docPr id="1" name="Picture 10" descr="scan0001"/>
+            <wp:cNvGraphicFramePr>
+              <a:graphicFrameLocks xmlns:a="http://schemas.openxmlformats.org/drawingml/2006/main" noChangeAspect="1"/>
+            </wp:cNvGraphicFramePr>
+            <a:graphic xmlns:a="http://schemas.openxmlformats.org/drawingml/2006/main">
+              <a:graphicData uri="http://schemas.openxmlformats.org/drawingml/2006/picture">
+                <pic:pic xmlns:pic="http://schemas.openxmlformats.org/drawingml/2006/picture">
+                  <pic:nvPicPr>
+                    <pic:cNvPr id="0" name="Picture 10" descr="scan0001"/>
+                    <pic:cNvPicPr>
+                      <a:picLocks noChangeAspect="1" noChangeArrowheads="1"/>
+                    </pic:cNvPicPr>
+                  </pic:nvPicPr>
+                  <pic:blipFill>
+                    <a:blip r:embed="rId6">
+                      <a:extLst>
+                        <a:ext uri="{28A0092B-C50C-407E-A947-70E740481C1C}">
+                          <a14:useLocalDpi xmlns:a14="http://schemas.microsoft.com/office/drawing/2010/main" val="0"/>
+                        </a:ext>
+                      </a:extLst>
+                    </a:blip>
+                    <a:srcRect/>
+                    <a:stretch>
+                      <a:fillRect/>
+                    </a:stretch>
+                  </pic:blipFill>
+                  <pic:spPr bwMode="auto">
+                    <a:xfrm>
+                      <a:off x="0" y="0"/>
+                      <a:ext cx="1127125" cy="1070610"/>
+                    </a:xfrm>
+                    <a:prstGeom prst="rect">
+                      <a:avLst/>
+                    </a:prstGeom>
+                    <a:noFill/>
+                    <a:ln>
+                      <a:noFill/>
+                    </a:ln>
+                  </pic:spPr>
+                </pic:pic>
+              </a:graphicData>
+            </a:graphic>
+            <wp14:sizeRelH relativeFrom="page">
+              <wp14:pctWidth>0</wp14:pctWidth>
+            </wp14:sizeRelH>
+            <wp14:sizeRelV relativeFrom="page">
+              <wp14:pctHeight>0</wp14:pctHeight>
+            </wp14:sizeRelV>
+          </wp:anchor>
+        </w:drawing>
+      </w:r>
+      <w:r>
+        <w:rPr>
+          <w:sz w:val="22"/>
+          <w:szCs w:val="22"/>
+          <w:lang w:val="es-ES"/>
+        </w:rPr>
+        <w:t xml:space="preserve">                          </w:t>
+      </w:r>
+      <w:r>
+        <w:rPr>
+          <w:rFonts w:ascii="Tahoma" w:hAnsi="Tahoma" w:cs="Tahoma"/>
+          <w:b/>
+          <w:sz w:val="28"/>
+          <w:szCs w:val="28"/>
+          <w:lang w:val="id-ID"/>
+        </w:rPr>
+        <w:t xml:space="preserve">KEMENTERIAN </w:t>
+      </w:r>
+      <w:r>
+        <w:rPr>
+          <w:rFonts w:ascii="Tahoma" w:hAnsi="Tahoma" w:cs="Tahoma"/>
+          <w:b/>
+          <w:sz w:val="28"/>
+          <w:szCs w:val="28"/>
+          <w:lang w:val="es-ES"/>
+        </w:rPr>
+        <w:t xml:space="preserve">LINGKUNGAN HIDUP DAN </w:t>
+      </w:r>
+      <w:r>
+        <w:rPr>
+          <w:rFonts w:ascii="Tahoma" w:hAnsi="Tahoma" w:cs="Tahoma"/>
+          <w:b/>
+          <w:sz w:val="28"/>
+          <w:szCs w:val="28"/>
+          <w:lang w:val="id-ID"/>
+        </w:rPr>
+        <w:t>KEHUTANAN</w:t>
+      </w:r>
     </w:p>
     <w:p>
       <w:pPr>
-        <w:tabs>
-          <w:tab w:val="left" w:pos="426"/>
-        </w:tabs>
-        <w:jc w:val="both"/>
+        <w:spacing w:before="20"/>
+        <w:ind w:right="-864"/>
+        <w:jc w:val="center"/>
         <w:rPr>
           <w:rFonts w:ascii="Tahoma" w:hAnsi="Tahoma" w:cs="Tahoma"/>
-          <w:noProof/>
-          <w:sz w:val="20"/>
+          <w:b/>
+          <w:lang w:val="es-ES"/>
         </w:rPr>
       </w:pPr>
+      <w:r>
+        <w:rPr>
+          <w:rFonts w:ascii="Tahoma" w:hAnsi="Tahoma" w:cs="Tahoma"/>
+          <w:b/>
+          <w:lang w:val="id-ID"/>
+        </w:rPr>
+        <w:t xml:space="preserve">        </w:t>
+      </w:r>
+      <w:r>
+        <w:rPr>
+          <w:rFonts w:ascii="Tahoma" w:hAnsi="Tahoma" w:cs="Tahoma"/>
+          <w:b/>
+          <w:lang w:val="id-ID"/>
+        </w:rPr>
+        <w:t>DIREKTORAT JENDERAL PLANOLOGI KEHUTANAN</w:t>
+      </w:r>
+      <w:r>
+        <w:rPr>
+          <w:rFonts w:ascii="Tahoma" w:hAnsi="Tahoma" w:cs="Tahoma"/>
+          <w:b/>
+          <w:lang w:val="es-ES"/>
+        </w:rPr>
+        <w:t xml:space="preserve"> DAN TATA LINGKUNGAN</w:t>
+      </w:r>
     </w:p>
-    <w:tbl>
-      <w:tblPr>
-        <w:tblStyle w:val="TableGrid"/>
-        <w:tblW w:w="10348" w:type="dxa"/>
-        <w:tblInd w:w="-572" w:type="dxa"/>
-        <w:tblBorders>
-          <w:top w:val="none" w:sz="0" w:space="0" w:color="auto"/>
-          <w:left w:val="none" w:sz="0" w:space="0" w:color="auto"/>
-          <w:bottom w:val="none" w:sz="0" w:space="0" w:color="auto"/>
-          <w:right w:val="none" w:sz="0" w:space="0" w:color="auto"/>
-          <w:insideH w:val="none" w:sz="0" w:space="0" w:color="auto"/>
-          <w:insideV w:val="none" w:sz="0" w:space="0" w:color="auto"/>
-        </w:tblBorders>
-        <w:tblLook w:val="04A0" w:firstRow="1" w:lastRow="0" w:firstColumn="1" w:lastColumn="0" w:noHBand="0" w:noVBand="1"/>
-      </w:tblPr>
-      <w:tblGrid>
-        <w:gridCol w:w="2204"/>
-        <w:gridCol w:w="8144"/>
-      </w:tblGrid>
-      <w:tr>
-        <w:tc>
-          <w:tcPr>
-            <w:tcW w:w="2204" w:type="dxa"/>
-            <w:vAlign w:val="center"/>
-          </w:tcPr>
-          <w:p>
-            <w:pPr>
-              <w:tabs>
-                <w:tab w:val="left" w:pos="3690"/>
-              </w:tabs>
-              <w:ind w:right="-871"/>
-              <w:rPr>
-                <w:noProof/>
-              </w:rPr>
-            </w:pPr>
-            <w:r>
-              <w:rPr>
-                <w:noProof/>
-              </w:rPr>
-              <w:lastRenderedPageBreak/>
-              <w:t>${logo_tuk:100:100}</w:t>
-            </w:r>
-          </w:p>
-        </w:tc>
-        <w:tc>
-          <w:tcPr>
-            <w:tcW w:w="8144" w:type="dxa"/>
-            <w:vAlign w:val="center"/>
-          </w:tcPr>
-          <w:p>
-            <w:pPr>
-              <w:tabs>
-                <w:tab w:val="left" w:pos="812"/>
-                <w:tab w:val="center" w:pos="4513"/>
-              </w:tabs>
-              <w:ind w:hanging="1882"/>
-              <w:jc w:val="center"/>
-              <w:rPr>
-                <w:rFonts w:ascii="Tahoma" w:hAnsi="Tahoma" w:cs="Tahoma"/>
-                <w:b/>
-                <w:noProof/>
-                <w:sz w:val="20"/>
-              </w:rPr>
-            </w:pPr>
-            <w:r>
-              <w:rPr>
-                <w:rFonts w:ascii="Tahoma" w:hAnsi="Tahoma" w:cs="Tahoma"/>
-                <w:b/>
-                <w:noProof/>
-                <w:sz w:val="20"/>
-                <w:lang w:val="id-ID"/>
-              </w:rPr>
-              <w:t xml:space="preserve">SEKRETARIAT KOMISI PENILAI AMDAL </w:t>
-            </w:r>
-            <w:r>
-              <w:rPr>
-                <w:rFonts w:ascii="Tahoma" w:hAnsi="Tahoma" w:cs="Tahoma"/>
-                <w:b/>
-                <w:noProof/>
-                <w:sz w:val="20"/>
-              </w:rPr>
-              <w:t>${authority}</w:t>
-            </w:r>
-          </w:p>
-          <w:p>
-            <w:pPr>
-              <w:ind w:hanging="1882"/>
-              <w:jc w:val="center"/>
-              <w:rPr>
-                <w:rFonts w:ascii="Tahoma" w:hAnsi="Tahoma" w:cs="Tahoma"/>
-                <w:b/>
-                <w:noProof/>
-                <w:sz w:val="20"/>
-                <w:lang w:val="id-ID"/>
-              </w:rPr>
-            </w:pPr>
-            <w:r>
-              <w:rPr>
-                <w:rFonts w:ascii="Tahoma" w:hAnsi="Tahoma" w:cs="Tahoma"/>
-                <w:b/>
-                <w:noProof/>
-                <w:sz w:val="20"/>
-                <w:lang w:val="id-ID"/>
-              </w:rPr>
-              <w:t>KEMENTERIAN LINGKUNGAN HIDUP DAN KEHUTANAN</w:t>
-            </w:r>
-          </w:p>
-          <w:p>
-            <w:pPr>
-              <w:spacing w:before="20" w:after="20"/>
-              <w:ind w:right="-871" w:hanging="1882"/>
-              <w:jc w:val="center"/>
-              <w:rPr>
-                <w:rFonts w:ascii="Tahoma" w:hAnsi="Tahoma" w:cs="Tahoma"/>
-                <w:sz w:val="16"/>
-                <w:szCs w:val="16"/>
-              </w:rPr>
-            </w:pPr>
-            <w:r>
-              <w:rPr>
-                <w:rFonts w:ascii="Tahoma" w:hAnsi="Tahoma" w:cs="Tahoma"/>
-                <w:sz w:val="16"/>
-                <w:szCs w:val="16"/>
-              </w:rPr>
-              <w:t>Gedung Manggala Wanabakti Blok IV Lantai 6 Wing C – Jl. Jend. Gatot Subroto, Jakarta 10270</w:t>
-            </w:r>
-          </w:p>
-          <w:p>
-            <w:pPr>
-              <w:spacing w:before="20" w:after="20"/>
-              <w:ind w:right="-871" w:hanging="1882"/>
-              <w:jc w:val="center"/>
-              <w:rPr>
-                <w:rFonts w:ascii="Tahoma" w:hAnsi="Tahoma" w:cs="Tahoma"/>
-                <w:sz w:val="16"/>
-                <w:szCs w:val="16"/>
-              </w:rPr>
-            </w:pPr>
-            <w:r>
-              <w:rPr>
-                <w:rFonts w:ascii="Tahoma" w:hAnsi="Tahoma" w:cs="Tahoma"/>
-                <w:sz w:val="16"/>
-                <w:szCs w:val="16"/>
-              </w:rPr>
-              <w:t>Telepon (021) 5705090; Faksimile 5705090</w:t>
-            </w:r>
-          </w:p>
-        </w:tc>
-      </w:tr>
-    </w:tbl>
+    <w:p>
+      <w:pPr>
+        <w:spacing w:before="20" w:after="20"/>
+        <w:ind w:right="-871" w:firstLine="720"/>
+        <w:jc w:val="center"/>
+        <w:rPr>
+          <w:rFonts w:ascii="Tahoma" w:hAnsi="Tahoma" w:cs="Tahoma"/>
+          <w:b/>
+          <w:sz w:val="22"/>
+          <w:szCs w:val="22"/>
+          <w:lang w:val="es-ES"/>
+        </w:rPr>
+      </w:pPr>
+      <w:r>
+        <w:rPr>
+          <w:rFonts w:ascii="Tahoma" w:hAnsi="Tahoma" w:cs="Tahoma"/>
+          <w:b/>
+          <w:sz w:val="22"/>
+          <w:szCs w:val="22"/>
+          <w:lang w:val="id-ID"/>
+        </w:rPr>
+        <w:t>DIREKTORAT PENCEGAHAN DAMPAK LINGKUNGAN USAHA DAN KEGIATAN</w:t>
+      </w:r>
+    </w:p>
+    <w:p>
+      <w:pPr>
+        <w:spacing w:before="20" w:after="20"/>
+        <w:ind w:right="-871" w:firstLine="720"/>
+        <w:jc w:val="center"/>
+        <w:rPr>
+          <w:rFonts w:ascii="Tahoma" w:hAnsi="Tahoma" w:cs="Tahoma"/>
+          <w:sz w:val="22"/>
+          <w:szCs w:val="22"/>
+        </w:rPr>
+      </w:pPr>
+      <w:r>
+        <w:rPr>
+          <w:rFonts w:ascii="Tahoma" w:hAnsi="Tahoma" w:cs="Tahoma"/>
+          <w:sz w:val="22"/>
+          <w:szCs w:val="22"/>
+        </w:rPr>
+        <w:t xml:space="preserve">Gedung </w:t>
+      </w:r>
+      <w:proofErr w:type="spellStart"/>
+      <w:r>
+        <w:rPr>
+          <w:rFonts w:ascii="Tahoma" w:hAnsi="Tahoma" w:cs="Tahoma"/>
+          <w:sz w:val="22"/>
+          <w:szCs w:val="22"/>
+        </w:rPr>
+        <w:t>Manggala</w:t>
+      </w:r>
+      <w:proofErr w:type="spellEnd"/>
+      <w:r>
+        <w:rPr>
+          <w:rFonts w:ascii="Tahoma" w:hAnsi="Tahoma" w:cs="Tahoma"/>
+          <w:sz w:val="22"/>
+          <w:szCs w:val="22"/>
+        </w:rPr>
+        <w:t xml:space="preserve"> </w:t>
+      </w:r>
+      <w:proofErr w:type="spellStart"/>
+      <w:r>
+        <w:rPr>
+          <w:rFonts w:ascii="Tahoma" w:hAnsi="Tahoma" w:cs="Tahoma"/>
+          <w:sz w:val="22"/>
+          <w:szCs w:val="22"/>
+        </w:rPr>
+        <w:t>Wanabakti</w:t>
+      </w:r>
+      <w:proofErr w:type="spellEnd"/>
+      <w:r>
+        <w:rPr>
+          <w:rFonts w:ascii="Tahoma" w:hAnsi="Tahoma" w:cs="Tahoma"/>
+          <w:sz w:val="22"/>
+          <w:szCs w:val="22"/>
+        </w:rPr>
+        <w:t xml:space="preserve"> Blok IV Lt.6 Wing C, Jl. </w:t>
+      </w:r>
+      <w:proofErr w:type="spellStart"/>
+      <w:r>
+        <w:rPr>
+          <w:rFonts w:ascii="Tahoma" w:hAnsi="Tahoma" w:cs="Tahoma"/>
+          <w:sz w:val="22"/>
+          <w:szCs w:val="22"/>
+        </w:rPr>
+        <w:t>Jend</w:t>
+      </w:r>
+      <w:proofErr w:type="spellEnd"/>
+      <w:r>
+        <w:rPr>
+          <w:rFonts w:ascii="Tahoma" w:hAnsi="Tahoma" w:cs="Tahoma"/>
+          <w:sz w:val="22"/>
+          <w:szCs w:val="22"/>
+        </w:rPr>
+        <w:t xml:space="preserve">. </w:t>
+      </w:r>
+      <w:proofErr w:type="spellStart"/>
+      <w:r>
+        <w:rPr>
+          <w:rFonts w:ascii="Tahoma" w:hAnsi="Tahoma" w:cs="Tahoma"/>
+          <w:sz w:val="22"/>
+          <w:szCs w:val="22"/>
+        </w:rPr>
+        <w:t>Gatot</w:t>
+      </w:r>
+      <w:proofErr w:type="spellEnd"/>
+      <w:r>
+        <w:rPr>
+          <w:rFonts w:ascii="Tahoma" w:hAnsi="Tahoma" w:cs="Tahoma"/>
+          <w:sz w:val="22"/>
+          <w:szCs w:val="22"/>
+        </w:rPr>
+        <w:t xml:space="preserve"> Subroto Jakarta 10270</w:t>
+      </w:r>
+    </w:p>
+    <w:p>
+      <w:pPr>
+        <w:spacing w:before="20" w:after="20"/>
+        <w:ind w:right="-871" w:firstLine="720"/>
+        <w:jc w:val="center"/>
+        <w:rPr>
+          <w:rFonts w:ascii="Tahoma" w:hAnsi="Tahoma" w:cs="Tahoma"/>
+          <w:sz w:val="22"/>
+          <w:szCs w:val="22"/>
+        </w:rPr>
+      </w:pPr>
+      <w:proofErr w:type="spellStart"/>
+      <w:r>
+        <w:rPr>
+          <w:rFonts w:ascii="Tahoma" w:hAnsi="Tahoma" w:cs="Tahoma"/>
+          <w:sz w:val="22"/>
+          <w:szCs w:val="22"/>
+        </w:rPr>
+        <w:t>Telepon</w:t>
+      </w:r>
+      <w:proofErr w:type="spellEnd"/>
+      <w:r>
+        <w:rPr>
+          <w:rFonts w:ascii="Tahoma" w:hAnsi="Tahoma" w:cs="Tahoma"/>
+          <w:sz w:val="22"/>
+          <w:szCs w:val="22"/>
+        </w:rPr>
+        <w:t xml:space="preserve"> (021) 5705090</w:t>
+      </w:r>
+      <w:r>
+        <w:rPr>
+          <w:rFonts w:ascii="Tahoma" w:hAnsi="Tahoma" w:cs="Tahoma"/>
+          <w:sz w:val="22"/>
+          <w:szCs w:val="22"/>
+        </w:rPr>
+        <w:t xml:space="preserve">; </w:t>
+      </w:r>
+      <w:proofErr w:type="spellStart"/>
+      <w:r>
+        <w:rPr>
+          <w:rFonts w:ascii="Tahoma" w:hAnsi="Tahoma" w:cs="Tahoma"/>
+          <w:sz w:val="22"/>
+          <w:szCs w:val="22"/>
+        </w:rPr>
+        <w:t>Faksimile</w:t>
+      </w:r>
+      <w:proofErr w:type="spellEnd"/>
+      <w:r>
+        <w:rPr>
+          <w:rFonts w:ascii="Tahoma" w:hAnsi="Tahoma" w:cs="Tahoma"/>
+          <w:sz w:val="22"/>
+          <w:szCs w:val="22"/>
+        </w:rPr>
+        <w:t xml:space="preserve"> </w:t>
+      </w:r>
+      <w:r>
+        <w:rPr>
+          <w:rFonts w:ascii="Tahoma" w:hAnsi="Tahoma" w:cs="Tahoma"/>
+          <w:sz w:val="22"/>
+          <w:szCs w:val="22"/>
+        </w:rPr>
+        <w:t>(021) 5705090</w:t>
+      </w:r>
+    </w:p>
     <w:p>
       <w:pPr>
         <w:tabs>

--- a/public/template_berkas_adm_yes.docx
+++ b/public/template_berkas_adm_yes.docx
@@ -2947,7 +2947,7 @@
     </w:p>
     <w:tbl>
       <w:tblPr>
-        <w:tblW w:w="10711" w:type="dxa"/>
+        <w:tblW w:w="10390" w:type="dxa"/>
         <w:tblInd w:w="-592" w:type="dxa"/>
         <w:tblBorders>
           <w:top w:val="single" w:sz="4" w:space="0" w:color="auto"/>
@@ -2961,20 +2961,22 @@
         <w:tblLook w:val="04A0" w:firstRow="1" w:lastRow="0" w:firstColumn="1" w:lastColumn="0" w:noHBand="0" w:noVBand="1"/>
       </w:tblPr>
       <w:tblGrid>
-        <w:gridCol w:w="574"/>
-        <w:gridCol w:w="3726"/>
-        <w:gridCol w:w="770"/>
-        <w:gridCol w:w="910"/>
-        <w:gridCol w:w="4731"/>
+        <w:gridCol w:w="483"/>
+        <w:gridCol w:w="3161"/>
+        <w:gridCol w:w="651"/>
+        <w:gridCol w:w="828"/>
+        <w:gridCol w:w="851"/>
+        <w:gridCol w:w="850"/>
+        <w:gridCol w:w="3566"/>
       </w:tblGrid>
       <w:tr>
         <w:trPr>
-          <w:trHeight w:val="809"/>
+          <w:trHeight w:val="848"/>
         </w:trPr>
         <w:tc>
           <w:tcPr>
-            <w:tcW w:w="10711" w:type="dxa"/>
-            <w:gridSpan w:val="5"/>
+            <w:tcW w:w="10390" w:type="dxa"/>
+            <w:gridSpan w:val="7"/>
             <w:shd w:val="clear" w:color="auto" w:fill="BFBFBF"/>
           </w:tcPr>
           <w:p>
@@ -3041,78 +3043,18 @@
                 <w:sz w:val="16"/>
                 <w:szCs w:val="16"/>
               </w:rPr>
-              <w:t>Kegiatan</w:t>
-            </w:r>
-            <w:r>
-              <w:rPr>
-                <w:rFonts w:ascii="Tahoma" w:hAnsi="Tahoma" w:cs="Tahoma"/>
-                <w:b/>
-                <w:noProof/>
-                <w:sz w:val="16"/>
-                <w:szCs w:val="16"/>
-              </w:rPr>
-              <w:t xml:space="preserve"> </w:t>
-            </w:r>
-            <w:r>
-              <w:rPr>
-                <w:rFonts w:ascii="Tahoma" w:hAnsi="Tahoma" w:cs="Tahoma"/>
-                <w:b/>
-                <w:noProof/>
-                <w:sz w:val="16"/>
-                <w:szCs w:val="16"/>
-              </w:rPr>
-              <w:t>$</w:t>
-            </w:r>
-            <w:r>
-              <w:rPr>
-                <w:rFonts w:ascii="Tahoma" w:hAnsi="Tahoma" w:cs="Tahoma"/>
-                <w:b/>
-                <w:noProof/>
-                <w:sz w:val="16"/>
-                <w:szCs w:val="16"/>
-              </w:rPr>
-              <w:t>{project_title}</w:t>
-            </w:r>
-            <w:r>
-              <w:rPr>
-                <w:rFonts w:ascii="Tahoma" w:hAnsi="Tahoma" w:cs="Tahoma"/>
-                <w:b/>
-                <w:noProof/>
-                <w:sz w:val="16"/>
-                <w:szCs w:val="16"/>
-              </w:rPr>
-              <w:t xml:space="preserve"> oleh </w:t>
-            </w:r>
-            <w:r>
-              <w:rPr>
-                <w:rFonts w:ascii="Tahoma" w:hAnsi="Tahoma" w:cs="Tahoma"/>
-                <w:b/>
-                <w:noProof/>
-                <w:sz w:val="16"/>
-                <w:szCs w:val="16"/>
-              </w:rPr>
-              <w:t>$</w:t>
-            </w:r>
-            <w:r>
-              <w:rPr>
-                <w:rFonts w:ascii="Tahoma" w:hAnsi="Tahoma" w:cs="Tahoma"/>
-                <w:b/>
-                <w:noProof/>
-                <w:sz w:val="16"/>
-                <w:szCs w:val="16"/>
-              </w:rPr>
-              <w:t>{pemrakarsa}</w:t>
+              <w:t>Kegiatan ${project_title} oleh ${pemrakarsa}</w:t>
             </w:r>
           </w:p>
         </w:tc>
       </w:tr>
       <w:tr>
         <w:trPr>
-          <w:trHeight w:val="466"/>
+          <w:trHeight w:val="486"/>
         </w:trPr>
         <w:tc>
           <w:tcPr>
-            <w:tcW w:w="574" w:type="dxa"/>
+            <w:tcW w:w="483" w:type="dxa"/>
             <w:shd w:val="clear" w:color="auto" w:fill="BFBFBF"/>
             <w:vAlign w:val="center"/>
           </w:tcPr>
@@ -3141,7 +3083,7 @@
         </w:tc>
         <w:tc>
           <w:tcPr>
-            <w:tcW w:w="3726" w:type="dxa"/>
+            <w:tcW w:w="3161" w:type="dxa"/>
             <w:shd w:val="clear" w:color="auto" w:fill="BFBFBF"/>
             <w:vAlign w:val="center"/>
           </w:tcPr>
@@ -3170,7 +3112,7 @@
         </w:tc>
         <w:tc>
           <w:tcPr>
-            <w:tcW w:w="770" w:type="dxa"/>
+            <w:tcW w:w="651" w:type="dxa"/>
             <w:shd w:val="clear" w:color="auto" w:fill="BFBFBF"/>
             <w:vAlign w:val="center"/>
           </w:tcPr>
@@ -3199,7 +3141,7 @@
         </w:tc>
         <w:tc>
           <w:tcPr>
-            <w:tcW w:w="910" w:type="dxa"/>
+            <w:tcW w:w="828" w:type="dxa"/>
             <w:shd w:val="clear" w:color="auto" w:fill="BFBFBF"/>
             <w:vAlign w:val="center"/>
           </w:tcPr>
@@ -3228,7 +3170,75 @@
         </w:tc>
         <w:tc>
           <w:tcPr>
-            <w:tcW w:w="4731" w:type="dxa"/>
+            <w:tcW w:w="851" w:type="dxa"/>
+            <w:shd w:val="clear" w:color="auto" w:fill="BFBFBF"/>
+            <w:vAlign w:val="center"/>
+          </w:tcPr>
+          <w:p>
+            <w:pPr>
+              <w:jc w:val="center"/>
+              <w:rPr>
+                <w:rFonts w:ascii="Tahoma" w:hAnsi="Tahoma" w:cs="Tahoma"/>
+                <w:b/>
+                <w:noProof/>
+                <w:sz w:val="16"/>
+                <w:szCs w:val="16"/>
+              </w:rPr>
+            </w:pPr>
+            <w:r>
+              <w:rPr>
+                <w:rFonts w:ascii="Tahoma" w:hAnsi="Tahoma" w:cs="Tahoma"/>
+                <w:b/>
+                <w:noProof/>
+                <w:sz w:val="16"/>
+                <w:szCs w:val="16"/>
+              </w:rPr>
+              <w:t>SESUAI</w:t>
+            </w:r>
+          </w:p>
+        </w:tc>
+        <w:tc>
+          <w:tcPr>
+            <w:tcW w:w="850" w:type="dxa"/>
+            <w:shd w:val="clear" w:color="auto" w:fill="BFBFBF"/>
+            <w:vAlign w:val="center"/>
+          </w:tcPr>
+          <w:p>
+            <w:pPr>
+              <w:jc w:val="center"/>
+              <w:rPr>
+                <w:rFonts w:ascii="Tahoma" w:hAnsi="Tahoma" w:cs="Tahoma"/>
+                <w:b/>
+                <w:noProof/>
+                <w:sz w:val="16"/>
+                <w:szCs w:val="16"/>
+              </w:rPr>
+            </w:pPr>
+            <w:r>
+              <w:rPr>
+                <w:rFonts w:ascii="Tahoma" w:hAnsi="Tahoma" w:cs="Tahoma"/>
+                <w:b/>
+                <w:noProof/>
+                <w:sz w:val="16"/>
+                <w:szCs w:val="16"/>
+              </w:rPr>
+              <w:t xml:space="preserve">TIDAK </w:t>
+            </w:r>
+            <w:r>
+              <w:rPr>
+                <w:rFonts w:ascii="Tahoma" w:hAnsi="Tahoma" w:cs="Tahoma"/>
+                <w:b/>
+                <w:noProof/>
+                <w:sz w:val="16"/>
+                <w:szCs w:val="16"/>
+              </w:rPr>
+              <w:t>SESUAI</w:t>
+            </w:r>
+          </w:p>
+        </w:tc>
+        <w:tc>
+          <w:tcPr>
+            <w:tcW w:w="3566" w:type="dxa"/>
             <w:shd w:val="clear" w:color="auto" w:fill="BFBFBF"/>
             <w:vAlign w:val="center"/>
           </w:tcPr>
@@ -3258,11 +3268,11 @@
       </w:tr>
       <w:tr>
         <w:trPr>
-          <w:trHeight w:val="245"/>
+          <w:trHeight w:val="256"/>
         </w:trPr>
         <w:tc>
           <w:tcPr>
-            <w:tcW w:w="574" w:type="dxa"/>
+            <w:tcW w:w="483" w:type="dxa"/>
             <w:shd w:val="clear" w:color="auto" w:fill="FFFFFF"/>
           </w:tcPr>
           <w:p>
@@ -3288,7 +3298,7 @@
         </w:tc>
         <w:tc>
           <w:tcPr>
-            <w:tcW w:w="3726" w:type="dxa"/>
+            <w:tcW w:w="3161" w:type="dxa"/>
             <w:shd w:val="clear" w:color="auto" w:fill="FFFFFF"/>
           </w:tcPr>
           <w:p>
@@ -3307,34 +3317,7 @@
                 <w:sz w:val="16"/>
                 <w:szCs w:val="16"/>
               </w:rPr>
-              <w:t>Justifikasi / bukti k</w:t>
-            </w:r>
-            <w:r>
-              <w:rPr>
-                <w:rFonts w:ascii="Tahoma" w:hAnsi="Tahoma" w:cs="Tahoma"/>
-                <w:noProof/>
-                <w:sz w:val="16"/>
-                <w:szCs w:val="16"/>
-              </w:rPr>
-              <w:t xml:space="preserve">esesuaian lokasi rencana </w:t>
-            </w:r>
-            <w:r>
-              <w:rPr>
-                <w:rFonts w:ascii="Tahoma" w:hAnsi="Tahoma" w:cs="Tahoma"/>
-                <w:noProof/>
-                <w:sz w:val="16"/>
-                <w:szCs w:val="16"/>
-              </w:rPr>
-              <w:t xml:space="preserve">usaha dan/atau </w:t>
-            </w:r>
-            <w:r>
-              <w:rPr>
-                <w:rFonts w:ascii="Tahoma" w:hAnsi="Tahoma" w:cs="Tahoma"/>
-                <w:noProof/>
-                <w:sz w:val="16"/>
-                <w:szCs w:val="16"/>
-              </w:rPr>
-              <w:t xml:space="preserve">kegiatan dengan </w:t>
+              <w:t xml:space="preserve">Justifikasi / bukti kesesuaian lokasi rencana usaha dan/atau kegiatan dengan </w:t>
             </w:r>
             <w:r>
               <w:rPr>
@@ -3349,7 +3332,7 @@
         </w:tc>
         <w:tc>
           <w:tcPr>
-            <w:tcW w:w="770" w:type="dxa"/>
+            <w:tcW w:w="651" w:type="dxa"/>
             <w:shd w:val="clear" w:color="auto" w:fill="FFFFFF"/>
           </w:tcPr>
           <w:p>
@@ -3369,22 +3352,13 @@
                 <w:sz w:val="16"/>
                 <w:szCs w:val="16"/>
               </w:rPr>
-              <w:t>$</w:t>
-            </w:r>
-            <w:r>
-              <w:rPr>
-                <w:rFonts w:ascii="Tahoma" w:hAnsi="Tahoma" w:cs="Tahoma"/>
-                <w:noProof/>
-                <w:sz w:val="16"/>
-                <w:szCs w:val="16"/>
-              </w:rPr>
-              <w:t>{tata_ruang_yes}</w:t>
+              <w:t>${tata_ruang_exist}</w:t>
             </w:r>
           </w:p>
         </w:tc>
         <w:tc>
           <w:tcPr>
-            <w:tcW w:w="910" w:type="dxa"/>
+            <w:tcW w:w="828" w:type="dxa"/>
             <w:shd w:val="clear" w:color="auto" w:fill="FFFFFF"/>
           </w:tcPr>
           <w:p>
@@ -3404,22 +3378,65 @@
                 <w:sz w:val="16"/>
                 <w:szCs w:val="16"/>
               </w:rPr>
-              <w:t>$</w:t>
-            </w:r>
-            <w:r>
-              <w:rPr>
-                <w:rFonts w:ascii="Tahoma" w:hAnsi="Tahoma" w:cs="Tahoma"/>
-                <w:noProof/>
-                <w:sz w:val="16"/>
-                <w:szCs w:val="16"/>
-              </w:rPr>
-              <w:t>{tata_ruang_no}</w:t>
+              <w:t>${tata_ruang_not_exist}</w:t>
             </w:r>
           </w:p>
         </w:tc>
         <w:tc>
           <w:tcPr>
-            <w:tcW w:w="4731" w:type="dxa"/>
+            <w:tcW w:w="851" w:type="dxa"/>
+            <w:shd w:val="clear" w:color="auto" w:fill="FFFFFF"/>
+          </w:tcPr>
+          <w:p>
+            <w:pPr>
+              <w:jc w:val="center"/>
+              <w:rPr>
+                <w:rFonts w:ascii="Tahoma" w:hAnsi="Tahoma" w:cs="Tahoma"/>
+                <w:noProof/>
+                <w:sz w:val="16"/>
+                <w:szCs w:val="16"/>
+              </w:rPr>
+            </w:pPr>
+            <w:r>
+              <w:rPr>
+                <w:rFonts w:ascii="Tahoma" w:hAnsi="Tahoma" w:cs="Tahoma"/>
+                <w:noProof/>
+                <w:sz w:val="16"/>
+                <w:szCs w:val="16"/>
+              </w:rPr>
+              <w:t>${tata_ruang_yes}</w:t>
+            </w:r>
+          </w:p>
+        </w:tc>
+        <w:tc>
+          <w:tcPr>
+            <w:tcW w:w="850" w:type="dxa"/>
+            <w:shd w:val="clear" w:color="auto" w:fill="FFFFFF"/>
+          </w:tcPr>
+          <w:p>
+            <w:pPr>
+              <w:jc w:val="center"/>
+              <w:rPr>
+                <w:rFonts w:ascii="Tahoma" w:hAnsi="Tahoma" w:cs="Tahoma"/>
+                <w:noProof/>
+                <w:sz w:val="16"/>
+                <w:szCs w:val="16"/>
+              </w:rPr>
+            </w:pPr>
+            <w:r>
+              <w:rPr>
+                <w:rFonts w:ascii="Tahoma" w:hAnsi="Tahoma" w:cs="Tahoma"/>
+                <w:noProof/>
+                <w:sz w:val="16"/>
+                <w:szCs w:val="16"/>
+              </w:rPr>
+              <w:t>${tata_ruang_no}</w:t>
+            </w:r>
+          </w:p>
+        </w:tc>
+        <w:tc>
+          <w:tcPr>
+            <w:tcW w:w="3566" w:type="dxa"/>
             <w:shd w:val="clear" w:color="auto" w:fill="FFFFFF"/>
           </w:tcPr>
           <w:p>
@@ -3441,27 +3458,18 @@
                 <w:sz w:val="16"/>
                 <w:szCs w:val="16"/>
               </w:rPr>
-              <w:t>$</w:t>
-            </w:r>
-            <w:r>
-              <w:rPr>
-                <w:rFonts w:ascii="Tahoma" w:hAnsi="Tahoma" w:cs="Tahoma"/>
-                <w:noProof/>
-                <w:sz w:val="16"/>
-                <w:szCs w:val="16"/>
-              </w:rPr>
-              <w:t>{tata_ruang_ket}</w:t>
+              <w:t>${tata_ruang_ket}</w:t>
             </w:r>
           </w:p>
         </w:tc>
       </w:tr>
       <w:tr>
         <w:trPr>
-          <w:trHeight w:val="245"/>
+          <w:trHeight w:val="256"/>
         </w:trPr>
         <w:tc>
           <w:tcPr>
-            <w:tcW w:w="574" w:type="dxa"/>
+            <w:tcW w:w="483" w:type="dxa"/>
             <w:shd w:val="clear" w:color="auto" w:fill="FFFFFF"/>
           </w:tcPr>
           <w:p>
@@ -3487,7 +3495,7 @@
         </w:tc>
         <w:tc>
           <w:tcPr>
-            <w:tcW w:w="3726" w:type="dxa"/>
+            <w:tcW w:w="3161" w:type="dxa"/>
             <w:shd w:val="clear" w:color="auto" w:fill="FFFFFF"/>
           </w:tcPr>
           <w:p>
@@ -3506,22 +3514,13 @@
                 <w:sz w:val="16"/>
                 <w:szCs w:val="16"/>
               </w:rPr>
-              <w:t>Justifikasi</w:t>
-            </w:r>
-            <w:r>
-              <w:rPr>
-                <w:rFonts w:ascii="Tahoma" w:hAnsi="Tahoma" w:cs="Tahoma"/>
-                <w:noProof/>
-                <w:sz w:val="16"/>
-                <w:szCs w:val="16"/>
-              </w:rPr>
-              <w:t>/bukti persetujuan awal rencana usaha dan/atau kegiatan dengan PIPPIB</w:t>
+              <w:t>Justifikasi/bukti persetujuan awal rencana usaha dan/atau kegiatan dengan PIPPIB</w:t>
             </w:r>
           </w:p>
         </w:tc>
         <w:tc>
           <w:tcPr>
-            <w:tcW w:w="770" w:type="dxa"/>
+            <w:tcW w:w="651" w:type="dxa"/>
             <w:shd w:val="clear" w:color="auto" w:fill="FFFFFF"/>
           </w:tcPr>
           <w:p>
@@ -3541,13 +3540,13 @@
                 <w:sz w:val="16"/>
                 <w:szCs w:val="16"/>
               </w:rPr>
-              <w:t>${pippib_yes}</w:t>
+              <w:t>${pippib_exist}</w:t>
             </w:r>
           </w:p>
         </w:tc>
         <w:tc>
           <w:tcPr>
-            <w:tcW w:w="910" w:type="dxa"/>
+            <w:tcW w:w="828" w:type="dxa"/>
             <w:shd w:val="clear" w:color="auto" w:fill="FFFFFF"/>
           </w:tcPr>
           <w:p>
@@ -3567,13 +3566,65 @@
                 <w:sz w:val="16"/>
                 <w:szCs w:val="16"/>
               </w:rPr>
-              <w:t>${pippib_no}</w:t>
+              <w:t>${pippib_not_exist}</w:t>
             </w:r>
           </w:p>
         </w:tc>
         <w:tc>
           <w:tcPr>
-            <w:tcW w:w="4731" w:type="dxa"/>
+            <w:tcW w:w="851" w:type="dxa"/>
+            <w:shd w:val="clear" w:color="auto" w:fill="FFFFFF"/>
+          </w:tcPr>
+          <w:p>
+            <w:pPr>
+              <w:jc w:val="center"/>
+              <w:rPr>
+                <w:rFonts w:ascii="Tahoma" w:hAnsi="Tahoma" w:cs="Tahoma"/>
+                <w:noProof/>
+                <w:sz w:val="16"/>
+                <w:szCs w:val="16"/>
+              </w:rPr>
+            </w:pPr>
+            <w:r>
+              <w:rPr>
+                <w:rFonts w:ascii="Tahoma" w:hAnsi="Tahoma" w:cs="Tahoma"/>
+                <w:noProof/>
+                <w:sz w:val="16"/>
+                <w:szCs w:val="16"/>
+              </w:rPr>
+              <w:t>${pippib_yes}</w:t>
+            </w:r>
+          </w:p>
+        </w:tc>
+        <w:tc>
+          <w:tcPr>
+            <w:tcW w:w="850" w:type="dxa"/>
+            <w:shd w:val="clear" w:color="auto" w:fill="FFFFFF"/>
+          </w:tcPr>
+          <w:p>
+            <w:pPr>
+              <w:jc w:val="center"/>
+              <w:rPr>
+                <w:rFonts w:ascii="Tahoma" w:hAnsi="Tahoma" w:cs="Tahoma"/>
+                <w:noProof/>
+                <w:sz w:val="16"/>
+                <w:szCs w:val="16"/>
+              </w:rPr>
+            </w:pPr>
+            <w:r>
+              <w:rPr>
+                <w:rFonts w:ascii="Tahoma" w:hAnsi="Tahoma" w:cs="Tahoma"/>
+                <w:noProof/>
+                <w:sz w:val="16"/>
+                <w:szCs w:val="16"/>
+              </w:rPr>
+              <w:t>${pippib_no}</w:t>
+            </w:r>
+          </w:p>
+        </w:tc>
+        <w:tc>
+          <w:tcPr>
+            <w:tcW w:w="3566" w:type="dxa"/>
             <w:shd w:val="clear" w:color="auto" w:fill="FFFFFF"/>
           </w:tcPr>
           <w:p>
@@ -3602,11 +3653,11 @@
       </w:tr>
       <w:tr>
         <w:trPr>
-          <w:trHeight w:val="245"/>
+          <w:trHeight w:val="256"/>
         </w:trPr>
         <w:tc>
           <w:tcPr>
-            <w:tcW w:w="574" w:type="dxa"/>
+            <w:tcW w:w="483" w:type="dxa"/>
             <w:shd w:val="clear" w:color="auto" w:fill="FFFFFF"/>
           </w:tcPr>
           <w:p>
@@ -3632,7 +3683,7 @@
         </w:tc>
         <w:tc>
           <w:tcPr>
-            <w:tcW w:w="3726" w:type="dxa"/>
+            <w:tcW w:w="3161" w:type="dxa"/>
             <w:shd w:val="clear" w:color="auto" w:fill="FFFFFF"/>
           </w:tcPr>
           <w:p>
@@ -3666,7 +3717,7 @@
         </w:tc>
         <w:tc>
           <w:tcPr>
-            <w:tcW w:w="770" w:type="dxa"/>
+            <w:tcW w:w="651" w:type="dxa"/>
             <w:shd w:val="clear" w:color="auto" w:fill="FFFFFF"/>
           </w:tcPr>
           <w:p>
@@ -3686,22 +3737,13 @@
                 <w:sz w:val="16"/>
                 <w:szCs w:val="16"/>
               </w:rPr>
-              <w:t>$</w:t>
-            </w:r>
-            <w:r>
-              <w:rPr>
-                <w:rFonts w:ascii="Tahoma" w:hAnsi="Tahoma" w:cs="Tahoma"/>
-                <w:noProof/>
-                <w:sz w:val="16"/>
-                <w:szCs w:val="16"/>
-              </w:rPr>
-              <w:t>{persetujuan_awal_yes}</w:t>
+              <w:t>${persetujuan_awal_exist}</w:t>
             </w:r>
           </w:p>
         </w:tc>
         <w:tc>
           <w:tcPr>
-            <w:tcW w:w="910" w:type="dxa"/>
+            <w:tcW w:w="828" w:type="dxa"/>
             <w:shd w:val="clear" w:color="auto" w:fill="FFFFFF"/>
           </w:tcPr>
           <w:p>
@@ -3721,22 +3763,65 @@
                 <w:sz w:val="16"/>
                 <w:szCs w:val="16"/>
               </w:rPr>
-              <w:t>$</w:t>
-            </w:r>
-            <w:r>
-              <w:rPr>
-                <w:rFonts w:ascii="Tahoma" w:hAnsi="Tahoma" w:cs="Tahoma"/>
-                <w:noProof/>
-                <w:sz w:val="16"/>
-                <w:szCs w:val="16"/>
-              </w:rPr>
-              <w:t>{persetujuan_awal_no}</w:t>
+              <w:t>${persetujuan_awal_not_exist}</w:t>
             </w:r>
           </w:p>
         </w:tc>
         <w:tc>
           <w:tcPr>
-            <w:tcW w:w="4731" w:type="dxa"/>
+            <w:tcW w:w="851" w:type="dxa"/>
+            <w:shd w:val="clear" w:color="auto" w:fill="FFFFFF"/>
+          </w:tcPr>
+          <w:p>
+            <w:pPr>
+              <w:jc w:val="center"/>
+              <w:rPr>
+                <w:rFonts w:ascii="Tahoma" w:hAnsi="Tahoma" w:cs="Tahoma"/>
+                <w:noProof/>
+                <w:sz w:val="16"/>
+                <w:szCs w:val="16"/>
+              </w:rPr>
+            </w:pPr>
+            <w:r>
+              <w:rPr>
+                <w:rFonts w:ascii="Tahoma" w:hAnsi="Tahoma" w:cs="Tahoma"/>
+                <w:noProof/>
+                <w:sz w:val="16"/>
+                <w:szCs w:val="16"/>
+              </w:rPr>
+              <w:t>${persetujuan_awal_yes}</w:t>
+            </w:r>
+          </w:p>
+        </w:tc>
+        <w:tc>
+          <w:tcPr>
+            <w:tcW w:w="850" w:type="dxa"/>
+            <w:shd w:val="clear" w:color="auto" w:fill="FFFFFF"/>
+          </w:tcPr>
+          <w:p>
+            <w:pPr>
+              <w:jc w:val="center"/>
+              <w:rPr>
+                <w:rFonts w:ascii="Tahoma" w:hAnsi="Tahoma" w:cs="Tahoma"/>
+                <w:noProof/>
+                <w:sz w:val="16"/>
+                <w:szCs w:val="16"/>
+              </w:rPr>
+            </w:pPr>
+            <w:r>
+              <w:rPr>
+                <w:rFonts w:ascii="Tahoma" w:hAnsi="Tahoma" w:cs="Tahoma"/>
+                <w:noProof/>
+                <w:sz w:val="16"/>
+                <w:szCs w:val="16"/>
+              </w:rPr>
+              <w:t>${persetujuan_awal_no}</w:t>
+            </w:r>
+          </w:p>
+        </w:tc>
+        <w:tc>
+          <w:tcPr>
+            <w:tcW w:w="3566" w:type="dxa"/>
             <w:shd w:val="clear" w:color="auto" w:fill="FFFFFF"/>
           </w:tcPr>
           <w:p>
@@ -3758,27 +3843,18 @@
                 <w:sz w:val="16"/>
                 <w:szCs w:val="16"/>
               </w:rPr>
-              <w:t>$</w:t>
-            </w:r>
-            <w:r>
-              <w:rPr>
-                <w:rFonts w:ascii="Tahoma" w:hAnsi="Tahoma" w:cs="Tahoma"/>
-                <w:noProof/>
-                <w:sz w:val="16"/>
-                <w:szCs w:val="16"/>
-              </w:rPr>
-              <w:t>{persetujuan_awal_ket}</w:t>
+              <w:t>${persetujuan_awal_ket}</w:t>
             </w:r>
           </w:p>
         </w:tc>
       </w:tr>
       <w:tr>
         <w:trPr>
-          <w:trHeight w:val="245"/>
+          <w:trHeight w:val="256"/>
         </w:trPr>
         <w:tc>
           <w:tcPr>
-            <w:tcW w:w="574" w:type="dxa"/>
+            <w:tcW w:w="483" w:type="dxa"/>
             <w:shd w:val="clear" w:color="auto" w:fill="FFFFFF"/>
           </w:tcPr>
           <w:p>
@@ -3804,7 +3880,7 @@
         </w:tc>
         <w:tc>
           <w:tcPr>
-            <w:tcW w:w="3726" w:type="dxa"/>
+            <w:tcW w:w="3161" w:type="dxa"/>
             <w:shd w:val="clear" w:color="auto" w:fill="FFFFFF"/>
           </w:tcPr>
           <w:p>
@@ -3829,7 +3905,7 @@
         </w:tc>
         <w:tc>
           <w:tcPr>
-            <w:tcW w:w="770" w:type="dxa"/>
+            <w:tcW w:w="651" w:type="dxa"/>
             <w:shd w:val="clear" w:color="auto" w:fill="FFFFFF"/>
           </w:tcPr>
           <w:p>
@@ -3849,22 +3925,13 @@
                 <w:sz w:val="16"/>
                 <w:szCs w:val="16"/>
               </w:rPr>
-              <w:t>$</w:t>
-            </w:r>
-            <w:r>
-              <w:rPr>
-                <w:rFonts w:ascii="Tahoma" w:hAnsi="Tahoma" w:cs="Tahoma"/>
-                <w:noProof/>
-                <w:sz w:val="16"/>
-                <w:szCs w:val="16"/>
-              </w:rPr>
-              <w:t>{surat_penyusun_yes}</w:t>
+              <w:t>${surat_penyusun_exist}</w:t>
             </w:r>
           </w:p>
         </w:tc>
         <w:tc>
           <w:tcPr>
-            <w:tcW w:w="910" w:type="dxa"/>
+            <w:tcW w:w="828" w:type="dxa"/>
             <w:shd w:val="clear" w:color="auto" w:fill="FFFFFF"/>
           </w:tcPr>
           <w:p>
@@ -3884,61 +3951,95 @@
                 <w:sz w:val="16"/>
                 <w:szCs w:val="16"/>
               </w:rPr>
-              <w:t>$</w:t>
-            </w:r>
-            <w:r>
-              <w:rPr>
-                <w:rFonts w:ascii="Tahoma" w:hAnsi="Tahoma" w:cs="Tahoma"/>
-                <w:noProof/>
-                <w:sz w:val="16"/>
-                <w:szCs w:val="16"/>
-              </w:rPr>
-              <w:t>{surat_penyusun_no}</w:t>
+              <w:t>${surat_penyusun_not_exist}</w:t>
             </w:r>
           </w:p>
         </w:tc>
         <w:tc>
           <w:tcPr>
-            <w:tcW w:w="4731" w:type="dxa"/>
+            <w:tcW w:w="851" w:type="dxa"/>
             <w:shd w:val="clear" w:color="auto" w:fill="FFFFFF"/>
           </w:tcPr>
           <w:p>
             <w:pPr>
-              <w:rPr>
-                <w:rFonts w:ascii="Tahoma" w:hAnsi="Tahoma" w:cs="Tahoma"/>
-                <w:noProof/>
-                <w:sz w:val="16"/>
-                <w:szCs w:val="16"/>
-              </w:rPr>
-            </w:pPr>
-            <w:r>
-              <w:rPr>
-                <w:rFonts w:ascii="Tahoma" w:hAnsi="Tahoma" w:cs="Tahoma"/>
-                <w:noProof/>
-                <w:sz w:val="16"/>
-                <w:szCs w:val="16"/>
-              </w:rPr>
-              <w:t>$</w:t>
-            </w:r>
-            <w:r>
-              <w:rPr>
-                <w:rFonts w:ascii="Tahoma" w:hAnsi="Tahoma" w:cs="Tahoma"/>
-                <w:noProof/>
-                <w:sz w:val="16"/>
-                <w:szCs w:val="16"/>
-              </w:rPr>
-              <w:t>{surat_penyusun_ket}</w:t>
+              <w:jc w:val="center"/>
+              <w:rPr>
+                <w:rFonts w:ascii="Tahoma" w:hAnsi="Tahoma" w:cs="Tahoma"/>
+                <w:noProof/>
+                <w:sz w:val="16"/>
+                <w:szCs w:val="16"/>
+              </w:rPr>
+            </w:pPr>
+            <w:r>
+              <w:rPr>
+                <w:rFonts w:ascii="Tahoma" w:hAnsi="Tahoma" w:cs="Tahoma"/>
+                <w:noProof/>
+                <w:sz w:val="16"/>
+                <w:szCs w:val="16"/>
+              </w:rPr>
+              <w:t>${surat_penyusun_yes}</w:t>
+            </w:r>
+          </w:p>
+        </w:tc>
+        <w:tc>
+          <w:tcPr>
+            <w:tcW w:w="850" w:type="dxa"/>
+            <w:shd w:val="clear" w:color="auto" w:fill="FFFFFF"/>
+          </w:tcPr>
+          <w:p>
+            <w:pPr>
+              <w:jc w:val="center"/>
+              <w:rPr>
+                <w:rFonts w:ascii="Tahoma" w:hAnsi="Tahoma" w:cs="Tahoma"/>
+                <w:noProof/>
+                <w:sz w:val="16"/>
+                <w:szCs w:val="16"/>
+              </w:rPr>
+            </w:pPr>
+            <w:r>
+              <w:rPr>
+                <w:rFonts w:ascii="Tahoma" w:hAnsi="Tahoma" w:cs="Tahoma"/>
+                <w:noProof/>
+                <w:sz w:val="16"/>
+                <w:szCs w:val="16"/>
+              </w:rPr>
+              <w:t>${surat_penyusun_no}</w:t>
+            </w:r>
+          </w:p>
+        </w:tc>
+        <w:tc>
+          <w:tcPr>
+            <w:tcW w:w="3566" w:type="dxa"/>
+            <w:shd w:val="clear" w:color="auto" w:fill="FFFFFF"/>
+          </w:tcPr>
+          <w:p>
+            <w:pPr>
+              <w:rPr>
+                <w:rFonts w:ascii="Tahoma" w:hAnsi="Tahoma" w:cs="Tahoma"/>
+                <w:noProof/>
+                <w:sz w:val="16"/>
+                <w:szCs w:val="16"/>
+              </w:rPr>
+            </w:pPr>
+            <w:r>
+              <w:rPr>
+                <w:rFonts w:ascii="Tahoma" w:hAnsi="Tahoma" w:cs="Tahoma"/>
+                <w:noProof/>
+                <w:sz w:val="16"/>
+                <w:szCs w:val="16"/>
+              </w:rPr>
+              <w:t>${surat_penyusun_ket}</w:t>
             </w:r>
           </w:p>
         </w:tc>
       </w:tr>
       <w:tr>
         <w:trPr>
-          <w:trHeight w:val="245"/>
+          <w:trHeight w:val="256"/>
         </w:trPr>
         <w:tc>
           <w:tcPr>
-            <w:tcW w:w="574" w:type="dxa"/>
+            <w:tcW w:w="483" w:type="dxa"/>
             <w:shd w:val="clear" w:color="auto" w:fill="FFFFFF"/>
           </w:tcPr>
           <w:p>
@@ -3964,7 +4065,7 @@
         </w:tc>
         <w:tc>
           <w:tcPr>
-            <w:tcW w:w="3726" w:type="dxa"/>
+            <w:tcW w:w="3161" w:type="dxa"/>
             <w:shd w:val="clear" w:color="auto" w:fill="FFFFFF"/>
           </w:tcPr>
           <w:p>
@@ -3989,7 +4090,7 @@
         </w:tc>
         <w:tc>
           <w:tcPr>
-            <w:tcW w:w="770" w:type="dxa"/>
+            <w:tcW w:w="651" w:type="dxa"/>
             <w:shd w:val="clear" w:color="auto" w:fill="FFFFFF"/>
           </w:tcPr>
           <w:p>
@@ -4009,22 +4110,13 @@
                 <w:sz w:val="16"/>
                 <w:szCs w:val="16"/>
               </w:rPr>
-              <w:t>$</w:t>
-            </w:r>
-            <w:r>
-              <w:rPr>
-                <w:rFonts w:ascii="Tahoma" w:hAnsi="Tahoma" w:cs="Tahoma"/>
-                <w:noProof/>
-                <w:sz w:val="16"/>
-                <w:szCs w:val="16"/>
-              </w:rPr>
-              <w:t>{sertifikasi_penyusun_yes}</w:t>
+              <w:t>${sertifikasi_penyusun_exist}</w:t>
             </w:r>
           </w:p>
         </w:tc>
         <w:tc>
           <w:tcPr>
-            <w:tcW w:w="910" w:type="dxa"/>
+            <w:tcW w:w="828" w:type="dxa"/>
             <w:shd w:val="clear" w:color="auto" w:fill="FFFFFF"/>
           </w:tcPr>
           <w:p>
@@ -4044,22 +4136,65 @@
                 <w:sz w:val="16"/>
                 <w:szCs w:val="16"/>
               </w:rPr>
-              <w:t>$</w:t>
-            </w:r>
-            <w:r>
-              <w:rPr>
-                <w:rFonts w:ascii="Tahoma" w:hAnsi="Tahoma" w:cs="Tahoma"/>
-                <w:noProof/>
-                <w:sz w:val="16"/>
-                <w:szCs w:val="16"/>
-              </w:rPr>
-              <w:t>{sertifikasi_penyusun_no}</w:t>
+              <w:t>${sertifikasi_penyusun_not_exist}</w:t>
             </w:r>
           </w:p>
         </w:tc>
         <w:tc>
           <w:tcPr>
-            <w:tcW w:w="4731" w:type="dxa"/>
+            <w:tcW w:w="851" w:type="dxa"/>
+            <w:shd w:val="clear" w:color="auto" w:fill="FFFFFF"/>
+          </w:tcPr>
+          <w:p>
+            <w:pPr>
+              <w:jc w:val="center"/>
+              <w:rPr>
+                <w:rFonts w:ascii="Tahoma" w:hAnsi="Tahoma" w:cs="Tahoma"/>
+                <w:noProof/>
+                <w:sz w:val="16"/>
+                <w:szCs w:val="16"/>
+              </w:rPr>
+            </w:pPr>
+            <w:r>
+              <w:rPr>
+                <w:rFonts w:ascii="Tahoma" w:hAnsi="Tahoma" w:cs="Tahoma"/>
+                <w:noProof/>
+                <w:sz w:val="16"/>
+                <w:szCs w:val="16"/>
+              </w:rPr>
+              <w:t>${sertifikasi_penyusun_yes}</w:t>
+            </w:r>
+          </w:p>
+        </w:tc>
+        <w:tc>
+          <w:tcPr>
+            <w:tcW w:w="850" w:type="dxa"/>
+            <w:shd w:val="clear" w:color="auto" w:fill="FFFFFF"/>
+          </w:tcPr>
+          <w:p>
+            <w:pPr>
+              <w:jc w:val="center"/>
+              <w:rPr>
+                <w:rFonts w:ascii="Tahoma" w:hAnsi="Tahoma" w:cs="Tahoma"/>
+                <w:noProof/>
+                <w:sz w:val="16"/>
+                <w:szCs w:val="16"/>
+              </w:rPr>
+            </w:pPr>
+            <w:r>
+              <w:rPr>
+                <w:rFonts w:ascii="Tahoma" w:hAnsi="Tahoma" w:cs="Tahoma"/>
+                <w:noProof/>
+                <w:sz w:val="16"/>
+                <w:szCs w:val="16"/>
+              </w:rPr>
+              <w:t>${sertifikasi_penyusun_no}</w:t>
+            </w:r>
+          </w:p>
+        </w:tc>
+        <w:tc>
+          <w:tcPr>
+            <w:tcW w:w="3566" w:type="dxa"/>
             <w:shd w:val="clear" w:color="auto" w:fill="FFFFFF"/>
           </w:tcPr>
           <w:p>
@@ -4081,27 +4216,18 @@
                 <w:sz w:val="16"/>
                 <w:szCs w:val="16"/>
               </w:rPr>
-              <w:t>$</w:t>
-            </w:r>
-            <w:r>
-              <w:rPr>
-                <w:rFonts w:ascii="Tahoma" w:hAnsi="Tahoma" w:cs="Tahoma"/>
-                <w:noProof/>
-                <w:sz w:val="16"/>
-                <w:szCs w:val="16"/>
-              </w:rPr>
-              <w:t>{sertifikasi_penyusun_ket}</w:t>
+              <w:t>${sertifikasi_penyusun_ket}</w:t>
             </w:r>
           </w:p>
         </w:tc>
       </w:tr>
       <w:tr>
         <w:trPr>
-          <w:trHeight w:val="245"/>
+          <w:trHeight w:val="256"/>
         </w:trPr>
         <w:tc>
           <w:tcPr>
-            <w:tcW w:w="574" w:type="dxa"/>
+            <w:tcW w:w="483" w:type="dxa"/>
             <w:shd w:val="clear" w:color="auto" w:fill="FFFFFF"/>
           </w:tcPr>
           <w:p>
@@ -4127,7 +4253,7 @@
         </w:tc>
         <w:tc>
           <w:tcPr>
-            <w:tcW w:w="3726" w:type="dxa"/>
+            <w:tcW w:w="3161" w:type="dxa"/>
             <w:shd w:val="clear" w:color="auto" w:fill="FFFFFF"/>
           </w:tcPr>
           <w:p>
@@ -4152,7 +4278,7 @@
         </w:tc>
         <w:tc>
           <w:tcPr>
-            <w:tcW w:w="770" w:type="dxa"/>
+            <w:tcW w:w="651" w:type="dxa"/>
             <w:shd w:val="clear" w:color="auto" w:fill="FFFFFF"/>
           </w:tcPr>
           <w:p>
@@ -4172,22 +4298,13 @@
                 <w:sz w:val="16"/>
                 <w:szCs w:val="16"/>
               </w:rPr>
-              <w:t>$</w:t>
-            </w:r>
-            <w:r>
-              <w:rPr>
-                <w:rFonts w:ascii="Tahoma" w:hAnsi="Tahoma" w:cs="Tahoma"/>
-                <w:noProof/>
-                <w:sz w:val="16"/>
-                <w:szCs w:val="16"/>
-              </w:rPr>
-              <w:t>{peta_yes}</w:t>
+              <w:t>${peta_exist}</w:t>
             </w:r>
           </w:p>
         </w:tc>
         <w:tc>
           <w:tcPr>
-            <w:tcW w:w="910" w:type="dxa"/>
+            <w:tcW w:w="828" w:type="dxa"/>
             <w:shd w:val="clear" w:color="auto" w:fill="FFFFFF"/>
           </w:tcPr>
           <w:p>
@@ -4207,61 +4324,95 @@
                 <w:sz w:val="16"/>
                 <w:szCs w:val="16"/>
               </w:rPr>
-              <w:t>$</w:t>
-            </w:r>
-            <w:r>
-              <w:rPr>
-                <w:rFonts w:ascii="Tahoma" w:hAnsi="Tahoma" w:cs="Tahoma"/>
-                <w:noProof/>
-                <w:sz w:val="16"/>
-                <w:szCs w:val="16"/>
-              </w:rPr>
-              <w:t>{peta_no}</w:t>
+              <w:t>${peta_not_exist}</w:t>
             </w:r>
           </w:p>
         </w:tc>
         <w:tc>
           <w:tcPr>
-            <w:tcW w:w="4731" w:type="dxa"/>
+            <w:tcW w:w="851" w:type="dxa"/>
             <w:shd w:val="clear" w:color="auto" w:fill="FFFFFF"/>
           </w:tcPr>
           <w:p>
             <w:pPr>
-              <w:rPr>
-                <w:rFonts w:ascii="Tahoma" w:hAnsi="Tahoma" w:cs="Tahoma"/>
-                <w:noProof/>
-                <w:sz w:val="16"/>
-                <w:szCs w:val="16"/>
-              </w:rPr>
-            </w:pPr>
-            <w:r>
-              <w:rPr>
-                <w:rFonts w:ascii="Tahoma" w:hAnsi="Tahoma" w:cs="Tahoma"/>
-                <w:noProof/>
-                <w:sz w:val="16"/>
-                <w:szCs w:val="16"/>
-              </w:rPr>
-              <w:t>$</w:t>
-            </w:r>
-            <w:r>
-              <w:rPr>
-                <w:rFonts w:ascii="Tahoma" w:hAnsi="Tahoma" w:cs="Tahoma"/>
-                <w:noProof/>
-                <w:sz w:val="16"/>
-                <w:szCs w:val="16"/>
-              </w:rPr>
-              <w:t>{peta_ket}</w:t>
+              <w:jc w:val="center"/>
+              <w:rPr>
+                <w:rFonts w:ascii="Tahoma" w:hAnsi="Tahoma" w:cs="Tahoma"/>
+                <w:noProof/>
+                <w:sz w:val="16"/>
+                <w:szCs w:val="16"/>
+              </w:rPr>
+            </w:pPr>
+            <w:r>
+              <w:rPr>
+                <w:rFonts w:ascii="Tahoma" w:hAnsi="Tahoma" w:cs="Tahoma"/>
+                <w:noProof/>
+                <w:sz w:val="16"/>
+                <w:szCs w:val="16"/>
+              </w:rPr>
+              <w:t>${peta_yes}</w:t>
+            </w:r>
+          </w:p>
+        </w:tc>
+        <w:tc>
+          <w:tcPr>
+            <w:tcW w:w="850" w:type="dxa"/>
+            <w:shd w:val="clear" w:color="auto" w:fill="FFFFFF"/>
+          </w:tcPr>
+          <w:p>
+            <w:pPr>
+              <w:jc w:val="center"/>
+              <w:rPr>
+                <w:rFonts w:ascii="Tahoma" w:hAnsi="Tahoma" w:cs="Tahoma"/>
+                <w:noProof/>
+                <w:sz w:val="16"/>
+                <w:szCs w:val="16"/>
+              </w:rPr>
+            </w:pPr>
+            <w:r>
+              <w:rPr>
+                <w:rFonts w:ascii="Tahoma" w:hAnsi="Tahoma" w:cs="Tahoma"/>
+                <w:noProof/>
+                <w:sz w:val="16"/>
+                <w:szCs w:val="16"/>
+              </w:rPr>
+              <w:t>${peta_no}</w:t>
+            </w:r>
+          </w:p>
+        </w:tc>
+        <w:tc>
+          <w:tcPr>
+            <w:tcW w:w="3566" w:type="dxa"/>
+            <w:shd w:val="clear" w:color="auto" w:fill="FFFFFF"/>
+          </w:tcPr>
+          <w:p>
+            <w:pPr>
+              <w:rPr>
+                <w:rFonts w:ascii="Tahoma" w:hAnsi="Tahoma" w:cs="Tahoma"/>
+                <w:noProof/>
+                <w:sz w:val="16"/>
+                <w:szCs w:val="16"/>
+              </w:rPr>
+            </w:pPr>
+            <w:r>
+              <w:rPr>
+                <w:rFonts w:ascii="Tahoma" w:hAnsi="Tahoma" w:cs="Tahoma"/>
+                <w:noProof/>
+                <w:sz w:val="16"/>
+                <w:szCs w:val="16"/>
+              </w:rPr>
+              <w:t>${peta_ket}</w:t>
             </w:r>
           </w:p>
         </w:tc>
       </w:tr>
       <w:tr>
         <w:trPr>
-          <w:trHeight w:val="245"/>
+          <w:trHeight w:val="256"/>
         </w:trPr>
         <w:tc>
           <w:tcPr>
-            <w:tcW w:w="574" w:type="dxa"/>
+            <w:tcW w:w="483" w:type="dxa"/>
             <w:shd w:val="clear" w:color="auto" w:fill="FFFFFF"/>
           </w:tcPr>
           <w:p>
@@ -4287,7 +4438,7 @@
         </w:tc>
         <w:tc>
           <w:tcPr>
-            <w:tcW w:w="3726" w:type="dxa"/>
+            <w:tcW w:w="3161" w:type="dxa"/>
             <w:shd w:val="clear" w:color="auto" w:fill="FFFFFF"/>
           </w:tcPr>
           <w:p>
@@ -4312,7 +4463,7 @@
         </w:tc>
         <w:tc>
           <w:tcPr>
-            <w:tcW w:w="770" w:type="dxa"/>
+            <w:tcW w:w="651" w:type="dxa"/>
             <w:shd w:val="clear" w:color="auto" w:fill="FFFFFF"/>
           </w:tcPr>
           <w:p>
@@ -4332,22 +4483,13 @@
                 <w:sz w:val="16"/>
                 <w:szCs w:val="16"/>
               </w:rPr>
-              <w:t>$</w:t>
-            </w:r>
-            <w:r>
-              <w:rPr>
-                <w:rFonts w:ascii="Tahoma" w:hAnsi="Tahoma" w:cs="Tahoma"/>
-                <w:noProof/>
-                <w:sz w:val="16"/>
-                <w:szCs w:val="16"/>
-              </w:rPr>
-              <w:t>{konsul_publik_yes}</w:t>
+              <w:t>${konsul_publik_exist}</w:t>
             </w:r>
           </w:p>
         </w:tc>
         <w:tc>
           <w:tcPr>
-            <w:tcW w:w="910" w:type="dxa"/>
+            <w:tcW w:w="828" w:type="dxa"/>
             <w:shd w:val="clear" w:color="auto" w:fill="FFFFFF"/>
           </w:tcPr>
           <w:p>
@@ -4367,61 +4509,95 @@
                 <w:sz w:val="16"/>
                 <w:szCs w:val="16"/>
               </w:rPr>
-              <w:t>$</w:t>
-            </w:r>
-            <w:r>
-              <w:rPr>
-                <w:rFonts w:ascii="Tahoma" w:hAnsi="Tahoma" w:cs="Tahoma"/>
-                <w:noProof/>
-                <w:sz w:val="16"/>
-                <w:szCs w:val="16"/>
-              </w:rPr>
-              <w:t>{konsul_publik_no}</w:t>
+              <w:t>${konsul_publik_not_exist}</w:t>
             </w:r>
           </w:p>
         </w:tc>
         <w:tc>
           <w:tcPr>
-            <w:tcW w:w="4731" w:type="dxa"/>
+            <w:tcW w:w="851" w:type="dxa"/>
             <w:shd w:val="clear" w:color="auto" w:fill="FFFFFF"/>
           </w:tcPr>
           <w:p>
             <w:pPr>
-              <w:rPr>
-                <w:rFonts w:ascii="Tahoma" w:hAnsi="Tahoma" w:cs="Tahoma"/>
-                <w:noProof/>
-                <w:sz w:val="16"/>
-                <w:szCs w:val="16"/>
-              </w:rPr>
-            </w:pPr>
-            <w:r>
-              <w:rPr>
-                <w:rFonts w:ascii="Tahoma" w:hAnsi="Tahoma" w:cs="Tahoma"/>
-                <w:noProof/>
-                <w:sz w:val="16"/>
-                <w:szCs w:val="16"/>
-              </w:rPr>
-              <w:t>$</w:t>
-            </w:r>
-            <w:r>
-              <w:rPr>
-                <w:rFonts w:ascii="Tahoma" w:hAnsi="Tahoma" w:cs="Tahoma"/>
-                <w:noProof/>
-                <w:sz w:val="16"/>
-                <w:szCs w:val="16"/>
-              </w:rPr>
-              <w:t>{konsul_publik_ket}</w:t>
+              <w:jc w:val="center"/>
+              <w:rPr>
+                <w:rFonts w:ascii="Tahoma" w:hAnsi="Tahoma" w:cs="Tahoma"/>
+                <w:noProof/>
+                <w:sz w:val="16"/>
+                <w:szCs w:val="16"/>
+              </w:rPr>
+            </w:pPr>
+            <w:r>
+              <w:rPr>
+                <w:rFonts w:ascii="Tahoma" w:hAnsi="Tahoma" w:cs="Tahoma"/>
+                <w:noProof/>
+                <w:sz w:val="16"/>
+                <w:szCs w:val="16"/>
+              </w:rPr>
+              <w:t>${konsul_publik_yes}</w:t>
+            </w:r>
+          </w:p>
+        </w:tc>
+        <w:tc>
+          <w:tcPr>
+            <w:tcW w:w="850" w:type="dxa"/>
+            <w:shd w:val="clear" w:color="auto" w:fill="FFFFFF"/>
+          </w:tcPr>
+          <w:p>
+            <w:pPr>
+              <w:jc w:val="center"/>
+              <w:rPr>
+                <w:rFonts w:ascii="Tahoma" w:hAnsi="Tahoma" w:cs="Tahoma"/>
+                <w:noProof/>
+                <w:sz w:val="16"/>
+                <w:szCs w:val="16"/>
+              </w:rPr>
+            </w:pPr>
+            <w:r>
+              <w:rPr>
+                <w:rFonts w:ascii="Tahoma" w:hAnsi="Tahoma" w:cs="Tahoma"/>
+                <w:noProof/>
+                <w:sz w:val="16"/>
+                <w:szCs w:val="16"/>
+              </w:rPr>
+              <w:t>${konsul_publik_no}</w:t>
+            </w:r>
+          </w:p>
+        </w:tc>
+        <w:tc>
+          <w:tcPr>
+            <w:tcW w:w="3566" w:type="dxa"/>
+            <w:shd w:val="clear" w:color="auto" w:fill="FFFFFF"/>
+          </w:tcPr>
+          <w:p>
+            <w:pPr>
+              <w:rPr>
+                <w:rFonts w:ascii="Tahoma" w:hAnsi="Tahoma" w:cs="Tahoma"/>
+                <w:noProof/>
+                <w:sz w:val="16"/>
+                <w:szCs w:val="16"/>
+              </w:rPr>
+            </w:pPr>
+            <w:r>
+              <w:rPr>
+                <w:rFonts w:ascii="Tahoma" w:hAnsi="Tahoma" w:cs="Tahoma"/>
+                <w:noProof/>
+                <w:sz w:val="16"/>
+                <w:szCs w:val="16"/>
+              </w:rPr>
+              <w:t>${konsul_publik_ket}</w:t>
             </w:r>
           </w:p>
         </w:tc>
       </w:tr>
       <w:tr>
         <w:trPr>
-          <w:trHeight w:val="245"/>
+          <w:trHeight w:val="256"/>
         </w:trPr>
         <w:tc>
           <w:tcPr>
-            <w:tcW w:w="574" w:type="dxa"/>
+            <w:tcW w:w="483" w:type="dxa"/>
             <w:shd w:val="clear" w:color="auto" w:fill="FFFFFF"/>
           </w:tcPr>
           <w:p>
@@ -4447,7 +4623,7 @@
         </w:tc>
         <w:tc>
           <w:tcPr>
-            <w:tcW w:w="3726" w:type="dxa"/>
+            <w:tcW w:w="3161" w:type="dxa"/>
             <w:shd w:val="clear" w:color="auto" w:fill="FFFFFF"/>
           </w:tcPr>
           <w:p>
@@ -4472,7 +4648,7 @@
         </w:tc>
         <w:tc>
           <w:tcPr>
-            <w:tcW w:w="770" w:type="dxa"/>
+            <w:tcW w:w="651" w:type="dxa"/>
             <w:shd w:val="clear" w:color="auto" w:fill="FFFFFF"/>
           </w:tcPr>
           <w:p>
@@ -4492,22 +4668,13 @@
                 <w:sz w:val="16"/>
                 <w:szCs w:val="16"/>
               </w:rPr>
-              <w:t>$</w:t>
-            </w:r>
-            <w:r>
-              <w:rPr>
-                <w:rFonts w:ascii="Tahoma" w:hAnsi="Tahoma" w:cs="Tahoma"/>
-                <w:noProof/>
-                <w:sz w:val="16"/>
-                <w:szCs w:val="16"/>
-              </w:rPr>
-              <w:t>{cv_penyusun_yes}</w:t>
+              <w:t>${cv_penyusun_exist}</w:t>
             </w:r>
           </w:p>
         </w:tc>
         <w:tc>
           <w:tcPr>
-            <w:tcW w:w="910" w:type="dxa"/>
+            <w:tcW w:w="828" w:type="dxa"/>
             <w:shd w:val="clear" w:color="auto" w:fill="FFFFFF"/>
           </w:tcPr>
           <w:p>
@@ -4527,61 +4694,95 @@
                 <w:sz w:val="16"/>
                 <w:szCs w:val="16"/>
               </w:rPr>
-              <w:t>$</w:t>
-            </w:r>
-            <w:r>
-              <w:rPr>
-                <w:rFonts w:ascii="Tahoma" w:hAnsi="Tahoma" w:cs="Tahoma"/>
-                <w:noProof/>
-                <w:sz w:val="16"/>
-                <w:szCs w:val="16"/>
-              </w:rPr>
-              <w:t>{cv_penyusun_no}</w:t>
+              <w:t>${cv_penyusun_not_exist}</w:t>
             </w:r>
           </w:p>
         </w:tc>
         <w:tc>
           <w:tcPr>
-            <w:tcW w:w="4731" w:type="dxa"/>
+            <w:tcW w:w="851" w:type="dxa"/>
             <w:shd w:val="clear" w:color="auto" w:fill="FFFFFF"/>
           </w:tcPr>
           <w:p>
             <w:pPr>
-              <w:rPr>
-                <w:rFonts w:ascii="Tahoma" w:hAnsi="Tahoma" w:cs="Tahoma"/>
-                <w:noProof/>
-                <w:sz w:val="16"/>
-                <w:szCs w:val="16"/>
-              </w:rPr>
-            </w:pPr>
-            <w:r>
-              <w:rPr>
-                <w:rFonts w:ascii="Tahoma" w:hAnsi="Tahoma" w:cs="Tahoma"/>
-                <w:noProof/>
-                <w:sz w:val="16"/>
-                <w:szCs w:val="16"/>
-              </w:rPr>
-              <w:t>$</w:t>
-            </w:r>
-            <w:r>
-              <w:rPr>
-                <w:rFonts w:ascii="Tahoma" w:hAnsi="Tahoma" w:cs="Tahoma"/>
-                <w:noProof/>
-                <w:sz w:val="16"/>
-                <w:szCs w:val="16"/>
-              </w:rPr>
-              <w:t>{cv_penyusun_ket}</w:t>
+              <w:jc w:val="center"/>
+              <w:rPr>
+                <w:rFonts w:ascii="Tahoma" w:hAnsi="Tahoma" w:cs="Tahoma"/>
+                <w:noProof/>
+                <w:sz w:val="16"/>
+                <w:szCs w:val="16"/>
+              </w:rPr>
+            </w:pPr>
+            <w:r>
+              <w:rPr>
+                <w:rFonts w:ascii="Tahoma" w:hAnsi="Tahoma" w:cs="Tahoma"/>
+                <w:noProof/>
+                <w:sz w:val="16"/>
+                <w:szCs w:val="16"/>
+              </w:rPr>
+              <w:t>${cv_penyusun_yes}</w:t>
+            </w:r>
+          </w:p>
+        </w:tc>
+        <w:tc>
+          <w:tcPr>
+            <w:tcW w:w="850" w:type="dxa"/>
+            <w:shd w:val="clear" w:color="auto" w:fill="FFFFFF"/>
+          </w:tcPr>
+          <w:p>
+            <w:pPr>
+              <w:jc w:val="center"/>
+              <w:rPr>
+                <w:rFonts w:ascii="Tahoma" w:hAnsi="Tahoma" w:cs="Tahoma"/>
+                <w:noProof/>
+                <w:sz w:val="16"/>
+                <w:szCs w:val="16"/>
+              </w:rPr>
+            </w:pPr>
+            <w:r>
+              <w:rPr>
+                <w:rFonts w:ascii="Tahoma" w:hAnsi="Tahoma" w:cs="Tahoma"/>
+                <w:noProof/>
+                <w:sz w:val="16"/>
+                <w:szCs w:val="16"/>
+              </w:rPr>
+              <w:t>${cv_penyusun_no}</w:t>
+            </w:r>
+          </w:p>
+        </w:tc>
+        <w:tc>
+          <w:tcPr>
+            <w:tcW w:w="3566" w:type="dxa"/>
+            <w:shd w:val="clear" w:color="auto" w:fill="FFFFFF"/>
+          </w:tcPr>
+          <w:p>
+            <w:pPr>
+              <w:rPr>
+                <w:rFonts w:ascii="Tahoma" w:hAnsi="Tahoma" w:cs="Tahoma"/>
+                <w:noProof/>
+                <w:sz w:val="16"/>
+                <w:szCs w:val="16"/>
+              </w:rPr>
+            </w:pPr>
+            <w:r>
+              <w:rPr>
+                <w:rFonts w:ascii="Tahoma" w:hAnsi="Tahoma" w:cs="Tahoma"/>
+                <w:noProof/>
+                <w:sz w:val="16"/>
+                <w:szCs w:val="16"/>
+              </w:rPr>
+              <w:t>${cv_penyusun_ket}</w:t>
             </w:r>
           </w:p>
         </w:tc>
       </w:tr>
       <w:tr>
         <w:trPr>
-          <w:trHeight w:val="245"/>
+          <w:trHeight w:val="256"/>
         </w:trPr>
         <w:tc>
           <w:tcPr>
-            <w:tcW w:w="574" w:type="dxa"/>
+            <w:tcW w:w="483" w:type="dxa"/>
             <w:shd w:val="clear" w:color="auto" w:fill="FFFFFF"/>
           </w:tcPr>
           <w:p>
@@ -4607,7 +4808,7 @@
         </w:tc>
         <w:tc>
           <w:tcPr>
-            <w:tcW w:w="3726" w:type="dxa"/>
+            <w:tcW w:w="3161" w:type="dxa"/>
             <w:shd w:val="clear" w:color="auto" w:fill="FFFFFF"/>
           </w:tcPr>
           <w:p>
@@ -4626,16 +4827,7 @@
                 <w:sz w:val="16"/>
                 <w:szCs w:val="16"/>
               </w:rPr>
-              <w:t>Sistematika penyusunan do</w:t>
-            </w:r>
-            <w:r>
-              <w:rPr>
-                <w:rFonts w:ascii="Tahoma" w:hAnsi="Tahoma" w:cs="Tahoma"/>
-                <w:noProof/>
-                <w:sz w:val="16"/>
-                <w:szCs w:val="16"/>
-              </w:rPr>
-              <w:t>kumen sesuai dengan P</w:t>
+              <w:t>Sistematika penyusunan dokumen sesuai dengan P</w:t>
             </w:r>
             <w:r>
               <w:rPr>
@@ -4650,7 +4842,7 @@
         </w:tc>
         <w:tc>
           <w:tcPr>
-            <w:tcW w:w="770" w:type="dxa"/>
+            <w:tcW w:w="651" w:type="dxa"/>
             <w:shd w:val="clear" w:color="auto" w:fill="FFFFFF"/>
           </w:tcPr>
           <w:p>
@@ -4670,22 +4862,13 @@
                 <w:sz w:val="16"/>
                 <w:szCs w:val="16"/>
               </w:rPr>
-              <w:t>$</w:t>
-            </w:r>
-            <w:r>
-              <w:rPr>
-                <w:rFonts w:ascii="Tahoma" w:hAnsi="Tahoma" w:cs="Tahoma"/>
-                <w:noProof/>
-                <w:sz w:val="16"/>
-                <w:szCs w:val="16"/>
-              </w:rPr>
-              <w:t>{sistematika_penyusunan_yes}</w:t>
+              <w:t>${sistematika_penyusunan_exist}</w:t>
             </w:r>
           </w:p>
         </w:tc>
         <w:tc>
           <w:tcPr>
-            <w:tcW w:w="910" w:type="dxa"/>
+            <w:tcW w:w="828" w:type="dxa"/>
             <w:shd w:val="clear" w:color="auto" w:fill="FFFFFF"/>
           </w:tcPr>
           <w:p>
@@ -4705,61 +4888,95 @@
                 <w:sz w:val="16"/>
                 <w:szCs w:val="16"/>
               </w:rPr>
-              <w:t>$</w:t>
-            </w:r>
-            <w:r>
-              <w:rPr>
-                <w:rFonts w:ascii="Tahoma" w:hAnsi="Tahoma" w:cs="Tahoma"/>
-                <w:noProof/>
-                <w:sz w:val="16"/>
-                <w:szCs w:val="16"/>
-              </w:rPr>
-              <w:t>{sistematika_penyusunan_no}</w:t>
+              <w:t>${sistematika_penyusunan_not_exist}</w:t>
             </w:r>
           </w:p>
         </w:tc>
         <w:tc>
           <w:tcPr>
-            <w:tcW w:w="4731" w:type="dxa"/>
+            <w:tcW w:w="851" w:type="dxa"/>
             <w:shd w:val="clear" w:color="auto" w:fill="FFFFFF"/>
           </w:tcPr>
           <w:p>
             <w:pPr>
-              <w:rPr>
-                <w:rFonts w:ascii="Tahoma" w:hAnsi="Tahoma" w:cs="Tahoma"/>
-                <w:noProof/>
-                <w:sz w:val="16"/>
-                <w:szCs w:val="16"/>
-              </w:rPr>
-            </w:pPr>
-            <w:r>
-              <w:rPr>
-                <w:rFonts w:ascii="Tahoma" w:hAnsi="Tahoma" w:cs="Tahoma"/>
-                <w:noProof/>
-                <w:sz w:val="16"/>
-                <w:szCs w:val="16"/>
-              </w:rPr>
-              <w:t>$</w:t>
-            </w:r>
-            <w:r>
-              <w:rPr>
-                <w:rFonts w:ascii="Tahoma" w:hAnsi="Tahoma" w:cs="Tahoma"/>
-                <w:noProof/>
-                <w:sz w:val="16"/>
-                <w:szCs w:val="16"/>
-              </w:rPr>
-              <w:t>{sistematika_penyusunan_ket}</w:t>
+              <w:jc w:val="center"/>
+              <w:rPr>
+                <w:rFonts w:ascii="Tahoma" w:hAnsi="Tahoma" w:cs="Tahoma"/>
+                <w:noProof/>
+                <w:sz w:val="16"/>
+                <w:szCs w:val="16"/>
+              </w:rPr>
+            </w:pPr>
+            <w:r>
+              <w:rPr>
+                <w:rFonts w:ascii="Tahoma" w:hAnsi="Tahoma" w:cs="Tahoma"/>
+                <w:noProof/>
+                <w:sz w:val="16"/>
+                <w:szCs w:val="16"/>
+              </w:rPr>
+              <w:t>${sistematika_penyusunan_yes}</w:t>
+            </w:r>
+          </w:p>
+        </w:tc>
+        <w:tc>
+          <w:tcPr>
+            <w:tcW w:w="850" w:type="dxa"/>
+            <w:shd w:val="clear" w:color="auto" w:fill="FFFFFF"/>
+          </w:tcPr>
+          <w:p>
+            <w:pPr>
+              <w:jc w:val="center"/>
+              <w:rPr>
+                <w:rFonts w:ascii="Tahoma" w:hAnsi="Tahoma" w:cs="Tahoma"/>
+                <w:noProof/>
+                <w:sz w:val="16"/>
+                <w:szCs w:val="16"/>
+              </w:rPr>
+            </w:pPr>
+            <w:r>
+              <w:rPr>
+                <w:rFonts w:ascii="Tahoma" w:hAnsi="Tahoma" w:cs="Tahoma"/>
+                <w:noProof/>
+                <w:sz w:val="16"/>
+                <w:szCs w:val="16"/>
+              </w:rPr>
+              <w:t>${sistematika_penyusunan_no}</w:t>
+            </w:r>
+          </w:p>
+        </w:tc>
+        <w:tc>
+          <w:tcPr>
+            <w:tcW w:w="3566" w:type="dxa"/>
+            <w:shd w:val="clear" w:color="auto" w:fill="FFFFFF"/>
+          </w:tcPr>
+          <w:p>
+            <w:pPr>
+              <w:rPr>
+                <w:rFonts w:ascii="Tahoma" w:hAnsi="Tahoma" w:cs="Tahoma"/>
+                <w:noProof/>
+                <w:sz w:val="16"/>
+                <w:szCs w:val="16"/>
+              </w:rPr>
+            </w:pPr>
+            <w:r>
+              <w:rPr>
+                <w:rFonts w:ascii="Tahoma" w:hAnsi="Tahoma" w:cs="Tahoma"/>
+                <w:noProof/>
+                <w:sz w:val="16"/>
+                <w:szCs w:val="16"/>
+              </w:rPr>
+              <w:t>${sistematika_penyusunan_ket}</w:t>
             </w:r>
           </w:p>
         </w:tc>
       </w:tr>
       <w:tr>
         <w:trPr>
-          <w:trHeight w:val="585"/>
+          <w:trHeight w:val="612"/>
         </w:trPr>
         <w:tc>
           <w:tcPr>
-            <w:tcW w:w="4300" w:type="dxa"/>
+            <w:tcW w:w="3644" w:type="dxa"/>
             <w:gridSpan w:val="2"/>
             <w:shd w:val="clear" w:color="auto" w:fill="FFFFFF"/>
           </w:tcPr>
@@ -4787,8 +5004,8 @@
         </w:tc>
         <w:tc>
           <w:tcPr>
-            <w:tcW w:w="6411" w:type="dxa"/>
-            <w:gridSpan w:val="3"/>
+            <w:tcW w:w="6746" w:type="dxa"/>
+            <w:gridSpan w:val="5"/>
             <w:shd w:val="clear" w:color="auto" w:fill="FFFFFF"/>
           </w:tcPr>
           <w:p>
@@ -4809,27 +5026,19 @@
                 <w:sz w:val="16"/>
                 <w:szCs w:val="16"/>
               </w:rPr>
-              <w:t>$</w:t>
-            </w:r>
-            <w:r>
-              <w:rPr>
-                <w:rFonts w:ascii="Tahoma" w:hAnsi="Tahoma" w:cs="Tahoma"/>
-                <w:sz w:val="16"/>
-                <w:szCs w:val="16"/>
-              </w:rPr>
-              <w:t>{notes}</w:t>
+              <w:t>${notes}</w:t>
             </w:r>
           </w:p>
         </w:tc>
       </w:tr>
       <w:tr>
         <w:trPr>
-          <w:trHeight w:val="761"/>
+          <w:trHeight w:val="797"/>
         </w:trPr>
         <w:tc>
           <w:tcPr>
-            <w:tcW w:w="5980" w:type="dxa"/>
-            <w:gridSpan w:val="4"/>
+            <w:tcW w:w="6824" w:type="dxa"/>
+            <w:gridSpan w:val="6"/>
             <w:tcBorders>
               <w:bottom w:val="nil"/>
             </w:tcBorders>
@@ -4901,22 +5110,13 @@
                 <w:sz w:val="16"/>
                 <w:szCs w:val="16"/>
               </w:rPr>
-              <w:t>$</w:t>
-            </w:r>
-            <w:r>
-              <w:rPr>
-                <w:rFonts w:ascii="Tahoma" w:hAnsi="Tahoma" w:cs="Tahoma"/>
-                <w:noProof/>
-                <w:sz w:val="16"/>
-                <w:szCs w:val="16"/>
-              </w:rPr>
-              <w:t>{docs_date}</w:t>
+              <w:t>${docs_date}</w:t>
             </w:r>
           </w:p>
         </w:tc>
         <w:tc>
           <w:tcPr>
-            <w:tcW w:w="4731" w:type="dxa"/>
+            <w:tcW w:w="3566" w:type="dxa"/>
             <w:tcBorders>
               <w:bottom w:val="nil"/>
             </w:tcBorders>
@@ -4987,28 +5187,19 @@
                 <w:sz w:val="16"/>
                 <w:szCs w:val="16"/>
               </w:rPr>
-              <w:t>$</w:t>
-            </w:r>
-            <w:r>
-              <w:rPr>
-                <w:rFonts w:ascii="Tahoma" w:hAnsi="Tahoma" w:cs="Tahoma"/>
-                <w:noProof/>
-                <w:sz w:val="16"/>
-                <w:szCs w:val="16"/>
-              </w:rPr>
-              <w:t>{docs_date}</w:t>
+              <w:t>${docs_date}</w:t>
             </w:r>
           </w:p>
         </w:tc>
       </w:tr>
       <w:tr>
         <w:trPr>
-          <w:trHeight w:val="1300"/>
+          <w:trHeight w:val="1364"/>
         </w:trPr>
         <w:tc>
           <w:tcPr>
-            <w:tcW w:w="5980" w:type="dxa"/>
-            <w:gridSpan w:val="4"/>
+            <w:tcW w:w="6824" w:type="dxa"/>
+            <w:gridSpan w:val="6"/>
             <w:tcBorders>
               <w:top w:val="nil"/>
             </w:tcBorders>
@@ -5060,22 +5251,13 @@
                 <w:sz w:val="16"/>
                 <w:szCs w:val="16"/>
               </w:rPr>
-              <w:t>$</w:t>
-            </w:r>
-            <w:r>
-              <w:rPr>
-                <w:rFonts w:ascii="Tahoma" w:hAnsi="Tahoma" w:cs="Tahoma"/>
-                <w:noProof/>
-                <w:sz w:val="16"/>
-                <w:szCs w:val="16"/>
-              </w:rPr>
-              <w:t>{ketua_tuk}</w:t>
+              <w:t>${ketua_tuk}</w:t>
             </w:r>
           </w:p>
         </w:tc>
         <w:tc>
           <w:tcPr>
-            <w:tcW w:w="4731" w:type="dxa"/>
+            <w:tcW w:w="3566" w:type="dxa"/>
             <w:tcBorders>
               <w:top w:val="nil"/>
             </w:tcBorders>
@@ -5096,16 +5278,7 @@
                 <w:sz w:val="16"/>
                 <w:szCs w:val="16"/>
               </w:rPr>
-              <w:t>1.</w:t>
-            </w:r>
-            <w:r>
-              <w:rPr>
-                <w:rFonts w:ascii="Tahoma" w:hAnsi="Tahoma" w:cs="Tahoma"/>
-                <w:noProof/>
-                <w:sz w:val="16"/>
-                <w:szCs w:val="16"/>
-              </w:rPr>
-              <w:t xml:space="preserve"> </w:t>
+              <w:t xml:space="preserve">1. </w:t>
             </w:r>
           </w:p>
           <w:p>
@@ -5121,150 +5294,6 @@
         </w:tc>
       </w:tr>
     </w:tbl>
-    <w:p>
-      <w:pPr>
-        <w:tabs>
-          <w:tab w:val="left" w:pos="-308"/>
-        </w:tabs>
-        <w:ind w:right="-606"/>
-        <w:jc w:val="both"/>
-        <w:rPr>
-          <w:rFonts w:ascii="Tahoma" w:hAnsi="Tahoma" w:cs="Tahoma"/>
-          <w:noProof/>
-          <w:sz w:val="18"/>
-          <w:szCs w:val="18"/>
-          <w:lang w:val="id-ID"/>
-        </w:rPr>
-      </w:pPr>
-    </w:p>
-    <w:p>
-      <w:pPr>
-        <w:tabs>
-          <w:tab w:val="left" w:pos="-308"/>
-        </w:tabs>
-        <w:ind w:right="-606"/>
-        <w:jc w:val="both"/>
-        <w:rPr>
-          <w:rFonts w:ascii="Tahoma" w:hAnsi="Tahoma" w:cs="Tahoma"/>
-          <w:noProof/>
-          <w:sz w:val="18"/>
-          <w:szCs w:val="18"/>
-          <w:lang w:val="id-ID"/>
-        </w:rPr>
-      </w:pPr>
-    </w:p>
-    <w:p>
-      <w:pPr>
-        <w:tabs>
-          <w:tab w:val="left" w:pos="-308"/>
-        </w:tabs>
-        <w:ind w:right="-606"/>
-        <w:jc w:val="both"/>
-        <w:rPr>
-          <w:rFonts w:ascii="Tahoma" w:hAnsi="Tahoma" w:cs="Tahoma"/>
-          <w:noProof/>
-          <w:sz w:val="18"/>
-          <w:szCs w:val="18"/>
-          <w:lang w:val="id-ID"/>
-        </w:rPr>
-      </w:pPr>
-    </w:p>
-    <w:p>
-      <w:pPr>
-        <w:tabs>
-          <w:tab w:val="left" w:pos="-308"/>
-        </w:tabs>
-        <w:ind w:right="-606"/>
-        <w:jc w:val="both"/>
-        <w:rPr>
-          <w:rFonts w:ascii="Tahoma" w:hAnsi="Tahoma" w:cs="Tahoma"/>
-          <w:noProof/>
-          <w:sz w:val="18"/>
-          <w:szCs w:val="18"/>
-          <w:lang w:val="id-ID"/>
-        </w:rPr>
-      </w:pPr>
-    </w:p>
-    <w:p>
-      <w:pPr>
-        <w:tabs>
-          <w:tab w:val="left" w:pos="-308"/>
-        </w:tabs>
-        <w:ind w:right="-606"/>
-        <w:jc w:val="both"/>
-        <w:rPr>
-          <w:rFonts w:ascii="Tahoma" w:hAnsi="Tahoma" w:cs="Tahoma"/>
-          <w:noProof/>
-          <w:sz w:val="18"/>
-          <w:szCs w:val="18"/>
-          <w:lang w:val="id-ID"/>
-        </w:rPr>
-      </w:pPr>
-    </w:p>
-    <w:p>
-      <w:pPr>
-        <w:tabs>
-          <w:tab w:val="left" w:pos="-308"/>
-        </w:tabs>
-        <w:ind w:right="-606"/>
-        <w:jc w:val="both"/>
-        <w:rPr>
-          <w:rFonts w:ascii="Tahoma" w:hAnsi="Tahoma" w:cs="Tahoma"/>
-          <w:noProof/>
-          <w:sz w:val="18"/>
-          <w:szCs w:val="18"/>
-          <w:lang w:val="id-ID"/>
-        </w:rPr>
-      </w:pPr>
-    </w:p>
-    <w:p>
-      <w:pPr>
-        <w:tabs>
-          <w:tab w:val="left" w:pos="-308"/>
-        </w:tabs>
-        <w:ind w:right="-606"/>
-        <w:jc w:val="both"/>
-        <w:rPr>
-          <w:rFonts w:ascii="Tahoma" w:hAnsi="Tahoma" w:cs="Tahoma"/>
-          <w:noProof/>
-          <w:sz w:val="18"/>
-          <w:szCs w:val="18"/>
-          <w:lang w:val="id-ID"/>
-        </w:rPr>
-      </w:pPr>
-    </w:p>
-    <w:p>
-      <w:pPr>
-        <w:tabs>
-          <w:tab w:val="left" w:pos="-308"/>
-        </w:tabs>
-        <w:ind w:right="-606"/>
-        <w:jc w:val="both"/>
-        <w:rPr>
-          <w:rFonts w:ascii="Tahoma" w:hAnsi="Tahoma" w:cs="Tahoma"/>
-          <w:noProof/>
-          <w:sz w:val="18"/>
-          <w:szCs w:val="18"/>
-          <w:lang w:val="id-ID"/>
-        </w:rPr>
-      </w:pPr>
-    </w:p>
-    <w:p>
-      <w:pPr>
-        <w:tabs>
-          <w:tab w:val="left" w:pos="-308"/>
-        </w:tabs>
-        <w:ind w:right="-606"/>
-        <w:jc w:val="both"/>
-        <w:rPr>
-          <w:rFonts w:ascii="Tahoma" w:hAnsi="Tahoma" w:cs="Tahoma"/>
-          <w:noProof/>
-          <w:sz w:val="18"/>
-          <w:szCs w:val="18"/>
-          <w:lang w:val="id-ID"/>
-        </w:rPr>
-      </w:pPr>
-    </w:p>
     <w:p>
       <w:pPr>
         <w:pStyle w:val="Default"/>

--- a/public/template_berkas_adm_yes.docx
+++ b/public/template_berkas_adm_yes.docx
@@ -202,77 +202,13 @@
         </w:rPr>
         <w:t xml:space="preserve">Gedung </w:t>
       </w:r>
-      <w:proofErr w:type="spellStart"/>
       <w:r>
         <w:rPr>
           <w:rFonts w:ascii="Tahoma" w:hAnsi="Tahoma" w:cs="Tahoma"/>
           <w:sz w:val="22"/>
           <w:szCs w:val="22"/>
         </w:rPr>
-        <w:t>Manggala</w:t>
-      </w:r>
-      <w:proofErr w:type="spellEnd"/>
-      <w:r>
-        <w:rPr>
-          <w:rFonts w:ascii="Tahoma" w:hAnsi="Tahoma" w:cs="Tahoma"/>
-          <w:sz w:val="22"/>
-          <w:szCs w:val="22"/>
-        </w:rPr>
-        <w:t xml:space="preserve"> </w:t>
-      </w:r>
-      <w:proofErr w:type="spellStart"/>
-      <w:r>
-        <w:rPr>
-          <w:rFonts w:ascii="Tahoma" w:hAnsi="Tahoma" w:cs="Tahoma"/>
-          <w:sz w:val="22"/>
-          <w:szCs w:val="22"/>
-        </w:rPr>
-        <w:t>Wanabakti</w:t>
-      </w:r>
-      <w:proofErr w:type="spellEnd"/>
-      <w:r>
-        <w:rPr>
-          <w:rFonts w:ascii="Tahoma" w:hAnsi="Tahoma" w:cs="Tahoma"/>
-          <w:sz w:val="22"/>
-          <w:szCs w:val="22"/>
-        </w:rPr>
-        <w:t xml:space="preserve"> Blok IV Lt.6 Wing C, Jl. </w:t>
-      </w:r>
-      <w:proofErr w:type="spellStart"/>
-      <w:r>
-        <w:rPr>
-          <w:rFonts w:ascii="Tahoma" w:hAnsi="Tahoma" w:cs="Tahoma"/>
-          <w:sz w:val="22"/>
-          <w:szCs w:val="22"/>
-        </w:rPr>
-        <w:t>Jend</w:t>
-      </w:r>
-      <w:proofErr w:type="spellEnd"/>
-      <w:r>
-        <w:rPr>
-          <w:rFonts w:ascii="Tahoma" w:hAnsi="Tahoma" w:cs="Tahoma"/>
-          <w:sz w:val="22"/>
-          <w:szCs w:val="22"/>
-        </w:rPr>
-        <w:t xml:space="preserve">. </w:t>
-      </w:r>
-      <w:proofErr w:type="spellStart"/>
-      <w:r>
-        <w:rPr>
-          <w:rFonts w:ascii="Tahoma" w:hAnsi="Tahoma" w:cs="Tahoma"/>
-          <w:sz w:val="22"/>
-          <w:szCs w:val="22"/>
-        </w:rPr>
-        <w:t>Gatot</w:t>
-      </w:r>
-      <w:proofErr w:type="spellEnd"/>
-      <w:r>
-        <w:rPr>
-          <w:rFonts w:ascii="Tahoma" w:hAnsi="Tahoma" w:cs="Tahoma"/>
-          <w:sz w:val="22"/>
-          <w:szCs w:val="22"/>
-        </w:rPr>
-        <w:t xml:space="preserve"> Subroto Jakarta 10270</w:t>
+        <w:t>Manggala Wanabakti Blok IV Lt.6 Wing C, Jl. Jend. Gatot Subroto Jakarta 10270</w:t>
       </w:r>
     </w:p>
     <w:p>
@@ -286,23 +222,13 @@
           <w:szCs w:val="22"/>
         </w:rPr>
       </w:pPr>
-      <w:proofErr w:type="spellStart"/>
       <w:r>
         <w:rPr>
           <w:rFonts w:ascii="Tahoma" w:hAnsi="Tahoma" w:cs="Tahoma"/>
           <w:sz w:val="22"/>
           <w:szCs w:val="22"/>
         </w:rPr>
-        <w:t>Telepon</w:t>
-      </w:r>
-      <w:proofErr w:type="spellEnd"/>
-      <w:r>
-        <w:rPr>
-          <w:rFonts w:ascii="Tahoma" w:hAnsi="Tahoma" w:cs="Tahoma"/>
-          <w:sz w:val="22"/>
-          <w:szCs w:val="22"/>
-        </w:rPr>
-        <w:t xml:space="preserve"> (021) 5705090</w:t>
+        <w:t>Telepon (021) 5705090</w:t>
       </w:r>
       <w:r>
         <w:rPr>
@@ -310,25 +236,7 @@
           <w:sz w:val="22"/>
           <w:szCs w:val="22"/>
         </w:rPr>
-        <w:t xml:space="preserve">; </w:t>
-      </w:r>
-      <w:proofErr w:type="spellStart"/>
-      <w:r>
-        <w:rPr>
-          <w:rFonts w:ascii="Tahoma" w:hAnsi="Tahoma" w:cs="Tahoma"/>
-          <w:sz w:val="22"/>
-          <w:szCs w:val="22"/>
-        </w:rPr>
-        <w:t>Faksimile</w:t>
-      </w:r>
-      <w:proofErr w:type="spellEnd"/>
-      <w:r>
-        <w:rPr>
-          <w:rFonts w:ascii="Tahoma" w:hAnsi="Tahoma" w:cs="Tahoma"/>
-          <w:sz w:val="22"/>
-          <w:szCs w:val="22"/>
-        </w:rPr>
-        <w:t xml:space="preserve"> </w:t>
+        <w:t xml:space="preserve">; Faksimile </w:t>
       </w:r>
       <w:r>
         <w:rPr>
@@ -1692,25 +1600,7 @@
                 <w:sz w:val="16"/>
                 <w:szCs w:val="16"/>
               </w:rPr>
-              <w:t>{</w:t>
-            </w:r>
-            <w:proofErr w:type="spellStart"/>
-            <w:r>
-              <w:rPr>
-                <w:rFonts w:ascii="Tahoma" w:hAnsi="Tahoma" w:cs="Tahoma"/>
-                <w:sz w:val="16"/>
-                <w:szCs w:val="16"/>
-              </w:rPr>
-              <w:t>meeting_invitations</w:t>
-            </w:r>
-            <w:proofErr w:type="spellEnd"/>
-            <w:r>
-              <w:rPr>
-                <w:rFonts w:ascii="Tahoma" w:hAnsi="Tahoma" w:cs="Tahoma"/>
-                <w:sz w:val="16"/>
-                <w:szCs w:val="16"/>
-              </w:rPr>
-              <w:t>}</w:t>
+              <w:t>{meeting_invitations}</w:t>
             </w:r>
           </w:p>
           <w:p>
@@ -1764,25 +1654,7 @@
                 <w:sz w:val="16"/>
                 <w:szCs w:val="16"/>
               </w:rPr>
-              <w:t>{/</w:t>
-            </w:r>
-            <w:proofErr w:type="spellStart"/>
-            <w:r>
-              <w:rPr>
-                <w:rFonts w:ascii="Tahoma" w:hAnsi="Tahoma" w:cs="Tahoma"/>
-                <w:sz w:val="16"/>
-                <w:szCs w:val="16"/>
-              </w:rPr>
-              <w:t>meeting_invitations</w:t>
-            </w:r>
-            <w:proofErr w:type="spellEnd"/>
-            <w:r>
-              <w:rPr>
-                <w:rFonts w:ascii="Tahoma" w:hAnsi="Tahoma" w:cs="Tahoma"/>
-                <w:sz w:val="16"/>
-                <w:szCs w:val="16"/>
-              </w:rPr>
-              <w:t>}</w:t>
+              <w:t>{/meeting_invitations}</w:t>
             </w:r>
           </w:p>
         </w:tc>
@@ -1813,6 +1685,35 @@
                 <w:sz w:val="16"/>
                 <w:szCs w:val="16"/>
               </w:rPr>
+              <w:t xml:space="preserve">Jakarta,  </w:t>
+            </w:r>
+            <w:r>
+              <w:rPr>
+                <w:rFonts w:ascii="Tahoma" w:hAnsi="Tahoma" w:cs="Tahoma"/>
+                <w:noProof/>
+                <w:sz w:val="16"/>
+                <w:szCs w:val="16"/>
+              </w:rPr>
+              <w:t>${docs_date}</w:t>
+            </w:r>
+          </w:p>
+          <w:p>
+            <w:pPr>
+              <w:jc w:val="center"/>
+              <w:rPr>
+                <w:rFonts w:ascii="Tahoma" w:hAnsi="Tahoma" w:cs="Tahoma"/>
+                <w:noProof/>
+                <w:sz w:val="16"/>
+                <w:szCs w:val="16"/>
+              </w:rPr>
+            </w:pPr>
+            <w:r>
+              <w:rPr>
+                <w:rFonts w:ascii="Tahoma" w:hAnsi="Tahoma" w:cs="Tahoma"/>
+                <w:noProof/>
+                <w:sz w:val="16"/>
+                <w:szCs w:val="16"/>
+              </w:rPr>
               <w:t>Diperiksa oleh</w:t>
             </w:r>
             <w:r>
@@ -1842,16 +1743,7 @@
                 <w:sz w:val="16"/>
                 <w:szCs w:val="16"/>
               </w:rPr>
-              <w:t>Kasi. Penilaian Amdal</w:t>
-            </w:r>
-            <w:r>
-              <w:rPr>
-                <w:rFonts w:ascii="Tahoma" w:hAnsi="Tahoma" w:cs="Tahoma"/>
-                <w:noProof/>
-                <w:sz w:val="16"/>
-                <w:szCs w:val="16"/>
-              </w:rPr>
-              <w:t xml:space="preserve"> dan Izin Lingkungan</w:t>
+              <w:t>Kepala Sekretariat Tim Uji Kelayakan</w:t>
             </w:r>
             <w:r>
               <w:rPr>
@@ -1861,63 +1753,6 @@
                 <w:szCs w:val="16"/>
               </w:rPr>
               <w:t>,</w:t>
-            </w:r>
-          </w:p>
-          <w:p>
-            <w:pPr>
-              <w:jc w:val="center"/>
-              <w:rPr>
-                <w:rFonts w:ascii="Tahoma" w:hAnsi="Tahoma" w:cs="Tahoma"/>
-                <w:noProof/>
-                <w:sz w:val="16"/>
-                <w:szCs w:val="16"/>
-                <w:lang w:val="id-ID"/>
-              </w:rPr>
-            </w:pPr>
-            <w:r>
-              <w:rPr>
-                <w:rFonts w:ascii="Tahoma" w:hAnsi="Tahoma" w:cs="Tahoma"/>
-                <w:noProof/>
-                <w:sz w:val="16"/>
-                <w:szCs w:val="16"/>
-              </w:rPr>
-              <w:t>Jakarta</w:t>
-            </w:r>
-            <w:r>
-              <w:rPr>
-                <w:rFonts w:ascii="Tahoma" w:hAnsi="Tahoma" w:cs="Tahoma"/>
-                <w:noProof/>
-                <w:sz w:val="16"/>
-                <w:szCs w:val="16"/>
-              </w:rPr>
-              <w:t xml:space="preserve">, </w:t>
-            </w:r>
-            <w:r>
-              <w:rPr>
-                <w:rFonts w:ascii="Tahoma" w:hAnsi="Tahoma" w:cs="Tahoma"/>
-                <w:noProof/>
-                <w:sz w:val="16"/>
-                <w:szCs w:val="16"/>
-              </w:rPr>
-              <w:t xml:space="preserve"> </w:t>
-            </w:r>
-            <w:r>
-              <w:rPr>
-                <w:rFonts w:ascii="Tahoma" w:hAnsi="Tahoma" w:cs="Tahoma"/>
-                <w:noProof/>
-                <w:sz w:val="16"/>
-                <w:szCs w:val="16"/>
-              </w:rPr>
-              <w:t>$</w:t>
-            </w:r>
-            <w:r>
-              <w:rPr>
-                <w:rFonts w:ascii="Tahoma" w:hAnsi="Tahoma" w:cs="Tahoma"/>
-                <w:noProof/>
-                <w:sz w:val="16"/>
-                <w:szCs w:val="16"/>
-              </w:rPr>
-              <w:t>{docs_date}</w:t>
             </w:r>
           </w:p>
         </w:tc>
@@ -1945,6 +1780,35 @@
                 <w:sz w:val="16"/>
                 <w:szCs w:val="16"/>
               </w:rPr>
+              <w:t xml:space="preserve">Jakarta, </w:t>
+            </w:r>
+            <w:r>
+              <w:rPr>
+                <w:rFonts w:ascii="Tahoma" w:hAnsi="Tahoma" w:cs="Tahoma"/>
+                <w:noProof/>
+                <w:sz w:val="16"/>
+                <w:szCs w:val="16"/>
+              </w:rPr>
+              <w:t>${docs_date}</w:t>
+            </w:r>
+          </w:p>
+          <w:p>
+            <w:pPr>
+              <w:jc w:val="center"/>
+              <w:rPr>
+                <w:rFonts w:ascii="Tahoma" w:hAnsi="Tahoma" w:cs="Tahoma"/>
+                <w:noProof/>
+                <w:sz w:val="16"/>
+                <w:szCs w:val="16"/>
+              </w:rPr>
+            </w:pPr>
+            <w:r>
+              <w:rPr>
+                <w:rFonts w:ascii="Tahoma" w:hAnsi="Tahoma" w:cs="Tahoma"/>
+                <w:noProof/>
+                <w:sz w:val="16"/>
+                <w:szCs w:val="16"/>
+              </w:rPr>
               <w:t>Disiapkan oleh</w:t>
             </w:r>
             <w:r>
@@ -1974,27 +1838,7 @@
                 <w:sz w:val="16"/>
                 <w:szCs w:val="16"/>
               </w:rPr>
-              <w:t>Penanggung Jawab Materi,</w:t>
-            </w:r>
-          </w:p>
-          <w:p>
-            <w:pPr>
-              <w:jc w:val="center"/>
-              <w:rPr>
-                <w:rFonts w:ascii="Tahoma" w:hAnsi="Tahoma" w:cs="Tahoma"/>
-                <w:noProof/>
-                <w:sz w:val="16"/>
-                <w:szCs w:val="16"/>
-              </w:rPr>
-            </w:pPr>
-            <w:r>
-              <w:rPr>
-                <w:rFonts w:ascii="Tahoma" w:hAnsi="Tahoma" w:cs="Tahoma"/>
-                <w:noProof/>
-                <w:sz w:val="16"/>
-                <w:szCs w:val="16"/>
-              </w:rPr>
-              <w:t>Jakarta</w:t>
+              <w:t>Validator Administrasi</w:t>
             </w:r>
             <w:r>
               <w:rPr>
@@ -2004,33 +1848,6 @@
                 <w:szCs w:val="16"/>
               </w:rPr>
               <w:t>,</w:t>
-            </w:r>
-            <w:r>
-              <w:rPr>
-                <w:rFonts w:ascii="Tahoma" w:hAnsi="Tahoma" w:cs="Tahoma"/>
-                <w:noProof/>
-                <w:sz w:val="16"/>
-                <w:szCs w:val="16"/>
-              </w:rPr>
-              <w:t xml:space="preserve"> </w:t>
-            </w:r>
-            <w:r>
-              <w:rPr>
-                <w:rFonts w:ascii="Tahoma" w:hAnsi="Tahoma" w:cs="Tahoma"/>
-                <w:noProof/>
-                <w:sz w:val="16"/>
-                <w:szCs w:val="16"/>
-              </w:rPr>
-              <w:t>$</w:t>
-            </w:r>
-            <w:r>
-              <w:rPr>
-                <w:rFonts w:ascii="Tahoma" w:hAnsi="Tahoma" w:cs="Tahoma"/>
-                <w:noProof/>
-                <w:sz w:val="16"/>
-                <w:szCs w:val="16"/>
-              </w:rPr>
-              <w:t>{docs_date}</w:t>
             </w:r>
           </w:p>
         </w:tc>
@@ -2100,7 +1917,25 @@
                 <w:sz w:val="16"/>
                 <w:szCs w:val="16"/>
               </w:rPr>
-              <w:t>{ketua_tuk}</w:t>
+              <w:t>{ke</w:t>
+            </w:r>
+            <w:r>
+              <w:rPr>
+                <w:rFonts w:ascii="Tahoma" w:hAnsi="Tahoma" w:cs="Tahoma"/>
+                <w:noProof/>
+                <w:sz w:val="16"/>
+                <w:szCs w:val="16"/>
+              </w:rPr>
+              <w:t>pala_sekretariat_tuk</w:t>
+            </w:r>
+            <w:r>
+              <w:rPr>
+                <w:rFonts w:ascii="Tahoma" w:hAnsi="Tahoma" w:cs="Tahoma"/>
+                <w:noProof/>
+                <w:sz w:val="16"/>
+                <w:szCs w:val="16"/>
+              </w:rPr>
+              <w:t>}</w:t>
             </w:r>
           </w:p>
         </w:tc>
@@ -2796,77 +2631,13 @@
         </w:rPr>
         <w:t xml:space="preserve">Gedung </w:t>
       </w:r>
-      <w:proofErr w:type="spellStart"/>
       <w:r>
         <w:rPr>
           <w:rFonts w:ascii="Tahoma" w:hAnsi="Tahoma" w:cs="Tahoma"/>
           <w:sz w:val="22"/>
           <w:szCs w:val="22"/>
         </w:rPr>
-        <w:t>Manggala</w:t>
-      </w:r>
-      <w:proofErr w:type="spellEnd"/>
-      <w:r>
-        <w:rPr>
-          <w:rFonts w:ascii="Tahoma" w:hAnsi="Tahoma" w:cs="Tahoma"/>
-          <w:sz w:val="22"/>
-          <w:szCs w:val="22"/>
-        </w:rPr>
-        <w:t xml:space="preserve"> </w:t>
-      </w:r>
-      <w:proofErr w:type="spellStart"/>
-      <w:r>
-        <w:rPr>
-          <w:rFonts w:ascii="Tahoma" w:hAnsi="Tahoma" w:cs="Tahoma"/>
-          <w:sz w:val="22"/>
-          <w:szCs w:val="22"/>
-        </w:rPr>
-        <w:t>Wanabakti</w:t>
-      </w:r>
-      <w:proofErr w:type="spellEnd"/>
-      <w:r>
-        <w:rPr>
-          <w:rFonts w:ascii="Tahoma" w:hAnsi="Tahoma" w:cs="Tahoma"/>
-          <w:sz w:val="22"/>
-          <w:szCs w:val="22"/>
-        </w:rPr>
-        <w:t xml:space="preserve"> Blok IV Lt.6 Wing C, Jl. </w:t>
-      </w:r>
-      <w:proofErr w:type="spellStart"/>
-      <w:r>
-        <w:rPr>
-          <w:rFonts w:ascii="Tahoma" w:hAnsi="Tahoma" w:cs="Tahoma"/>
-          <w:sz w:val="22"/>
-          <w:szCs w:val="22"/>
-        </w:rPr>
-        <w:t>Jend</w:t>
-      </w:r>
-      <w:proofErr w:type="spellEnd"/>
-      <w:r>
-        <w:rPr>
-          <w:rFonts w:ascii="Tahoma" w:hAnsi="Tahoma" w:cs="Tahoma"/>
-          <w:sz w:val="22"/>
-          <w:szCs w:val="22"/>
-        </w:rPr>
-        <w:t xml:space="preserve">. </w:t>
-      </w:r>
-      <w:proofErr w:type="spellStart"/>
-      <w:r>
-        <w:rPr>
-          <w:rFonts w:ascii="Tahoma" w:hAnsi="Tahoma" w:cs="Tahoma"/>
-          <w:sz w:val="22"/>
-          <w:szCs w:val="22"/>
-        </w:rPr>
-        <w:t>Gatot</w:t>
-      </w:r>
-      <w:proofErr w:type="spellEnd"/>
-      <w:r>
-        <w:rPr>
-          <w:rFonts w:ascii="Tahoma" w:hAnsi="Tahoma" w:cs="Tahoma"/>
-          <w:sz w:val="22"/>
-          <w:szCs w:val="22"/>
-        </w:rPr>
-        <w:t xml:space="preserve"> Subroto Jakarta 10270</w:t>
+        <w:t>Manggala Wanabakti Blok IV Lt.6 Wing C, Jl. Jend. Gatot Subroto Jakarta 10270</w:t>
       </w:r>
     </w:p>
     <w:p>
@@ -2880,23 +2651,13 @@
           <w:szCs w:val="22"/>
         </w:rPr>
       </w:pPr>
-      <w:proofErr w:type="spellStart"/>
       <w:r>
         <w:rPr>
           <w:rFonts w:ascii="Tahoma" w:hAnsi="Tahoma" w:cs="Tahoma"/>
           <w:sz w:val="22"/>
           <w:szCs w:val="22"/>
         </w:rPr>
-        <w:t>Telepon</w:t>
-      </w:r>
-      <w:proofErr w:type="spellEnd"/>
-      <w:r>
-        <w:rPr>
-          <w:rFonts w:ascii="Tahoma" w:hAnsi="Tahoma" w:cs="Tahoma"/>
-          <w:sz w:val="22"/>
-          <w:szCs w:val="22"/>
-        </w:rPr>
-        <w:t xml:space="preserve"> (021) 5705090</w:t>
+        <w:t>Telepon (021) 5705090</w:t>
       </w:r>
       <w:r>
         <w:rPr>
@@ -2904,25 +2665,7 @@
           <w:sz w:val="22"/>
           <w:szCs w:val="22"/>
         </w:rPr>
-        <w:t xml:space="preserve">; </w:t>
-      </w:r>
-      <w:proofErr w:type="spellStart"/>
-      <w:r>
-        <w:rPr>
-          <w:rFonts w:ascii="Tahoma" w:hAnsi="Tahoma" w:cs="Tahoma"/>
-          <w:sz w:val="22"/>
-          <w:szCs w:val="22"/>
-        </w:rPr>
-        <w:t>Faksimile</w:t>
-      </w:r>
-      <w:proofErr w:type="spellEnd"/>
-      <w:r>
-        <w:rPr>
-          <w:rFonts w:ascii="Tahoma" w:hAnsi="Tahoma" w:cs="Tahoma"/>
-          <w:sz w:val="22"/>
-          <w:szCs w:val="22"/>
-        </w:rPr>
-        <w:t xml:space="preserve"> </w:t>
+        <w:t xml:space="preserve">; Faksimile </w:t>
       </w:r>
       <w:r>
         <w:rPr>
@@ -5060,6 +4803,35 @@
                 <w:sz w:val="16"/>
                 <w:szCs w:val="16"/>
               </w:rPr>
+              <w:t xml:space="preserve">Jakarta,  </w:t>
+            </w:r>
+            <w:r>
+              <w:rPr>
+                <w:rFonts w:ascii="Tahoma" w:hAnsi="Tahoma" w:cs="Tahoma"/>
+                <w:noProof/>
+                <w:sz w:val="16"/>
+                <w:szCs w:val="16"/>
+              </w:rPr>
+              <w:t>${docs_date}</w:t>
+            </w:r>
+          </w:p>
+          <w:p>
+            <w:pPr>
+              <w:jc w:val="center"/>
+              <w:rPr>
+                <w:rFonts w:ascii="Tahoma" w:hAnsi="Tahoma" w:cs="Tahoma"/>
+                <w:noProof/>
+                <w:sz w:val="16"/>
+                <w:szCs w:val="16"/>
+              </w:rPr>
+            </w:pPr>
+            <w:r>
+              <w:rPr>
+                <w:rFonts w:ascii="Tahoma" w:hAnsi="Tahoma" w:cs="Tahoma"/>
+                <w:noProof/>
+                <w:sz w:val="16"/>
+                <w:szCs w:val="16"/>
+              </w:rPr>
               <w:t>Disetujui oleh,</w:t>
             </w:r>
           </w:p>
@@ -5080,37 +4852,25 @@
                 <w:sz w:val="16"/>
                 <w:szCs w:val="16"/>
               </w:rPr>
-              <w:t>Kasi. Penilaian Amdal dan Izin Lingkungan,</w:t>
-            </w:r>
-          </w:p>
-          <w:p>
-            <w:pPr>
-              <w:jc w:val="center"/>
-              <w:rPr>
-                <w:rFonts w:ascii="Tahoma" w:hAnsi="Tahoma" w:cs="Tahoma"/>
-                <w:noProof/>
-                <w:sz w:val="16"/>
-                <w:szCs w:val="16"/>
-                <w:lang w:val="id-ID"/>
-              </w:rPr>
-            </w:pPr>
-            <w:r>
-              <w:rPr>
-                <w:rFonts w:ascii="Tahoma" w:hAnsi="Tahoma" w:cs="Tahoma"/>
-                <w:noProof/>
-                <w:sz w:val="16"/>
-                <w:szCs w:val="16"/>
-              </w:rPr>
-              <w:t xml:space="preserve">Jakarta,  </w:t>
-            </w:r>
-            <w:r>
-              <w:rPr>
-                <w:rFonts w:ascii="Tahoma" w:hAnsi="Tahoma" w:cs="Tahoma"/>
-                <w:noProof/>
-                <w:sz w:val="16"/>
-                <w:szCs w:val="16"/>
-              </w:rPr>
-              <w:t>${docs_date}</w:t>
+              <w:t>K</w:t>
+            </w:r>
+            <w:r>
+              <w:rPr>
+                <w:rFonts w:ascii="Tahoma" w:hAnsi="Tahoma" w:cs="Tahoma"/>
+                <w:noProof/>
+                <w:sz w:val="16"/>
+                <w:szCs w:val="16"/>
+              </w:rPr>
+              <w:t>epala Sekretariat Tim Uji Kelayakan</w:t>
+            </w:r>
+            <w:r>
+              <w:rPr>
+                <w:rFonts w:ascii="Tahoma" w:hAnsi="Tahoma" w:cs="Tahoma"/>
+                <w:noProof/>
+                <w:sz w:val="16"/>
+                <w:szCs w:val="16"/>
+              </w:rPr>
+              <w:t>,</w:t>
             </w:r>
           </w:p>
         </w:tc>
@@ -5138,6 +4898,35 @@
                 <w:sz w:val="16"/>
                 <w:szCs w:val="16"/>
               </w:rPr>
+              <w:t xml:space="preserve">Jakarta,  </w:t>
+            </w:r>
+            <w:r>
+              <w:rPr>
+                <w:rFonts w:ascii="Tahoma" w:hAnsi="Tahoma" w:cs="Tahoma"/>
+                <w:noProof/>
+                <w:sz w:val="16"/>
+                <w:szCs w:val="16"/>
+              </w:rPr>
+              <w:t>${docs_date}</w:t>
+            </w:r>
+          </w:p>
+          <w:p>
+            <w:pPr>
+              <w:jc w:val="center"/>
+              <w:rPr>
+                <w:rFonts w:ascii="Tahoma" w:hAnsi="Tahoma" w:cs="Tahoma"/>
+                <w:noProof/>
+                <w:sz w:val="16"/>
+                <w:szCs w:val="16"/>
+              </w:rPr>
+            </w:pPr>
+            <w:r>
+              <w:rPr>
+                <w:rFonts w:ascii="Tahoma" w:hAnsi="Tahoma" w:cs="Tahoma"/>
+                <w:noProof/>
+                <w:sz w:val="16"/>
+                <w:szCs w:val="16"/>
+              </w:rPr>
               <w:t>Diperiksa oleh,</w:t>
             </w:r>
           </w:p>
@@ -5158,36 +4947,16 @@
                 <w:sz w:val="16"/>
                 <w:szCs w:val="16"/>
               </w:rPr>
-              <w:t>Penanggung Jawab Materi,</w:t>
-            </w:r>
-          </w:p>
-          <w:p>
-            <w:pPr>
-              <w:jc w:val="center"/>
-              <w:rPr>
-                <w:rFonts w:ascii="Tahoma" w:hAnsi="Tahoma" w:cs="Tahoma"/>
-                <w:noProof/>
-                <w:sz w:val="16"/>
-                <w:szCs w:val="16"/>
-              </w:rPr>
-            </w:pPr>
-            <w:r>
-              <w:rPr>
-                <w:rFonts w:ascii="Tahoma" w:hAnsi="Tahoma" w:cs="Tahoma"/>
-                <w:noProof/>
-                <w:sz w:val="16"/>
-                <w:szCs w:val="16"/>
-              </w:rPr>
-              <w:t xml:space="preserve">Jakarta,  </w:t>
-            </w:r>
-            <w:r>
-              <w:rPr>
-                <w:rFonts w:ascii="Tahoma" w:hAnsi="Tahoma" w:cs="Tahoma"/>
-                <w:noProof/>
-                <w:sz w:val="16"/>
-                <w:szCs w:val="16"/>
-              </w:rPr>
-              <w:t>${docs_date}</w:t>
+              <w:t>Validator Administrasi</w:t>
+            </w:r>
+            <w:r>
+              <w:rPr>
+                <w:rFonts w:ascii="Tahoma" w:hAnsi="Tahoma" w:cs="Tahoma"/>
+                <w:noProof/>
+                <w:sz w:val="16"/>
+                <w:szCs w:val="16"/>
+              </w:rPr>
+              <w:t>,</w:t>
             </w:r>
           </w:p>
         </w:tc>
@@ -5251,7 +5020,25 @@
                 <w:sz w:val="16"/>
                 <w:szCs w:val="16"/>
               </w:rPr>
-              <w:t>${ketua_tuk}</w:t>
+              <w:t>${ke</w:t>
+            </w:r>
+            <w:r>
+              <w:rPr>
+                <w:rFonts w:ascii="Tahoma" w:hAnsi="Tahoma" w:cs="Tahoma"/>
+                <w:noProof/>
+                <w:sz w:val="16"/>
+                <w:szCs w:val="16"/>
+              </w:rPr>
+              <w:t>pala_sekretariat_tuk</w:t>
+            </w:r>
+            <w:r>
+              <w:rPr>
+                <w:rFonts w:ascii="Tahoma" w:hAnsi="Tahoma" w:cs="Tahoma"/>
+                <w:noProof/>
+                <w:sz w:val="16"/>
+                <w:szCs w:val="16"/>
+              </w:rPr>
+              <w:t>}</w:t>
             </w:r>
           </w:p>
         </w:tc>

--- a/public/template_berkas_adm_yes.docx
+++ b/public/template_berkas_adm_yes.docx
@@ -202,13 +202,77 @@
         </w:rPr>
         <w:t xml:space="preserve">Gedung </w:t>
       </w:r>
+      <w:proofErr w:type="spellStart"/>
       <w:r>
         <w:rPr>
           <w:rFonts w:ascii="Tahoma" w:hAnsi="Tahoma" w:cs="Tahoma"/>
           <w:sz w:val="22"/>
           <w:szCs w:val="22"/>
         </w:rPr>
-        <w:t>Manggala Wanabakti Blok IV Lt.6 Wing C, Jl. Jend. Gatot Subroto Jakarta 10270</w:t>
+        <w:t>Manggala</w:t>
+      </w:r>
+      <w:proofErr w:type="spellEnd"/>
+      <w:r>
+        <w:rPr>
+          <w:rFonts w:ascii="Tahoma" w:hAnsi="Tahoma" w:cs="Tahoma"/>
+          <w:sz w:val="22"/>
+          <w:szCs w:val="22"/>
+        </w:rPr>
+        <w:t xml:space="preserve"> </w:t>
+      </w:r>
+      <w:proofErr w:type="spellStart"/>
+      <w:r>
+        <w:rPr>
+          <w:rFonts w:ascii="Tahoma" w:hAnsi="Tahoma" w:cs="Tahoma"/>
+          <w:sz w:val="22"/>
+          <w:szCs w:val="22"/>
+        </w:rPr>
+        <w:t>Wanabakti</w:t>
+      </w:r>
+      <w:proofErr w:type="spellEnd"/>
+      <w:r>
+        <w:rPr>
+          <w:rFonts w:ascii="Tahoma" w:hAnsi="Tahoma" w:cs="Tahoma"/>
+          <w:sz w:val="22"/>
+          <w:szCs w:val="22"/>
+        </w:rPr>
+        <w:t xml:space="preserve"> Blok IV Lt.6 Wing C, Jl. </w:t>
+      </w:r>
+      <w:proofErr w:type="spellStart"/>
+      <w:r>
+        <w:rPr>
+          <w:rFonts w:ascii="Tahoma" w:hAnsi="Tahoma" w:cs="Tahoma"/>
+          <w:sz w:val="22"/>
+          <w:szCs w:val="22"/>
+        </w:rPr>
+        <w:t>Jend</w:t>
+      </w:r>
+      <w:proofErr w:type="spellEnd"/>
+      <w:r>
+        <w:rPr>
+          <w:rFonts w:ascii="Tahoma" w:hAnsi="Tahoma" w:cs="Tahoma"/>
+          <w:sz w:val="22"/>
+          <w:szCs w:val="22"/>
+        </w:rPr>
+        <w:t xml:space="preserve">. </w:t>
+      </w:r>
+      <w:proofErr w:type="spellStart"/>
+      <w:r>
+        <w:rPr>
+          <w:rFonts w:ascii="Tahoma" w:hAnsi="Tahoma" w:cs="Tahoma"/>
+          <w:sz w:val="22"/>
+          <w:szCs w:val="22"/>
+        </w:rPr>
+        <w:t>Gatot</w:t>
+      </w:r>
+      <w:proofErr w:type="spellEnd"/>
+      <w:r>
+        <w:rPr>
+          <w:rFonts w:ascii="Tahoma" w:hAnsi="Tahoma" w:cs="Tahoma"/>
+          <w:sz w:val="22"/>
+          <w:szCs w:val="22"/>
+        </w:rPr>
+        <w:t xml:space="preserve"> Subroto Jakarta 10270</w:t>
       </w:r>
     </w:p>
     <w:p>
@@ -222,13 +286,23 @@
           <w:szCs w:val="22"/>
         </w:rPr>
       </w:pPr>
+      <w:proofErr w:type="spellStart"/>
       <w:r>
         <w:rPr>
           <w:rFonts w:ascii="Tahoma" w:hAnsi="Tahoma" w:cs="Tahoma"/>
           <w:sz w:val="22"/>
           <w:szCs w:val="22"/>
         </w:rPr>
-        <w:t>Telepon (021) 5705090</w:t>
+        <w:t>Telepon</w:t>
+      </w:r>
+      <w:proofErr w:type="spellEnd"/>
+      <w:r>
+        <w:rPr>
+          <w:rFonts w:ascii="Tahoma" w:hAnsi="Tahoma" w:cs="Tahoma"/>
+          <w:sz w:val="22"/>
+          <w:szCs w:val="22"/>
+        </w:rPr>
+        <w:t xml:space="preserve"> (021) 5705090</w:t>
       </w:r>
       <w:r>
         <w:rPr>
@@ -236,7 +310,25 @@
           <w:sz w:val="22"/>
           <w:szCs w:val="22"/>
         </w:rPr>
-        <w:t xml:space="preserve">; Faksimile </w:t>
+        <w:t xml:space="preserve">; </w:t>
+      </w:r>
+      <w:proofErr w:type="spellStart"/>
+      <w:r>
+        <w:rPr>
+          <w:rFonts w:ascii="Tahoma" w:hAnsi="Tahoma" w:cs="Tahoma"/>
+          <w:sz w:val="22"/>
+          <w:szCs w:val="22"/>
+        </w:rPr>
+        <w:t>Faksimile</w:t>
+      </w:r>
+      <w:proofErr w:type="spellEnd"/>
+      <w:r>
+        <w:rPr>
+          <w:rFonts w:ascii="Tahoma" w:hAnsi="Tahoma" w:cs="Tahoma"/>
+          <w:sz w:val="22"/>
+          <w:szCs w:val="22"/>
+        </w:rPr>
+        <w:t xml:space="preserve"> </w:t>
       </w:r>
       <w:r>
         <w:rPr>
@@ -1600,7 +1692,25 @@
                 <w:sz w:val="16"/>
                 <w:szCs w:val="16"/>
               </w:rPr>
-              <w:t>{meeting_invitations}</w:t>
+              <w:t>{</w:t>
+            </w:r>
+            <w:proofErr w:type="spellStart"/>
+            <w:r>
+              <w:rPr>
+                <w:rFonts w:ascii="Tahoma" w:hAnsi="Tahoma" w:cs="Tahoma"/>
+                <w:sz w:val="16"/>
+                <w:szCs w:val="16"/>
+              </w:rPr>
+              <w:t>meeting_invitations</w:t>
+            </w:r>
+            <w:proofErr w:type="spellEnd"/>
+            <w:r>
+              <w:rPr>
+                <w:rFonts w:ascii="Tahoma" w:hAnsi="Tahoma" w:cs="Tahoma"/>
+                <w:sz w:val="16"/>
+                <w:szCs w:val="16"/>
+              </w:rPr>
+              <w:t>}</w:t>
             </w:r>
           </w:p>
           <w:p>
@@ -1654,7 +1764,25 @@
                 <w:sz w:val="16"/>
                 <w:szCs w:val="16"/>
               </w:rPr>
-              <w:t>{/meeting_invitations}</w:t>
+              <w:t>{/</w:t>
+            </w:r>
+            <w:proofErr w:type="spellStart"/>
+            <w:r>
+              <w:rPr>
+                <w:rFonts w:ascii="Tahoma" w:hAnsi="Tahoma" w:cs="Tahoma"/>
+                <w:sz w:val="16"/>
+                <w:szCs w:val="16"/>
+              </w:rPr>
+              <w:t>meeting_invitations</w:t>
+            </w:r>
+            <w:proofErr w:type="spellEnd"/>
+            <w:r>
+              <w:rPr>
+                <w:rFonts w:ascii="Tahoma" w:hAnsi="Tahoma" w:cs="Tahoma"/>
+                <w:sz w:val="16"/>
+                <w:szCs w:val="16"/>
+              </w:rPr>
+              <w:t>}</w:t>
             </w:r>
           </w:p>
         </w:tc>
@@ -2631,13 +2759,77 @@
         </w:rPr>
         <w:t xml:space="preserve">Gedung </w:t>
       </w:r>
+      <w:proofErr w:type="spellStart"/>
       <w:r>
         <w:rPr>
           <w:rFonts w:ascii="Tahoma" w:hAnsi="Tahoma" w:cs="Tahoma"/>
           <w:sz w:val="22"/>
           <w:szCs w:val="22"/>
         </w:rPr>
-        <w:t>Manggala Wanabakti Blok IV Lt.6 Wing C, Jl. Jend. Gatot Subroto Jakarta 10270</w:t>
+        <w:t>Manggala</w:t>
+      </w:r>
+      <w:proofErr w:type="spellEnd"/>
+      <w:r>
+        <w:rPr>
+          <w:rFonts w:ascii="Tahoma" w:hAnsi="Tahoma" w:cs="Tahoma"/>
+          <w:sz w:val="22"/>
+          <w:szCs w:val="22"/>
+        </w:rPr>
+        <w:t xml:space="preserve"> </w:t>
+      </w:r>
+      <w:proofErr w:type="spellStart"/>
+      <w:r>
+        <w:rPr>
+          <w:rFonts w:ascii="Tahoma" w:hAnsi="Tahoma" w:cs="Tahoma"/>
+          <w:sz w:val="22"/>
+          <w:szCs w:val="22"/>
+        </w:rPr>
+        <w:t>Wanabakti</w:t>
+      </w:r>
+      <w:proofErr w:type="spellEnd"/>
+      <w:r>
+        <w:rPr>
+          <w:rFonts w:ascii="Tahoma" w:hAnsi="Tahoma" w:cs="Tahoma"/>
+          <w:sz w:val="22"/>
+          <w:szCs w:val="22"/>
+        </w:rPr>
+        <w:t xml:space="preserve"> Blok IV Lt.6 Wing C, Jl. </w:t>
+      </w:r>
+      <w:proofErr w:type="spellStart"/>
+      <w:r>
+        <w:rPr>
+          <w:rFonts w:ascii="Tahoma" w:hAnsi="Tahoma" w:cs="Tahoma"/>
+          <w:sz w:val="22"/>
+          <w:szCs w:val="22"/>
+        </w:rPr>
+        <w:t>Jend</w:t>
+      </w:r>
+      <w:proofErr w:type="spellEnd"/>
+      <w:r>
+        <w:rPr>
+          <w:rFonts w:ascii="Tahoma" w:hAnsi="Tahoma" w:cs="Tahoma"/>
+          <w:sz w:val="22"/>
+          <w:szCs w:val="22"/>
+        </w:rPr>
+        <w:t xml:space="preserve">. </w:t>
+      </w:r>
+      <w:proofErr w:type="spellStart"/>
+      <w:r>
+        <w:rPr>
+          <w:rFonts w:ascii="Tahoma" w:hAnsi="Tahoma" w:cs="Tahoma"/>
+          <w:sz w:val="22"/>
+          <w:szCs w:val="22"/>
+        </w:rPr>
+        <w:t>Gatot</w:t>
+      </w:r>
+      <w:proofErr w:type="spellEnd"/>
+      <w:r>
+        <w:rPr>
+          <w:rFonts w:ascii="Tahoma" w:hAnsi="Tahoma" w:cs="Tahoma"/>
+          <w:sz w:val="22"/>
+          <w:szCs w:val="22"/>
+        </w:rPr>
+        <w:t xml:space="preserve"> Subroto Jakarta 10270</w:t>
       </w:r>
     </w:p>
     <w:p>
@@ -2651,13 +2843,23 @@
           <w:szCs w:val="22"/>
         </w:rPr>
       </w:pPr>
+      <w:proofErr w:type="spellStart"/>
       <w:r>
         <w:rPr>
           <w:rFonts w:ascii="Tahoma" w:hAnsi="Tahoma" w:cs="Tahoma"/>
           <w:sz w:val="22"/>
           <w:szCs w:val="22"/>
         </w:rPr>
-        <w:t>Telepon (021) 5705090</w:t>
+        <w:t>Telepon</w:t>
+      </w:r>
+      <w:proofErr w:type="spellEnd"/>
+      <w:r>
+        <w:rPr>
+          <w:rFonts w:ascii="Tahoma" w:hAnsi="Tahoma" w:cs="Tahoma"/>
+          <w:sz w:val="22"/>
+          <w:szCs w:val="22"/>
+        </w:rPr>
+        <w:t xml:space="preserve"> (021) 5705090</w:t>
       </w:r>
       <w:r>
         <w:rPr>
@@ -2665,7 +2867,25 @@
           <w:sz w:val="22"/>
           <w:szCs w:val="22"/>
         </w:rPr>
-        <w:t xml:space="preserve">; Faksimile </w:t>
+        <w:t xml:space="preserve">; </w:t>
+      </w:r>
+      <w:proofErr w:type="spellStart"/>
+      <w:r>
+        <w:rPr>
+          <w:rFonts w:ascii="Tahoma" w:hAnsi="Tahoma" w:cs="Tahoma"/>
+          <w:sz w:val="22"/>
+          <w:szCs w:val="22"/>
+        </w:rPr>
+        <w:t>Faksimile</w:t>
+      </w:r>
+      <w:proofErr w:type="spellEnd"/>
+      <w:r>
+        <w:rPr>
+          <w:rFonts w:ascii="Tahoma" w:hAnsi="Tahoma" w:cs="Tahoma"/>
+          <w:sz w:val="22"/>
+          <w:szCs w:val="22"/>
+        </w:rPr>
+        <w:t xml:space="preserve"> </w:t>
       </w:r>
       <w:r>
         <w:rPr>
@@ -3257,7 +3477,25 @@
                 <w:sz w:val="16"/>
                 <w:szCs w:val="16"/>
               </w:rPr>
-              <w:t>Justifikasi/bukti persetujuan awal rencana usaha dan/atau kegiatan dengan PIPPIB</w:t>
+              <w:t xml:space="preserve">Justifikasi/bukti </w:t>
+            </w:r>
+            <w:r>
+              <w:rPr>
+                <w:rFonts w:ascii="Tahoma" w:hAnsi="Tahoma" w:cs="Tahoma"/>
+                <w:noProof/>
+                <w:sz w:val="16"/>
+                <w:szCs w:val="16"/>
+              </w:rPr>
+              <w:t xml:space="preserve">kesesuaian lokasi </w:t>
+            </w:r>
+            <w:r>
+              <w:rPr>
+                <w:rFonts w:ascii="Tahoma" w:hAnsi="Tahoma" w:cs="Tahoma"/>
+                <w:noProof/>
+                <w:sz w:val="16"/>
+                <w:szCs w:val="16"/>
+              </w:rPr>
+              <w:t>rencana usaha dan/atau kegiatan dengan PIPPIB</w:t>
             </w:r>
           </w:p>
         </w:tc>

--- a/public/template_berkas_adm_yes.docx
+++ b/public/template_berkas_adm_yes.docx
@@ -202,77 +202,13 @@
         </w:rPr>
         <w:t xml:space="preserve">Gedung </w:t>
       </w:r>
-      <w:proofErr w:type="spellStart"/>
       <w:r>
         <w:rPr>
           <w:rFonts w:ascii="Tahoma" w:hAnsi="Tahoma" w:cs="Tahoma"/>
           <w:sz w:val="22"/>
           <w:szCs w:val="22"/>
         </w:rPr>
-        <w:t>Manggala</w:t>
-      </w:r>
-      <w:proofErr w:type="spellEnd"/>
-      <w:r>
-        <w:rPr>
-          <w:rFonts w:ascii="Tahoma" w:hAnsi="Tahoma" w:cs="Tahoma"/>
-          <w:sz w:val="22"/>
-          <w:szCs w:val="22"/>
-        </w:rPr>
-        <w:t xml:space="preserve"> </w:t>
-      </w:r>
-      <w:proofErr w:type="spellStart"/>
-      <w:r>
-        <w:rPr>
-          <w:rFonts w:ascii="Tahoma" w:hAnsi="Tahoma" w:cs="Tahoma"/>
-          <w:sz w:val="22"/>
-          <w:szCs w:val="22"/>
-        </w:rPr>
-        <w:t>Wanabakti</w:t>
-      </w:r>
-      <w:proofErr w:type="spellEnd"/>
-      <w:r>
-        <w:rPr>
-          <w:rFonts w:ascii="Tahoma" w:hAnsi="Tahoma" w:cs="Tahoma"/>
-          <w:sz w:val="22"/>
-          <w:szCs w:val="22"/>
-        </w:rPr>
-        <w:t xml:space="preserve"> Blok IV Lt.6 Wing C, Jl. </w:t>
-      </w:r>
-      <w:proofErr w:type="spellStart"/>
-      <w:r>
-        <w:rPr>
-          <w:rFonts w:ascii="Tahoma" w:hAnsi="Tahoma" w:cs="Tahoma"/>
-          <w:sz w:val="22"/>
-          <w:szCs w:val="22"/>
-        </w:rPr>
-        <w:t>Jend</w:t>
-      </w:r>
-      <w:proofErr w:type="spellEnd"/>
-      <w:r>
-        <w:rPr>
-          <w:rFonts w:ascii="Tahoma" w:hAnsi="Tahoma" w:cs="Tahoma"/>
-          <w:sz w:val="22"/>
-          <w:szCs w:val="22"/>
-        </w:rPr>
-        <w:t xml:space="preserve">. </w:t>
-      </w:r>
-      <w:proofErr w:type="spellStart"/>
-      <w:r>
-        <w:rPr>
-          <w:rFonts w:ascii="Tahoma" w:hAnsi="Tahoma" w:cs="Tahoma"/>
-          <w:sz w:val="22"/>
-          <w:szCs w:val="22"/>
-        </w:rPr>
-        <w:t>Gatot</w:t>
-      </w:r>
-      <w:proofErr w:type="spellEnd"/>
-      <w:r>
-        <w:rPr>
-          <w:rFonts w:ascii="Tahoma" w:hAnsi="Tahoma" w:cs="Tahoma"/>
-          <w:sz w:val="22"/>
-          <w:szCs w:val="22"/>
-        </w:rPr>
-        <w:t xml:space="preserve"> Subroto Jakarta 10270</w:t>
+        <w:t>Manggala Wanabakti Blok IV Lt.6 Wing C, Jl. Jend. Gatot Subroto Jakarta 10270</w:t>
       </w:r>
     </w:p>
     <w:p>
@@ -286,23 +222,13 @@
           <w:szCs w:val="22"/>
         </w:rPr>
       </w:pPr>
-      <w:proofErr w:type="spellStart"/>
       <w:r>
         <w:rPr>
           <w:rFonts w:ascii="Tahoma" w:hAnsi="Tahoma" w:cs="Tahoma"/>
           <w:sz w:val="22"/>
           <w:szCs w:val="22"/>
         </w:rPr>
-        <w:t>Telepon</w:t>
-      </w:r>
-      <w:proofErr w:type="spellEnd"/>
-      <w:r>
-        <w:rPr>
-          <w:rFonts w:ascii="Tahoma" w:hAnsi="Tahoma" w:cs="Tahoma"/>
-          <w:sz w:val="22"/>
-          <w:szCs w:val="22"/>
-        </w:rPr>
-        <w:t xml:space="preserve"> (021) 5705090</w:t>
+        <w:t>Telepon (021) 5705090</w:t>
       </w:r>
       <w:r>
         <w:rPr>
@@ -310,25 +236,7 @@
           <w:sz w:val="22"/>
           <w:szCs w:val="22"/>
         </w:rPr>
-        <w:t xml:space="preserve">; </w:t>
-      </w:r>
-      <w:proofErr w:type="spellStart"/>
-      <w:r>
-        <w:rPr>
-          <w:rFonts w:ascii="Tahoma" w:hAnsi="Tahoma" w:cs="Tahoma"/>
-          <w:sz w:val="22"/>
-          <w:szCs w:val="22"/>
-        </w:rPr>
-        <w:t>Faksimile</w:t>
-      </w:r>
-      <w:proofErr w:type="spellEnd"/>
-      <w:r>
-        <w:rPr>
-          <w:rFonts w:ascii="Tahoma" w:hAnsi="Tahoma" w:cs="Tahoma"/>
-          <w:sz w:val="22"/>
-          <w:szCs w:val="22"/>
-        </w:rPr>
-        <w:t xml:space="preserve"> </w:t>
+        <w:t xml:space="preserve">; Faksimile </w:t>
       </w:r>
       <w:r>
         <w:rPr>
@@ -1692,25 +1600,7 @@
                 <w:sz w:val="16"/>
                 <w:szCs w:val="16"/>
               </w:rPr>
-              <w:t>{</w:t>
-            </w:r>
-            <w:proofErr w:type="spellStart"/>
-            <w:r>
-              <w:rPr>
-                <w:rFonts w:ascii="Tahoma" w:hAnsi="Tahoma" w:cs="Tahoma"/>
-                <w:sz w:val="16"/>
-                <w:szCs w:val="16"/>
-              </w:rPr>
-              <w:t>meeting_invitations</w:t>
-            </w:r>
-            <w:proofErr w:type="spellEnd"/>
-            <w:r>
-              <w:rPr>
-                <w:rFonts w:ascii="Tahoma" w:hAnsi="Tahoma" w:cs="Tahoma"/>
-                <w:sz w:val="16"/>
-                <w:szCs w:val="16"/>
-              </w:rPr>
-              <w:t>}</w:t>
+              <w:t>{meeting_invitations}</w:t>
             </w:r>
           </w:p>
           <w:p>
@@ -1764,25 +1654,7 @@
                 <w:sz w:val="16"/>
                 <w:szCs w:val="16"/>
               </w:rPr>
-              <w:t>{/</w:t>
-            </w:r>
-            <w:proofErr w:type="spellStart"/>
-            <w:r>
-              <w:rPr>
-                <w:rFonts w:ascii="Tahoma" w:hAnsi="Tahoma" w:cs="Tahoma"/>
-                <w:sz w:val="16"/>
-                <w:szCs w:val="16"/>
-              </w:rPr>
-              <w:t>meeting_invitations</w:t>
-            </w:r>
-            <w:proofErr w:type="spellEnd"/>
-            <w:r>
-              <w:rPr>
-                <w:rFonts w:ascii="Tahoma" w:hAnsi="Tahoma" w:cs="Tahoma"/>
-                <w:sz w:val="16"/>
-                <w:szCs w:val="16"/>
-              </w:rPr>
-              <w:t>}</w:t>
+              <w:t>{/meeting_invitations}</w:t>
             </w:r>
           </w:p>
         </w:tc>
@@ -2090,15 +1962,6 @@
                 <w:sz w:val="16"/>
                 <w:szCs w:val="16"/>
               </w:rPr>
-              <w:t>1.</w:t>
-            </w:r>
-            <w:r>
-              <w:rPr>
-                <w:rFonts w:ascii="Tahoma" w:hAnsi="Tahoma" w:cs="Tahoma"/>
-                <w:noProof/>
-                <w:sz w:val="16"/>
-                <w:szCs w:val="16"/>
-              </w:rPr>
               <w:t xml:space="preserve"> </w:t>
             </w:r>
           </w:p>
@@ -2111,6 +1974,36 @@
                 <w:szCs w:val="16"/>
               </w:rPr>
             </w:pPr>
+          </w:p>
+          <w:p>
+            <w:pPr>
+              <w:rPr>
+                <w:rFonts w:ascii="Tahoma" w:hAnsi="Tahoma" w:cs="Tahoma"/>
+                <w:noProof/>
+                <w:sz w:val="16"/>
+                <w:szCs w:val="16"/>
+              </w:rPr>
+            </w:pPr>
+          </w:p>
+          <w:p>
+            <w:pPr>
+              <w:jc w:val="center"/>
+              <w:rPr>
+                <w:rFonts w:ascii="Tahoma" w:hAnsi="Tahoma" w:cs="Tahoma"/>
+                <w:noProof/>
+                <w:sz w:val="16"/>
+                <w:szCs w:val="16"/>
+              </w:rPr>
+            </w:pPr>
+            <w:r>
+              <w:rPr>
+                <w:rFonts w:ascii="Tahoma" w:hAnsi="Tahoma" w:cs="Tahoma"/>
+                <w:noProof/>
+                <w:sz w:val="16"/>
+                <w:szCs w:val="16"/>
+              </w:rPr>
+              <w:t>${validator_administrasi}</w:t>
+            </w:r>
           </w:p>
         </w:tc>
       </w:tr>
@@ -2759,77 +2652,13 @@
         </w:rPr>
         <w:t xml:space="preserve">Gedung </w:t>
       </w:r>
-      <w:proofErr w:type="spellStart"/>
       <w:r>
         <w:rPr>
           <w:rFonts w:ascii="Tahoma" w:hAnsi="Tahoma" w:cs="Tahoma"/>
           <w:sz w:val="22"/>
           <w:szCs w:val="22"/>
         </w:rPr>
-        <w:t>Manggala</w:t>
-      </w:r>
-      <w:proofErr w:type="spellEnd"/>
-      <w:r>
-        <w:rPr>
-          <w:rFonts w:ascii="Tahoma" w:hAnsi="Tahoma" w:cs="Tahoma"/>
-          <w:sz w:val="22"/>
-          <w:szCs w:val="22"/>
-        </w:rPr>
-        <w:t xml:space="preserve"> </w:t>
-      </w:r>
-      <w:proofErr w:type="spellStart"/>
-      <w:r>
-        <w:rPr>
-          <w:rFonts w:ascii="Tahoma" w:hAnsi="Tahoma" w:cs="Tahoma"/>
-          <w:sz w:val="22"/>
-          <w:szCs w:val="22"/>
-        </w:rPr>
-        <w:t>Wanabakti</w:t>
-      </w:r>
-      <w:proofErr w:type="spellEnd"/>
-      <w:r>
-        <w:rPr>
-          <w:rFonts w:ascii="Tahoma" w:hAnsi="Tahoma" w:cs="Tahoma"/>
-          <w:sz w:val="22"/>
-          <w:szCs w:val="22"/>
-        </w:rPr>
-        <w:t xml:space="preserve"> Blok IV Lt.6 Wing C, Jl. </w:t>
-      </w:r>
-      <w:proofErr w:type="spellStart"/>
-      <w:r>
-        <w:rPr>
-          <w:rFonts w:ascii="Tahoma" w:hAnsi="Tahoma" w:cs="Tahoma"/>
-          <w:sz w:val="22"/>
-          <w:szCs w:val="22"/>
-        </w:rPr>
-        <w:t>Jend</w:t>
-      </w:r>
-      <w:proofErr w:type="spellEnd"/>
-      <w:r>
-        <w:rPr>
-          <w:rFonts w:ascii="Tahoma" w:hAnsi="Tahoma" w:cs="Tahoma"/>
-          <w:sz w:val="22"/>
-          <w:szCs w:val="22"/>
-        </w:rPr>
-        <w:t xml:space="preserve">. </w:t>
-      </w:r>
-      <w:proofErr w:type="spellStart"/>
-      <w:r>
-        <w:rPr>
-          <w:rFonts w:ascii="Tahoma" w:hAnsi="Tahoma" w:cs="Tahoma"/>
-          <w:sz w:val="22"/>
-          <w:szCs w:val="22"/>
-        </w:rPr>
-        <w:t>Gatot</w:t>
-      </w:r>
-      <w:proofErr w:type="spellEnd"/>
-      <w:r>
-        <w:rPr>
-          <w:rFonts w:ascii="Tahoma" w:hAnsi="Tahoma" w:cs="Tahoma"/>
-          <w:sz w:val="22"/>
-          <w:szCs w:val="22"/>
-        </w:rPr>
-        <w:t xml:space="preserve"> Subroto Jakarta 10270</w:t>
+        <w:t>Manggala Wanabakti Blok IV Lt.6 Wing C, Jl. Jend. Gatot Subroto Jakarta 10270</w:t>
       </w:r>
     </w:p>
     <w:p>
@@ -2843,23 +2672,13 @@
           <w:szCs w:val="22"/>
         </w:rPr>
       </w:pPr>
-      <w:proofErr w:type="spellStart"/>
       <w:r>
         <w:rPr>
           <w:rFonts w:ascii="Tahoma" w:hAnsi="Tahoma" w:cs="Tahoma"/>
           <w:sz w:val="22"/>
           <w:szCs w:val="22"/>
         </w:rPr>
-        <w:t>Telepon</w:t>
-      </w:r>
-      <w:proofErr w:type="spellEnd"/>
-      <w:r>
-        <w:rPr>
-          <w:rFonts w:ascii="Tahoma" w:hAnsi="Tahoma" w:cs="Tahoma"/>
-          <w:sz w:val="22"/>
-          <w:szCs w:val="22"/>
-        </w:rPr>
-        <w:t xml:space="preserve"> (021) 5705090</w:t>
+        <w:t>Telepon (021) 5705090</w:t>
       </w:r>
       <w:r>
         <w:rPr>
@@ -2867,25 +2686,7 @@
           <w:sz w:val="22"/>
           <w:szCs w:val="22"/>
         </w:rPr>
-        <w:t xml:space="preserve">; </w:t>
-      </w:r>
-      <w:proofErr w:type="spellStart"/>
-      <w:r>
-        <w:rPr>
-          <w:rFonts w:ascii="Tahoma" w:hAnsi="Tahoma" w:cs="Tahoma"/>
-          <w:sz w:val="22"/>
-          <w:szCs w:val="22"/>
-        </w:rPr>
-        <w:t>Faksimile</w:t>
-      </w:r>
-      <w:proofErr w:type="spellEnd"/>
-      <w:r>
-        <w:rPr>
-          <w:rFonts w:ascii="Tahoma" w:hAnsi="Tahoma" w:cs="Tahoma"/>
-          <w:sz w:val="22"/>
-          <w:szCs w:val="22"/>
-        </w:rPr>
-        <w:t xml:space="preserve"> </w:t>
+        <w:t xml:space="preserve">; Faksimile </w:t>
       </w:r>
       <w:r>
         <w:rPr>
@@ -5296,14 +5097,45 @@
                 <w:szCs w:val="16"/>
               </w:rPr>
             </w:pPr>
-            <w:r>
-              <w:rPr>
-                <w:rFonts w:ascii="Tahoma" w:hAnsi="Tahoma" w:cs="Tahoma"/>
-                <w:noProof/>
-                <w:sz w:val="16"/>
-                <w:szCs w:val="16"/>
-              </w:rPr>
-              <w:t xml:space="preserve">1. </w:t>
+          </w:p>
+          <w:p>
+            <w:pPr>
+              <w:rPr>
+                <w:rFonts w:ascii="Tahoma" w:hAnsi="Tahoma" w:cs="Tahoma"/>
+                <w:noProof/>
+                <w:sz w:val="16"/>
+                <w:szCs w:val="16"/>
+              </w:rPr>
+            </w:pPr>
+          </w:p>
+          <w:p>
+            <w:pPr>
+              <w:rPr>
+                <w:rFonts w:ascii="Tahoma" w:hAnsi="Tahoma" w:cs="Tahoma"/>
+                <w:noProof/>
+                <w:sz w:val="16"/>
+                <w:szCs w:val="16"/>
+              </w:rPr>
+            </w:pPr>
+          </w:p>
+          <w:p>
+            <w:pPr>
+              <w:jc w:val="center"/>
+              <w:rPr>
+                <w:rFonts w:ascii="Tahoma" w:hAnsi="Tahoma" w:cs="Tahoma"/>
+                <w:noProof/>
+                <w:sz w:val="16"/>
+                <w:szCs w:val="16"/>
+              </w:rPr>
+            </w:pPr>
+            <w:r>
+              <w:rPr>
+                <w:rFonts w:ascii="Tahoma" w:hAnsi="Tahoma" w:cs="Tahoma"/>
+                <w:noProof/>
+                <w:sz w:val="16"/>
+                <w:szCs w:val="16"/>
+              </w:rPr>
+              <w:t>${validator_administrasi}</w:t>
             </w:r>
           </w:p>
           <w:p>
